--- a/individual-assessment/assessment-instructions/submittables/Individual Report.docx
+++ b/individual-assessment/assessment-instructions/submittables/Individual Report.docx
@@ -494,7 +494,7 @@
               <w:rPr>
                 <w:rFonts w:ascii="Helvetica" w:hAnsi="Helvetica" w:cstheme="minorHAnsi"/>
               </w:rPr>
-              <w:t>First name Last name</w:t>
+              <w:t>Mubashir Zamir</w:t>
             </w:r>
           </w:p>
         </w:tc>
@@ -564,7 +564,7 @@
               <w:rPr>
                 <w:rFonts w:ascii="Helvetica" w:hAnsi="Helvetica" w:cstheme="minorHAnsi"/>
               </w:rPr>
-              <w:t>w123456</w:t>
+              <w:t>W24029487</w:t>
             </w:r>
           </w:p>
         </w:tc>
@@ -628,6 +628,12 @@
               </w:rPr>
               <w:t xml:space="preserve">MSc </w:t>
             </w:r>
+            <w:r>
+              <w:rPr>
+                <w:rFonts w:ascii="Helvetica" w:hAnsi="Helvetica" w:cstheme="minorHAnsi"/>
+              </w:rPr>
+              <w:t>Advanced Computer Science</w:t>
+            </w:r>
           </w:p>
         </w:tc>
       </w:tr>
@@ -637,25 +643,10 @@
         <w:spacing w:after="0" w:line="240" w:lineRule="auto"/>
         <w:rPr>
           <w:rFonts w:ascii="Helvetica" w:hAnsi="Helvetica" w:cstheme="minorHAnsi"/>
-        </w:rPr>
-      </w:pPr>
-      <w:r>
-        <w:rPr>
-          <w:rFonts w:ascii="Helvetica" w:hAnsi="Helvetica" w:cstheme="minorHAnsi"/>
-          <w:color w:val="FF0000"/>
-        </w:rPr>
-        <w:t>* Complete your details in the cover page and delete this line.</w:t>
-      </w:r>
-    </w:p>
-    <w:p>
-      <w:pPr>
-        <w:jc w:val="center"/>
-        <w:rPr>
-          <w:rFonts w:ascii="Helvetica" w:hAnsi="Helvetica" w:cstheme="minorHAnsi"/>
           <w:b/>
           <w:bCs/>
-          <w:sz w:val="28"/>
-          <w:szCs w:val="28"/>
+          <w:sz w:val="24"/>
+          <w:szCs w:val="24"/>
         </w:rPr>
       </w:pPr>
     </w:p>
@@ -673,36 +664,37 @@
     </w:p>
     <w:p>
       <w:pPr>
-        <w:spacing w:after="0" w:line="240" w:lineRule="auto"/>
+        <w:spacing w:after="120"/>
         <w:rPr>
           <w:rFonts w:ascii="Helvetica" w:hAnsi="Helvetica" w:cstheme="minorHAnsi"/>
           <w:b/>
           <w:bCs/>
+          <w:color w:val="FF0000"/>
           <w:sz w:val="24"/>
           <w:szCs w:val="24"/>
         </w:rPr>
       </w:pPr>
-    </w:p>
-    <w:p>
-      <w:pPr>
-        <w:spacing w:after="120"/>
+      <w:r>
         <w:rPr>
           <w:rFonts w:ascii="Helvetica" w:hAnsi="Helvetica" w:cstheme="minorHAnsi"/>
           <w:b/>
           <w:bCs/>
+          <w:color w:val="FF0000"/>
           <w:sz w:val="24"/>
           <w:szCs w:val="24"/>
         </w:rPr>
-      </w:pPr>
+        <w:t xml:space="preserve">Words count: </w:t>
+      </w:r>
       <w:r>
         <w:rPr>
           <w:rFonts w:ascii="Helvetica" w:hAnsi="Helvetica" w:cstheme="minorHAnsi"/>
           <w:b/>
           <w:bCs/>
+          <w:color w:val="FF0000"/>
           <w:sz w:val="24"/>
           <w:szCs w:val="24"/>
         </w:rPr>
-        <w:t>Words count: _____</w:t>
+        <w:t>848</w:t>
       </w:r>
     </w:p>
     <w:p>
@@ -758,17 +750,23 @@
             </w:tabs>
             <w:rPr>
               <w:rFonts w:ascii="Helvetica" w:hAnsi="Helvetica" w:cstheme="minorHAnsi"/>
+              <w:i/>
+              <w:iCs/>
             </w:rPr>
           </w:pPr>
           <w:r>
             <w:rPr>
               <w:rFonts w:ascii="Helvetica" w:hAnsi="Helvetica" w:cstheme="minorHAnsi"/>
+              <w:i/>
+              <w:iCs/>
             </w:rPr>
             <w:t>Table of Contents</w:t>
           </w:r>
           <w:r>
             <w:rPr>
               <w:rFonts w:ascii="Helvetica" w:hAnsi="Helvetica" w:cstheme="minorHAnsi"/>
+              <w:i/>
+              <w:iCs/>
             </w:rPr>
             <w:tab/>
           </w:r>
@@ -776,10 +774,6 @@
         <w:p>
           <w:pPr>
             <w:pStyle w:val="TOC1"/>
-            <w:tabs>
-              <w:tab w:val="left" w:pos="660"/>
-              <w:tab w:val="right" w:leader="dot" w:pos="9010"/>
-            </w:tabs>
             <w:rPr>
               <w:rFonts w:eastAsiaTheme="minorEastAsia" w:cstheme="minorBidi"/>
               <w:b w:val="0"/>
@@ -795,8 +789,6 @@
           <w:r>
             <w:rPr>
               <w:rFonts w:ascii="Helvetica" w:hAnsi="Helvetica"/>
-              <w:b w:val="0"/>
-              <w:bCs w:val="0"/>
             </w:rPr>
             <w:fldChar w:fldCharType="begin"/>
           </w:r>
@@ -809,12 +801,10 @@
           <w:r>
             <w:rPr>
               <w:rFonts w:ascii="Helvetica" w:hAnsi="Helvetica"/>
-              <w:b w:val="0"/>
-              <w:bCs w:val="0"/>
             </w:rPr>
             <w:fldChar w:fldCharType="separate"/>
           </w:r>
-          <w:hyperlink w:anchor="_Toc179325825" w:history="1">
+          <w:hyperlink w:anchor="_Toc183460971" w:history="1">
             <w:r>
               <w:rPr>
                 <w:rStyle w:val="Hyperlink"/>
@@ -864,7 +854,7 @@
                 <w:noProof/>
                 <w:webHidden/>
               </w:rPr>
-              <w:instrText xml:space="preserve"> PAGEREF _Toc179325825 \h </w:instrText>
+              <w:instrText xml:space="preserve"> PAGEREF _Toc183460971 \h </w:instrText>
             </w:r>
             <w:r>
               <w:rPr>
@@ -898,10 +888,6 @@
         <w:p>
           <w:pPr>
             <w:pStyle w:val="TOC1"/>
-            <w:tabs>
-              <w:tab w:val="left" w:pos="660"/>
-              <w:tab w:val="right" w:leader="dot" w:pos="9010"/>
-            </w:tabs>
             <w:rPr>
               <w:rFonts w:eastAsiaTheme="minorEastAsia" w:cstheme="minorBidi"/>
               <w:b w:val="0"/>
@@ -914,7 +900,7 @@
               <w14:ligatures w14:val="standardContextual"/>
             </w:rPr>
           </w:pPr>
-          <w:hyperlink w:anchor="_Toc179325826" w:history="1">
+          <w:hyperlink w:anchor="_Toc183460972" w:history="1">
             <w:r>
               <w:rPr>
                 <w:rStyle w:val="Hyperlink"/>
@@ -964,7 +950,7 @@
                 <w:noProof/>
                 <w:webHidden/>
               </w:rPr>
-              <w:instrText xml:space="preserve"> PAGEREF _Toc179325826 \h </w:instrText>
+              <w:instrText xml:space="preserve"> PAGEREF _Toc183460972 \h </w:instrText>
             </w:r>
             <w:r>
               <w:rPr>
@@ -984,7 +970,7 @@
                 <w:noProof/>
                 <w:webHidden/>
               </w:rPr>
-              <w:t>3</w:t>
+              <w:t>4</w:t>
             </w:r>
             <w:r>
               <w:rPr>
@@ -998,10 +984,6 @@
         <w:p>
           <w:pPr>
             <w:pStyle w:val="TOC1"/>
-            <w:tabs>
-              <w:tab w:val="left" w:pos="660"/>
-              <w:tab w:val="right" w:leader="dot" w:pos="9010"/>
-            </w:tabs>
             <w:rPr>
               <w:rFonts w:eastAsiaTheme="minorEastAsia" w:cstheme="minorBidi"/>
               <w:b w:val="0"/>
@@ -1014,7 +996,7 @@
               <w14:ligatures w14:val="standardContextual"/>
             </w:rPr>
           </w:pPr>
-          <w:hyperlink w:anchor="_Toc179325827" w:history="1">
+          <w:hyperlink w:anchor="_Toc183460973" w:history="1">
             <w:r>
               <w:rPr>
                 <w:rStyle w:val="Hyperlink"/>
@@ -1064,7 +1046,7 @@
                 <w:noProof/>
                 <w:webHidden/>
               </w:rPr>
-              <w:instrText xml:space="preserve"> PAGEREF _Toc179325827 \h </w:instrText>
+              <w:instrText xml:space="preserve"> PAGEREF _Toc183460973 \h </w:instrText>
             </w:r>
             <w:r>
               <w:rPr>
@@ -1084,7 +1066,307 @@
                 <w:noProof/>
                 <w:webHidden/>
               </w:rPr>
-              <w:t>3</w:t>
+              <w:t>5</w:t>
+            </w:r>
+            <w:r>
+              <w:rPr>
+                <w:noProof/>
+                <w:webHidden/>
+              </w:rPr>
+              <w:fldChar w:fldCharType="end"/>
+            </w:r>
+          </w:hyperlink>
+        </w:p>
+        <w:p>
+          <w:pPr>
+            <w:pStyle w:val="TOC2"/>
+            <w:tabs>
+              <w:tab w:val="left" w:pos="880"/>
+              <w:tab w:val="right" w:leader="dot" w:pos="9010"/>
+            </w:tabs>
+            <w:rPr>
+              <w:rFonts w:eastAsiaTheme="minorEastAsia" w:cstheme="minorBidi"/>
+              <w:b w:val="0"/>
+              <w:bCs w:val="0"/>
+              <w:noProof/>
+              <w:kern w:val="2"/>
+              <w:sz w:val="24"/>
+              <w:szCs w:val="24"/>
+              <w:lang w:eastAsia="en-GB"/>
+              <w14:ligatures w14:val="standardContextual"/>
+            </w:rPr>
+          </w:pPr>
+          <w:hyperlink w:anchor="_Toc183460974" w:history="1">
+            <w:r>
+              <w:rPr>
+                <w:rStyle w:val="Hyperlink"/>
+                <w:rFonts w:ascii="Helvetica" w:hAnsi="Helvetica" w:cs="Helvetica"/>
+                <w:noProof/>
+              </w:rPr>
+              <w:t>A.</w:t>
+            </w:r>
+            <w:r>
+              <w:rPr>
+                <w:rFonts w:eastAsiaTheme="minorEastAsia" w:cstheme="minorBidi"/>
+                <w:b w:val="0"/>
+                <w:bCs w:val="0"/>
+                <w:noProof/>
+                <w:kern w:val="2"/>
+                <w:sz w:val="24"/>
+                <w:szCs w:val="24"/>
+                <w:lang w:eastAsia="en-GB"/>
+                <w14:ligatures w14:val="standardContextual"/>
+              </w:rPr>
+              <w:tab/>
+            </w:r>
+            <w:r>
+              <w:rPr>
+                <w:rStyle w:val="Hyperlink"/>
+                <w:rFonts w:ascii="Helvetica" w:hAnsi="Helvetica" w:cs="Helvetica"/>
+                <w:noProof/>
+              </w:rPr>
+              <w:t>Citizen Microservice</w:t>
+            </w:r>
+            <w:r>
+              <w:rPr>
+                <w:noProof/>
+                <w:webHidden/>
+              </w:rPr>
+              <w:tab/>
+            </w:r>
+            <w:r>
+              <w:rPr>
+                <w:noProof/>
+                <w:webHidden/>
+              </w:rPr>
+              <w:fldChar w:fldCharType="begin"/>
+            </w:r>
+            <w:r>
+              <w:rPr>
+                <w:noProof/>
+                <w:webHidden/>
+              </w:rPr>
+              <w:instrText xml:space="preserve"> PAGEREF _Toc183460974 \h </w:instrText>
+            </w:r>
+            <w:r>
+              <w:rPr>
+                <w:noProof/>
+                <w:webHidden/>
+              </w:rPr>
+            </w:r>
+            <w:r>
+              <w:rPr>
+                <w:noProof/>
+                <w:webHidden/>
+              </w:rPr>
+              <w:fldChar w:fldCharType="separate"/>
+            </w:r>
+            <w:r>
+              <w:rPr>
+                <w:noProof/>
+                <w:webHidden/>
+              </w:rPr>
+              <w:t>5</w:t>
+            </w:r>
+            <w:r>
+              <w:rPr>
+                <w:noProof/>
+                <w:webHidden/>
+              </w:rPr>
+              <w:fldChar w:fldCharType="end"/>
+            </w:r>
+          </w:hyperlink>
+        </w:p>
+        <w:p>
+          <w:pPr>
+            <w:pStyle w:val="TOC2"/>
+            <w:tabs>
+              <w:tab w:val="left" w:pos="880"/>
+              <w:tab w:val="right" w:leader="dot" w:pos="9010"/>
+            </w:tabs>
+            <w:rPr>
+              <w:rFonts w:eastAsiaTheme="minorEastAsia" w:cstheme="minorBidi"/>
+              <w:b w:val="0"/>
+              <w:bCs w:val="0"/>
+              <w:noProof/>
+              <w:kern w:val="2"/>
+              <w:sz w:val="24"/>
+              <w:szCs w:val="24"/>
+              <w:lang w:eastAsia="en-GB"/>
+              <w14:ligatures w14:val="standardContextual"/>
+            </w:rPr>
+          </w:pPr>
+          <w:hyperlink w:anchor="_Toc183460975" w:history="1">
+            <w:r>
+              <w:rPr>
+                <w:rStyle w:val="Hyperlink"/>
+                <w:rFonts w:ascii="Helvetica" w:hAnsi="Helvetica" w:cs="Helvetica"/>
+                <w:noProof/>
+              </w:rPr>
+              <w:t>B.</w:t>
+            </w:r>
+            <w:r>
+              <w:rPr>
+                <w:rFonts w:eastAsiaTheme="minorEastAsia" w:cstheme="minorBidi"/>
+                <w:b w:val="0"/>
+                <w:bCs w:val="0"/>
+                <w:noProof/>
+                <w:kern w:val="2"/>
+                <w:sz w:val="24"/>
+                <w:szCs w:val="24"/>
+                <w:lang w:eastAsia="en-GB"/>
+                <w14:ligatures w14:val="standardContextual"/>
+              </w:rPr>
+              <w:tab/>
+            </w:r>
+            <w:r>
+              <w:rPr>
+                <w:rStyle w:val="Hyperlink"/>
+                <w:rFonts w:ascii="Helvetica" w:hAnsi="Helvetica" w:cs="Helvetica"/>
+                <w:noProof/>
+              </w:rPr>
+              <w:t>Provider Microservice</w:t>
+            </w:r>
+            <w:r>
+              <w:rPr>
+                <w:noProof/>
+                <w:webHidden/>
+              </w:rPr>
+              <w:tab/>
+            </w:r>
+            <w:r>
+              <w:rPr>
+                <w:noProof/>
+                <w:webHidden/>
+              </w:rPr>
+              <w:fldChar w:fldCharType="begin"/>
+            </w:r>
+            <w:r>
+              <w:rPr>
+                <w:noProof/>
+                <w:webHidden/>
+              </w:rPr>
+              <w:instrText xml:space="preserve"> PAGEREF _Toc183460975 \h </w:instrText>
+            </w:r>
+            <w:r>
+              <w:rPr>
+                <w:noProof/>
+                <w:webHidden/>
+              </w:rPr>
+            </w:r>
+            <w:r>
+              <w:rPr>
+                <w:noProof/>
+                <w:webHidden/>
+              </w:rPr>
+              <w:fldChar w:fldCharType="separate"/>
+            </w:r>
+            <w:r>
+              <w:rPr>
+                <w:noProof/>
+                <w:webHidden/>
+              </w:rPr>
+              <w:t>5</w:t>
+            </w:r>
+            <w:r>
+              <w:rPr>
+                <w:noProof/>
+                <w:webHidden/>
+              </w:rPr>
+              <w:fldChar w:fldCharType="end"/>
+            </w:r>
+          </w:hyperlink>
+        </w:p>
+        <w:p>
+          <w:pPr>
+            <w:pStyle w:val="TOC2"/>
+            <w:tabs>
+              <w:tab w:val="left" w:pos="880"/>
+              <w:tab w:val="right" w:leader="dot" w:pos="9010"/>
+            </w:tabs>
+            <w:rPr>
+              <w:rFonts w:eastAsiaTheme="minorEastAsia" w:cstheme="minorBidi"/>
+              <w:b w:val="0"/>
+              <w:bCs w:val="0"/>
+              <w:noProof/>
+              <w:kern w:val="2"/>
+              <w:sz w:val="24"/>
+              <w:szCs w:val="24"/>
+              <w:lang w:eastAsia="en-GB"/>
+              <w14:ligatures w14:val="standardContextual"/>
+            </w:rPr>
+          </w:pPr>
+          <w:hyperlink w:anchor="_Toc183460976" w:history="1">
+            <w:r>
+              <w:rPr>
+                <w:rStyle w:val="Hyperlink"/>
+                <w:rFonts w:ascii="Helvetica" w:hAnsi="Helvetica" w:cs="Helvetica"/>
+                <w:noProof/>
+              </w:rPr>
+              <w:t>C.</w:t>
+            </w:r>
+            <w:r>
+              <w:rPr>
+                <w:rFonts w:eastAsiaTheme="minorEastAsia" w:cstheme="minorBidi"/>
+                <w:b w:val="0"/>
+                <w:bCs w:val="0"/>
+                <w:noProof/>
+                <w:kern w:val="2"/>
+                <w:sz w:val="24"/>
+                <w:szCs w:val="24"/>
+                <w:lang w:eastAsia="en-GB"/>
+                <w14:ligatures w14:val="standardContextual"/>
+              </w:rPr>
+              <w:tab/>
+            </w:r>
+            <w:r>
+              <w:rPr>
+                <w:rStyle w:val="Hyperlink"/>
+                <w:rFonts w:ascii="Helvetica" w:hAnsi="Helvetica" w:cs="Helvetica"/>
+                <w:noProof/>
+              </w:rPr>
+              <w:t>City Microservice</w:t>
+            </w:r>
+            <w:r>
+              <w:rPr>
+                <w:noProof/>
+                <w:webHidden/>
+              </w:rPr>
+              <w:tab/>
+            </w:r>
+            <w:r>
+              <w:rPr>
+                <w:noProof/>
+                <w:webHidden/>
+              </w:rPr>
+              <w:fldChar w:fldCharType="begin"/>
+            </w:r>
+            <w:r>
+              <w:rPr>
+                <w:noProof/>
+                <w:webHidden/>
+              </w:rPr>
+              <w:instrText xml:space="preserve"> PAGEREF _Toc183460976 \h </w:instrText>
+            </w:r>
+            <w:r>
+              <w:rPr>
+                <w:noProof/>
+                <w:webHidden/>
+              </w:rPr>
+            </w:r>
+            <w:r>
+              <w:rPr>
+                <w:noProof/>
+                <w:webHidden/>
+              </w:rPr>
+              <w:fldChar w:fldCharType="separate"/>
+            </w:r>
+            <w:r>
+              <w:rPr>
+                <w:noProof/>
+                <w:webHidden/>
+              </w:rPr>
+              <w:t>5</w:t>
             </w:r>
             <w:r>
               <w:rPr>
@@ -1098,10 +1380,6 @@
         <w:p>
           <w:pPr>
             <w:pStyle w:val="TOC1"/>
-            <w:tabs>
-              <w:tab w:val="left" w:pos="660"/>
-              <w:tab w:val="right" w:leader="dot" w:pos="9010"/>
-            </w:tabs>
             <w:rPr>
               <w:rFonts w:eastAsiaTheme="minorEastAsia" w:cstheme="minorBidi"/>
               <w:b w:val="0"/>
@@ -1114,7 +1392,7 @@
               <w14:ligatures w14:val="standardContextual"/>
             </w:rPr>
           </w:pPr>
-          <w:hyperlink w:anchor="_Toc179325828" w:history="1">
+          <w:hyperlink w:anchor="_Toc183460977" w:history="1">
             <w:r>
               <w:rPr>
                 <w:rStyle w:val="Hyperlink"/>
@@ -1164,7 +1442,7 @@
                 <w:noProof/>
                 <w:webHidden/>
               </w:rPr>
-              <w:instrText xml:space="preserve"> PAGEREF _Toc179325828 \h </w:instrText>
+              <w:instrText xml:space="preserve"> PAGEREF _Toc183460977 \h </w:instrText>
             </w:r>
             <w:r>
               <w:rPr>
@@ -1184,7 +1462,407 @@
                 <w:noProof/>
                 <w:webHidden/>
               </w:rPr>
-              <w:t>3</w:t>
+              <w:t>6</w:t>
+            </w:r>
+            <w:r>
+              <w:rPr>
+                <w:noProof/>
+                <w:webHidden/>
+              </w:rPr>
+              <w:fldChar w:fldCharType="end"/>
+            </w:r>
+          </w:hyperlink>
+        </w:p>
+        <w:p>
+          <w:pPr>
+            <w:pStyle w:val="TOC2"/>
+            <w:tabs>
+              <w:tab w:val="left" w:pos="880"/>
+              <w:tab w:val="right" w:leader="dot" w:pos="9010"/>
+            </w:tabs>
+            <w:rPr>
+              <w:rFonts w:eastAsiaTheme="minorEastAsia" w:cstheme="minorBidi"/>
+              <w:b w:val="0"/>
+              <w:bCs w:val="0"/>
+              <w:noProof/>
+              <w:kern w:val="2"/>
+              <w:sz w:val="24"/>
+              <w:szCs w:val="24"/>
+              <w:lang w:eastAsia="en-GB"/>
+              <w14:ligatures w14:val="standardContextual"/>
+            </w:rPr>
+          </w:pPr>
+          <w:hyperlink w:anchor="_Toc183460978" w:history="1">
+            <w:r>
+              <w:rPr>
+                <w:rStyle w:val="Hyperlink"/>
+                <w:rFonts w:ascii="Helvetica" w:hAnsi="Helvetica" w:cs="Helvetica"/>
+                <w:noProof/>
+              </w:rPr>
+              <w:t>A.</w:t>
+            </w:r>
+            <w:r>
+              <w:rPr>
+                <w:rFonts w:eastAsiaTheme="minorEastAsia" w:cstheme="minorBidi"/>
+                <w:b w:val="0"/>
+                <w:bCs w:val="0"/>
+                <w:noProof/>
+                <w:kern w:val="2"/>
+                <w:sz w:val="24"/>
+                <w:szCs w:val="24"/>
+                <w:lang w:eastAsia="en-GB"/>
+                <w14:ligatures w14:val="standardContextual"/>
+              </w:rPr>
+              <w:tab/>
+            </w:r>
+            <w:r>
+              <w:rPr>
+                <w:rStyle w:val="Hyperlink"/>
+                <w:rFonts w:ascii="Helvetica" w:hAnsi="Helvetica" w:cs="Helvetica"/>
+                <w:noProof/>
+              </w:rPr>
+              <w:t>API Gateway</w:t>
+            </w:r>
+            <w:r>
+              <w:rPr>
+                <w:noProof/>
+                <w:webHidden/>
+              </w:rPr>
+              <w:tab/>
+            </w:r>
+            <w:r>
+              <w:rPr>
+                <w:noProof/>
+                <w:webHidden/>
+              </w:rPr>
+              <w:fldChar w:fldCharType="begin"/>
+            </w:r>
+            <w:r>
+              <w:rPr>
+                <w:noProof/>
+                <w:webHidden/>
+              </w:rPr>
+              <w:instrText xml:space="preserve"> PAGEREF _Toc183460978 \h </w:instrText>
+            </w:r>
+            <w:r>
+              <w:rPr>
+                <w:noProof/>
+                <w:webHidden/>
+              </w:rPr>
+            </w:r>
+            <w:r>
+              <w:rPr>
+                <w:noProof/>
+                <w:webHidden/>
+              </w:rPr>
+              <w:fldChar w:fldCharType="separate"/>
+            </w:r>
+            <w:r>
+              <w:rPr>
+                <w:noProof/>
+                <w:webHidden/>
+              </w:rPr>
+              <w:t>6</w:t>
+            </w:r>
+            <w:r>
+              <w:rPr>
+                <w:noProof/>
+                <w:webHidden/>
+              </w:rPr>
+              <w:fldChar w:fldCharType="end"/>
+            </w:r>
+          </w:hyperlink>
+        </w:p>
+        <w:p>
+          <w:pPr>
+            <w:pStyle w:val="TOC2"/>
+            <w:tabs>
+              <w:tab w:val="left" w:pos="880"/>
+              <w:tab w:val="right" w:leader="dot" w:pos="9010"/>
+            </w:tabs>
+            <w:rPr>
+              <w:rFonts w:eastAsiaTheme="minorEastAsia" w:cstheme="minorBidi"/>
+              <w:b w:val="0"/>
+              <w:bCs w:val="0"/>
+              <w:noProof/>
+              <w:kern w:val="2"/>
+              <w:sz w:val="24"/>
+              <w:szCs w:val="24"/>
+              <w:lang w:eastAsia="en-GB"/>
+              <w14:ligatures w14:val="standardContextual"/>
+            </w:rPr>
+          </w:pPr>
+          <w:hyperlink w:anchor="_Toc183460979" w:history="1">
+            <w:r>
+              <w:rPr>
+                <w:rStyle w:val="Hyperlink"/>
+                <w:rFonts w:ascii="Helvetica" w:hAnsi="Helvetica" w:cs="Helvetica"/>
+                <w:noProof/>
+              </w:rPr>
+              <w:t>B.</w:t>
+            </w:r>
+            <w:r>
+              <w:rPr>
+                <w:rFonts w:eastAsiaTheme="minorEastAsia" w:cstheme="minorBidi"/>
+                <w:b w:val="0"/>
+                <w:bCs w:val="0"/>
+                <w:noProof/>
+                <w:kern w:val="2"/>
+                <w:sz w:val="24"/>
+                <w:szCs w:val="24"/>
+                <w:lang w:eastAsia="en-GB"/>
+                <w14:ligatures w14:val="standardContextual"/>
+              </w:rPr>
+              <w:tab/>
+            </w:r>
+            <w:r>
+              <w:rPr>
+                <w:rStyle w:val="Hyperlink"/>
+                <w:rFonts w:ascii="Helvetica" w:hAnsi="Helvetica" w:cs="Helvetica"/>
+                <w:noProof/>
+              </w:rPr>
+              <w:t>Citizen Microservice</w:t>
+            </w:r>
+            <w:r>
+              <w:rPr>
+                <w:noProof/>
+                <w:webHidden/>
+              </w:rPr>
+              <w:tab/>
+            </w:r>
+            <w:r>
+              <w:rPr>
+                <w:noProof/>
+                <w:webHidden/>
+              </w:rPr>
+              <w:fldChar w:fldCharType="begin"/>
+            </w:r>
+            <w:r>
+              <w:rPr>
+                <w:noProof/>
+                <w:webHidden/>
+              </w:rPr>
+              <w:instrText xml:space="preserve"> PAGEREF _Toc183460979 \h </w:instrText>
+            </w:r>
+            <w:r>
+              <w:rPr>
+                <w:noProof/>
+                <w:webHidden/>
+              </w:rPr>
+            </w:r>
+            <w:r>
+              <w:rPr>
+                <w:noProof/>
+                <w:webHidden/>
+              </w:rPr>
+              <w:fldChar w:fldCharType="separate"/>
+            </w:r>
+            <w:r>
+              <w:rPr>
+                <w:noProof/>
+                <w:webHidden/>
+              </w:rPr>
+              <w:t>6</w:t>
+            </w:r>
+            <w:r>
+              <w:rPr>
+                <w:noProof/>
+                <w:webHidden/>
+              </w:rPr>
+              <w:fldChar w:fldCharType="end"/>
+            </w:r>
+          </w:hyperlink>
+        </w:p>
+        <w:p>
+          <w:pPr>
+            <w:pStyle w:val="TOC2"/>
+            <w:tabs>
+              <w:tab w:val="left" w:pos="880"/>
+              <w:tab w:val="right" w:leader="dot" w:pos="9010"/>
+            </w:tabs>
+            <w:rPr>
+              <w:rFonts w:eastAsiaTheme="minorEastAsia" w:cstheme="minorBidi"/>
+              <w:b w:val="0"/>
+              <w:bCs w:val="0"/>
+              <w:noProof/>
+              <w:kern w:val="2"/>
+              <w:sz w:val="24"/>
+              <w:szCs w:val="24"/>
+              <w:lang w:eastAsia="en-GB"/>
+              <w14:ligatures w14:val="standardContextual"/>
+            </w:rPr>
+          </w:pPr>
+          <w:hyperlink w:anchor="_Toc183460980" w:history="1">
+            <w:r>
+              <w:rPr>
+                <w:rStyle w:val="Hyperlink"/>
+                <w:rFonts w:ascii="Helvetica" w:hAnsi="Helvetica" w:cs="Helvetica"/>
+                <w:noProof/>
+              </w:rPr>
+              <w:t>C.</w:t>
+            </w:r>
+            <w:r>
+              <w:rPr>
+                <w:rFonts w:eastAsiaTheme="minorEastAsia" w:cstheme="minorBidi"/>
+                <w:b w:val="0"/>
+                <w:bCs w:val="0"/>
+                <w:noProof/>
+                <w:kern w:val="2"/>
+                <w:sz w:val="24"/>
+                <w:szCs w:val="24"/>
+                <w:lang w:eastAsia="en-GB"/>
+                <w14:ligatures w14:val="standardContextual"/>
+              </w:rPr>
+              <w:tab/>
+            </w:r>
+            <w:r>
+              <w:rPr>
+                <w:rStyle w:val="Hyperlink"/>
+                <w:rFonts w:ascii="Helvetica" w:hAnsi="Helvetica" w:cs="Helvetica"/>
+                <w:noProof/>
+              </w:rPr>
+              <w:t>Provider Microservice</w:t>
+            </w:r>
+            <w:r>
+              <w:rPr>
+                <w:noProof/>
+                <w:webHidden/>
+              </w:rPr>
+              <w:tab/>
+            </w:r>
+            <w:r>
+              <w:rPr>
+                <w:noProof/>
+                <w:webHidden/>
+              </w:rPr>
+              <w:fldChar w:fldCharType="begin"/>
+            </w:r>
+            <w:r>
+              <w:rPr>
+                <w:noProof/>
+                <w:webHidden/>
+              </w:rPr>
+              <w:instrText xml:space="preserve"> PAGEREF _Toc183460980 \h </w:instrText>
+            </w:r>
+            <w:r>
+              <w:rPr>
+                <w:noProof/>
+                <w:webHidden/>
+              </w:rPr>
+            </w:r>
+            <w:r>
+              <w:rPr>
+                <w:noProof/>
+                <w:webHidden/>
+              </w:rPr>
+              <w:fldChar w:fldCharType="separate"/>
+            </w:r>
+            <w:r>
+              <w:rPr>
+                <w:noProof/>
+                <w:webHidden/>
+              </w:rPr>
+              <w:t>6</w:t>
+            </w:r>
+            <w:r>
+              <w:rPr>
+                <w:noProof/>
+                <w:webHidden/>
+              </w:rPr>
+              <w:fldChar w:fldCharType="end"/>
+            </w:r>
+          </w:hyperlink>
+        </w:p>
+        <w:p>
+          <w:pPr>
+            <w:pStyle w:val="TOC2"/>
+            <w:tabs>
+              <w:tab w:val="left" w:pos="880"/>
+              <w:tab w:val="right" w:leader="dot" w:pos="9010"/>
+            </w:tabs>
+            <w:rPr>
+              <w:rFonts w:eastAsiaTheme="minorEastAsia" w:cstheme="minorBidi"/>
+              <w:b w:val="0"/>
+              <w:bCs w:val="0"/>
+              <w:noProof/>
+              <w:kern w:val="2"/>
+              <w:sz w:val="24"/>
+              <w:szCs w:val="24"/>
+              <w:lang w:eastAsia="en-GB"/>
+              <w14:ligatures w14:val="standardContextual"/>
+            </w:rPr>
+          </w:pPr>
+          <w:hyperlink w:anchor="_Toc183460981" w:history="1">
+            <w:r>
+              <w:rPr>
+                <w:rStyle w:val="Hyperlink"/>
+                <w:rFonts w:ascii="Helvetica" w:hAnsi="Helvetica" w:cs="Helvetica"/>
+                <w:noProof/>
+              </w:rPr>
+              <w:t>D.</w:t>
+            </w:r>
+            <w:r>
+              <w:rPr>
+                <w:rFonts w:eastAsiaTheme="minorEastAsia" w:cstheme="minorBidi"/>
+                <w:b w:val="0"/>
+                <w:bCs w:val="0"/>
+                <w:noProof/>
+                <w:kern w:val="2"/>
+                <w:sz w:val="24"/>
+                <w:szCs w:val="24"/>
+                <w:lang w:eastAsia="en-GB"/>
+                <w14:ligatures w14:val="standardContextual"/>
+              </w:rPr>
+              <w:tab/>
+            </w:r>
+            <w:r>
+              <w:rPr>
+                <w:rStyle w:val="Hyperlink"/>
+                <w:rFonts w:ascii="Helvetica" w:hAnsi="Helvetica" w:cs="Helvetica"/>
+                <w:noProof/>
+              </w:rPr>
+              <w:t>City Microservice</w:t>
+            </w:r>
+            <w:r>
+              <w:rPr>
+                <w:noProof/>
+                <w:webHidden/>
+              </w:rPr>
+              <w:tab/>
+            </w:r>
+            <w:r>
+              <w:rPr>
+                <w:noProof/>
+                <w:webHidden/>
+              </w:rPr>
+              <w:fldChar w:fldCharType="begin"/>
+            </w:r>
+            <w:r>
+              <w:rPr>
+                <w:noProof/>
+                <w:webHidden/>
+              </w:rPr>
+              <w:instrText xml:space="preserve"> PAGEREF _Toc183460981 \h </w:instrText>
+            </w:r>
+            <w:r>
+              <w:rPr>
+                <w:noProof/>
+                <w:webHidden/>
+              </w:rPr>
+            </w:r>
+            <w:r>
+              <w:rPr>
+                <w:noProof/>
+                <w:webHidden/>
+              </w:rPr>
+              <w:fldChar w:fldCharType="separate"/>
+            </w:r>
+            <w:r>
+              <w:rPr>
+                <w:noProof/>
+                <w:webHidden/>
+              </w:rPr>
+              <w:t>6</w:t>
             </w:r>
             <w:r>
               <w:rPr>
@@ -1198,10 +1876,6 @@
         <w:p>
           <w:pPr>
             <w:pStyle w:val="TOC1"/>
-            <w:tabs>
-              <w:tab w:val="left" w:pos="660"/>
-              <w:tab w:val="right" w:leader="dot" w:pos="9010"/>
-            </w:tabs>
             <w:rPr>
               <w:rFonts w:eastAsiaTheme="minorEastAsia" w:cstheme="minorBidi"/>
               <w:b w:val="0"/>
@@ -1214,7 +1888,7 @@
               <w14:ligatures w14:val="standardContextual"/>
             </w:rPr>
           </w:pPr>
-          <w:hyperlink w:anchor="_Toc179325829" w:history="1">
+          <w:hyperlink w:anchor="_Toc183460982" w:history="1">
             <w:r>
               <w:rPr>
                 <w:rStyle w:val="Hyperlink"/>
@@ -1264,7 +1938,7 @@
                 <w:noProof/>
                 <w:webHidden/>
               </w:rPr>
-              <w:instrText xml:space="preserve"> PAGEREF _Toc179325829 \h </w:instrText>
+              <w:instrText xml:space="preserve"> PAGEREF _Toc183460982 \h </w:instrText>
             </w:r>
             <w:r>
               <w:rPr>
@@ -1284,7 +1958,7 @@
                 <w:noProof/>
                 <w:webHidden/>
               </w:rPr>
-              <w:t>3</w:t>
+              <w:t>7</w:t>
             </w:r>
             <w:r>
               <w:rPr>
@@ -1298,10 +1972,6 @@
         <w:p>
           <w:pPr>
             <w:pStyle w:val="TOC1"/>
-            <w:tabs>
-              <w:tab w:val="left" w:pos="660"/>
-              <w:tab w:val="right" w:leader="dot" w:pos="9010"/>
-            </w:tabs>
             <w:rPr>
               <w:rFonts w:eastAsiaTheme="minorEastAsia" w:cstheme="minorBidi"/>
               <w:b w:val="0"/>
@@ -1314,7 +1984,7 @@
               <w14:ligatures w14:val="standardContextual"/>
             </w:rPr>
           </w:pPr>
-          <w:hyperlink w:anchor="_Toc179325830" w:history="1">
+          <w:hyperlink w:anchor="_Toc183460983" w:history="1">
             <w:r>
               <w:rPr>
                 <w:rStyle w:val="Hyperlink"/>
@@ -1364,7 +2034,7 @@
                 <w:noProof/>
                 <w:webHidden/>
               </w:rPr>
-              <w:instrText xml:space="preserve"> PAGEREF _Toc179325830 \h </w:instrText>
+              <w:instrText xml:space="preserve"> PAGEREF _Toc183460983 \h </w:instrText>
             </w:r>
             <w:r>
               <w:rPr>
@@ -1384,7 +2054,7 @@
                 <w:noProof/>
                 <w:webHidden/>
               </w:rPr>
-              <w:t>3</w:t>
+              <w:t>9</w:t>
             </w:r>
             <w:r>
               <w:rPr>
@@ -1398,9 +2068,6 @@
         <w:p>
           <w:pPr>
             <w:pStyle w:val="TOC1"/>
-            <w:tabs>
-              <w:tab w:val="right" w:leader="dot" w:pos="9010"/>
-            </w:tabs>
             <w:rPr>
               <w:rFonts w:eastAsiaTheme="minorEastAsia" w:cstheme="minorBidi"/>
               <w:b w:val="0"/>
@@ -1413,7 +2080,7 @@
               <w14:ligatures w14:val="standardContextual"/>
             </w:rPr>
           </w:pPr>
-          <w:hyperlink w:anchor="_Toc179325831" w:history="1">
+          <w:hyperlink w:anchor="_Toc183460984" w:history="1">
             <w:r>
               <w:rPr>
                 <w:rStyle w:val="Hyperlink"/>
@@ -1441,7 +2108,7 @@
                 <w:noProof/>
                 <w:webHidden/>
               </w:rPr>
-              <w:instrText xml:space="preserve"> PAGEREF _Toc179325831 \h </w:instrText>
+              <w:instrText xml:space="preserve"> PAGEREF _Toc183460984 \h </w:instrText>
             </w:r>
             <w:r>
               <w:rPr>
@@ -1461,7 +2128,81 @@
                 <w:noProof/>
                 <w:webHidden/>
               </w:rPr>
-              <w:t>3</w:t>
+              <w:t>10</w:t>
+            </w:r>
+            <w:r>
+              <w:rPr>
+                <w:noProof/>
+                <w:webHidden/>
+              </w:rPr>
+              <w:fldChar w:fldCharType="end"/>
+            </w:r>
+          </w:hyperlink>
+        </w:p>
+        <w:p>
+          <w:pPr>
+            <w:pStyle w:val="TOC1"/>
+            <w:rPr>
+              <w:rFonts w:eastAsiaTheme="minorEastAsia" w:cstheme="minorBidi"/>
+              <w:b w:val="0"/>
+              <w:bCs w:val="0"/>
+              <w:i w:val="0"/>
+              <w:iCs w:val="0"/>
+              <w:noProof/>
+              <w:kern w:val="2"/>
+              <w:lang w:eastAsia="en-GB"/>
+              <w14:ligatures w14:val="standardContextual"/>
+            </w:rPr>
+          </w:pPr>
+          <w:hyperlink w:anchor="_Toc183460985" w:history="1">
+            <w:r>
+              <w:rPr>
+                <w:rStyle w:val="Hyperlink"/>
+                <w:rFonts w:ascii="Helvetica" w:hAnsi="Helvetica" w:cs="Helvetica"/>
+                <w:noProof/>
+              </w:rPr>
+              <w:t>Acknowledgements</w:t>
+            </w:r>
+            <w:r>
+              <w:rPr>
+                <w:noProof/>
+                <w:webHidden/>
+              </w:rPr>
+              <w:tab/>
+            </w:r>
+            <w:r>
+              <w:rPr>
+                <w:noProof/>
+                <w:webHidden/>
+              </w:rPr>
+              <w:fldChar w:fldCharType="begin"/>
+            </w:r>
+            <w:r>
+              <w:rPr>
+                <w:noProof/>
+                <w:webHidden/>
+              </w:rPr>
+              <w:instrText xml:space="preserve"> PAGEREF _Toc183460985 \h </w:instrText>
+            </w:r>
+            <w:r>
+              <w:rPr>
+                <w:noProof/>
+                <w:webHidden/>
+              </w:rPr>
+            </w:r>
+            <w:r>
+              <w:rPr>
+                <w:noProof/>
+                <w:webHidden/>
+              </w:rPr>
+              <w:fldChar w:fldCharType="separate"/>
+            </w:r>
+            <w:r>
+              <w:rPr>
+                <w:noProof/>
+                <w:webHidden/>
+              </w:rPr>
+              <w:t>10</w:t>
             </w:r>
             <w:r>
               <w:rPr>
@@ -1483,6 +2224,8 @@
               <w:rFonts w:ascii="Helvetica" w:hAnsi="Helvetica" w:cstheme="minorHAnsi"/>
               <w:b/>
               <w:bCs/>
+              <w:i/>
+              <w:iCs/>
               <w:noProof/>
             </w:rPr>
             <w:fldChar w:fldCharType="end"/>
@@ -1497,49 +2240,6 @@
           <w:rFonts w:ascii="Helvetica" w:hAnsi="Helvetica" w:cstheme="minorHAnsi"/>
         </w:rPr>
       </w:pPr>
-    </w:p>
-    <w:p>
-      <w:pPr>
-        <w:spacing w:after="0" w:line="240" w:lineRule="auto"/>
-        <w:rPr>
-          <w:rFonts w:ascii="Helvetica" w:hAnsi="Helvetica" w:cstheme="minorHAnsi"/>
-        </w:rPr>
-      </w:pPr>
-      <w:r>
-        <w:rPr>
-          <w:rFonts w:ascii="Helvetica" w:hAnsi="Helvetica" w:cstheme="minorHAnsi"/>
-          <w:color w:val="FF0000"/>
-        </w:rPr>
-        <w:t xml:space="preserve">* </w:t>
-      </w:r>
-      <w:r>
-        <w:rPr>
-          <w:rFonts w:ascii="Helvetica" w:hAnsi="Helvetica" w:cstheme="minorHAnsi"/>
-          <w:color w:val="FF0000"/>
-        </w:rPr>
-        <w:t>U</w:t>
-      </w:r>
-      <w:r>
-        <w:rPr>
-          <w:rFonts w:ascii="Helvetica" w:hAnsi="Helvetica" w:cstheme="minorHAnsi"/>
-          <w:color w:val="FF0000"/>
-        </w:rPr>
-        <w:t>pdate the Table of Contents after completing your document</w:t>
-      </w:r>
-      <w:r>
-        <w:rPr>
-          <w:rFonts w:ascii="Helvetica" w:hAnsi="Helvetica" w:cstheme="minorHAnsi"/>
-          <w:color w:val="FF0000"/>
-        </w:rPr>
-        <w:t xml:space="preserve"> and delete this line</w:t>
-      </w:r>
-      <w:r>
-        <w:rPr>
-          <w:rFonts w:ascii="Helvetica" w:hAnsi="Helvetica" w:cstheme="minorHAnsi"/>
-          <w:color w:val="FF0000"/>
-        </w:rPr>
-        <w:t>.</w:t>
-      </w:r>
       <w:r>
         <w:rPr>
           <w:rFonts w:ascii="Helvetica" w:hAnsi="Helvetica" w:cstheme="minorHAnsi"/>
@@ -1559,7 +2259,7 @@
           <w:rFonts w:ascii="Helvetica" w:hAnsi="Helvetica" w:cstheme="minorHAnsi"/>
         </w:rPr>
       </w:pPr>
-      <w:bookmarkStart w:id="0" w:name="_Toc179325825"/>
+      <w:bookmarkStart w:id="0" w:name="_Toc183460971"/>
       <w:r>
         <w:rPr>
           <w:rFonts w:ascii="Helvetica" w:hAnsi="Helvetica" w:cstheme="minorHAnsi"/>
@@ -1571,28 +2271,387 @@
     </w:p>
     <w:p>
       <w:pPr>
-        <w:jc w:val="both"/>
-        <w:rPr>
-          <w:rFonts w:ascii="Helvetica" w:hAnsi="Helvetica" w:cstheme="minorHAnsi"/>
-        </w:rPr>
-      </w:pPr>
-      <w:r>
-        <w:rPr>
-          <w:rFonts w:ascii="Helvetica" w:hAnsi="Helvetica" w:cstheme="minorHAnsi"/>
-        </w:rPr>
-        <w:t xml:space="preserve">(~ </w:t>
-      </w:r>
-      <w:r>
-        <w:rPr>
-          <w:rFonts w:ascii="Helvetica" w:hAnsi="Helvetica" w:cstheme="minorHAnsi"/>
-        </w:rPr>
-        <w:t>1</w:t>
-      </w:r>
-      <w:r>
-        <w:rPr>
-          <w:rFonts w:ascii="Helvetica" w:hAnsi="Helvetica" w:cstheme="minorHAnsi"/>
-        </w:rPr>
-        <w:t>00 words) provide a brief overview of the work that has been done, and the document contents that will be presented next to prepare the reader for the following sections.</w:t>
+        <w:rPr>
+          <w:rFonts w:ascii="Helvetica" w:hAnsi="Helvetica" w:cs="Helvetica"/>
+        </w:rPr>
+      </w:pPr>
+      <w:r>
+        <w:rPr>
+          <w:rFonts w:ascii="Helvetica" w:hAnsi="Helvetica" w:cs="Helvetica"/>
+        </w:rPr>
+        <w:t>This document is a report</w:t>
+      </w:r>
+      <w:r>
+        <w:rPr>
+          <w:rFonts w:ascii="Helvetica" w:hAnsi="Helvetica" w:cs="Helvetica"/>
+        </w:rPr>
+        <w:t>, overviewing and</w:t>
+      </w:r>
+      <w:r>
+        <w:rPr>
+          <w:rFonts w:ascii="Helvetica" w:hAnsi="Helvetica" w:cs="Helvetica"/>
+        </w:rPr>
+        <w:t xml:space="preserve"> illustrating via diagrams, </w:t>
+      </w:r>
+      <w:r>
+        <w:rPr>
+          <w:rFonts w:ascii="Helvetica" w:hAnsi="Helvetica" w:cs="Helvetica"/>
+        </w:rPr>
+        <w:t xml:space="preserve">the </w:t>
+      </w:r>
+      <w:r>
+        <w:rPr>
+          <w:rFonts w:ascii="Helvetica" w:hAnsi="Helvetica" w:cs="Helvetica"/>
+        </w:rPr>
+        <w:t>solution implemented</w:t>
+      </w:r>
+      <w:r>
+        <w:rPr>
+          <w:rFonts w:ascii="Helvetica" w:hAnsi="Helvetica" w:cs="Helvetica"/>
+        </w:rPr>
+        <w:t xml:space="preserve"> for the </w:t>
+      </w:r>
+      <w:r>
+        <w:rPr>
+          <w:rFonts w:ascii="Helvetica" w:hAnsi="Helvetica" w:cs="Helvetica"/>
+        </w:rPr>
+        <w:t>individual part</w:t>
+      </w:r>
+      <w:r>
+        <w:rPr>
+          <w:rFonts w:ascii="Helvetica" w:hAnsi="Helvetica" w:cs="Helvetica"/>
+        </w:rPr>
+        <w:t xml:space="preserve"> for this module.</w:t>
+      </w:r>
+      <w:r>
+        <w:rPr>
+          <w:rFonts w:ascii="Helvetica" w:hAnsi="Helvetica" w:cs="Helvetica"/>
+        </w:rPr>
+        <w:t xml:space="preserve"> The solution consists </w:t>
+      </w:r>
+      <w:r>
+        <w:rPr>
+          <w:rFonts w:ascii="Helvetica" w:hAnsi="Helvetica" w:cs="Helvetica"/>
+        </w:rPr>
+        <w:t>of the following:</w:t>
+      </w:r>
+    </w:p>
+    <w:p>
+      <w:pPr>
+        <w:pStyle w:val="ListParagraph"/>
+        <w:numPr>
+          <w:ilvl w:val="0"/>
+          <w:numId w:val="8"/>
+        </w:numPr>
+        <w:rPr>
+          <w:rFonts w:ascii="Helvetica" w:hAnsi="Helvetica" w:cs="Helvetica"/>
+        </w:rPr>
+      </w:pPr>
+      <w:r>
+        <w:rPr>
+          <w:rFonts w:ascii="Helvetica" w:hAnsi="Helvetica" w:cs="Helvetica"/>
+        </w:rPr>
+        <w:t>Citizen</w:t>
+      </w:r>
+      <w:r>
+        <w:rPr>
+          <w:rFonts w:ascii="Helvetica" w:hAnsi="Helvetica" w:cs="Helvetica"/>
+        </w:rPr>
+        <w:t xml:space="preserve"> </w:t>
+      </w:r>
+      <w:r>
+        <w:rPr>
+          <w:rFonts w:ascii="Helvetica" w:hAnsi="Helvetica" w:cs="Helvetica"/>
+        </w:rPr>
+        <w:t>M</w:t>
+      </w:r>
+      <w:r>
+        <w:rPr>
+          <w:rFonts w:ascii="Helvetica" w:hAnsi="Helvetica" w:cs="Helvetica"/>
+        </w:rPr>
+        <w:t>icroservice</w:t>
+      </w:r>
+    </w:p>
+    <w:p>
+      <w:pPr>
+        <w:pStyle w:val="ListParagraph"/>
+        <w:numPr>
+          <w:ilvl w:val="1"/>
+          <w:numId w:val="11"/>
+        </w:numPr>
+        <w:rPr>
+          <w:rFonts w:ascii="Helvetica" w:hAnsi="Helvetica" w:cs="Helvetica"/>
+        </w:rPr>
+      </w:pPr>
+      <w:r>
+        <w:rPr>
+          <w:rFonts w:ascii="Helvetica" w:hAnsi="Helvetica" w:cs="Helvetica"/>
+        </w:rPr>
+        <w:t>Simulates 100 citizens and 50 smart meters generating readings in kWh and communicating them to the 3 electricity providers</w:t>
+      </w:r>
+    </w:p>
+    <w:p>
+      <w:pPr>
+        <w:pStyle w:val="ListParagraph"/>
+        <w:numPr>
+          <w:ilvl w:val="0"/>
+          <w:numId w:val="8"/>
+        </w:numPr>
+        <w:rPr>
+          <w:rFonts w:ascii="Helvetica" w:hAnsi="Helvetica" w:cs="Helvetica"/>
+        </w:rPr>
+      </w:pPr>
+      <w:r>
+        <w:rPr>
+          <w:rFonts w:ascii="Helvetica" w:hAnsi="Helvetica" w:cs="Helvetica"/>
+        </w:rPr>
+        <w:t>Provider</w:t>
+      </w:r>
+      <w:r>
+        <w:rPr>
+          <w:rFonts w:ascii="Helvetica" w:hAnsi="Helvetica" w:cs="Helvetica"/>
+        </w:rPr>
+        <w:t xml:space="preserve"> </w:t>
+      </w:r>
+      <w:r>
+        <w:rPr>
+          <w:rFonts w:ascii="Helvetica" w:hAnsi="Helvetica" w:cs="Helvetica"/>
+        </w:rPr>
+        <w:t>M</w:t>
+      </w:r>
+      <w:r>
+        <w:rPr>
+          <w:rFonts w:ascii="Helvetica" w:hAnsi="Helvetica" w:cs="Helvetica"/>
+        </w:rPr>
+        <w:t>icroservice</w:t>
+      </w:r>
+    </w:p>
+    <w:p>
+      <w:pPr>
+        <w:pStyle w:val="ListParagraph"/>
+        <w:numPr>
+          <w:ilvl w:val="1"/>
+          <w:numId w:val="10"/>
+        </w:numPr>
+        <w:rPr>
+          <w:rFonts w:ascii="Helvetica" w:hAnsi="Helvetica" w:cs="Helvetica"/>
+        </w:rPr>
+      </w:pPr>
+      <w:r>
+        <w:rPr>
+          <w:rFonts w:ascii="Helvetica" w:hAnsi="Helvetica" w:cs="Helvetica"/>
+        </w:rPr>
+        <w:t>Stores the readings sent by the citizens/smart meters</w:t>
+      </w:r>
+    </w:p>
+    <w:p>
+      <w:pPr>
+        <w:pStyle w:val="ListParagraph"/>
+        <w:numPr>
+          <w:ilvl w:val="0"/>
+          <w:numId w:val="8"/>
+        </w:numPr>
+        <w:rPr>
+          <w:rFonts w:ascii="Helvetica" w:hAnsi="Helvetica" w:cs="Helvetica"/>
+        </w:rPr>
+      </w:pPr>
+      <w:r>
+        <w:rPr>
+          <w:rFonts w:ascii="Helvetica" w:hAnsi="Helvetica" w:cs="Helvetica"/>
+        </w:rPr>
+        <w:t>City</w:t>
+      </w:r>
+      <w:r>
+        <w:rPr>
+          <w:rFonts w:ascii="Helvetica" w:hAnsi="Helvetica" w:cs="Helvetica"/>
+        </w:rPr>
+        <w:t xml:space="preserve"> </w:t>
+      </w:r>
+      <w:r>
+        <w:rPr>
+          <w:rFonts w:ascii="Helvetica" w:hAnsi="Helvetica" w:cs="Helvetica"/>
+        </w:rPr>
+        <w:t>M</w:t>
+      </w:r>
+      <w:r>
+        <w:rPr>
+          <w:rFonts w:ascii="Helvetica" w:hAnsi="Helvetica" w:cs="Helvetica"/>
+        </w:rPr>
+        <w:t>icroservice</w:t>
+      </w:r>
+    </w:p>
+    <w:p>
+      <w:pPr>
+        <w:pStyle w:val="ListParagraph"/>
+        <w:numPr>
+          <w:ilvl w:val="1"/>
+          <w:numId w:val="8"/>
+        </w:numPr>
+        <w:rPr>
+          <w:rFonts w:ascii="Helvetica" w:hAnsi="Helvetica" w:cs="Helvetica"/>
+        </w:rPr>
+      </w:pPr>
+      <w:r>
+        <w:rPr>
+          <w:rFonts w:ascii="Helvetica" w:hAnsi="Helvetica" w:cs="Helvetica"/>
+        </w:rPr>
+        <w:t>Polls the 3 different electricity providers for new data and consolidates and stores it in its database</w:t>
+      </w:r>
+    </w:p>
+    <w:p>
+      <w:pPr>
+        <w:pStyle w:val="ListParagraph"/>
+        <w:numPr>
+          <w:ilvl w:val="0"/>
+          <w:numId w:val="8"/>
+        </w:numPr>
+        <w:rPr>
+          <w:rFonts w:ascii="Helvetica" w:hAnsi="Helvetica" w:cs="Helvetica"/>
+        </w:rPr>
+      </w:pPr>
+      <w:r>
+        <w:rPr>
+          <w:rFonts w:ascii="Helvetica" w:hAnsi="Helvetica" w:cs="Helvetica"/>
+        </w:rPr>
+        <w:t xml:space="preserve">API </w:t>
+      </w:r>
+      <w:r>
+        <w:rPr>
+          <w:rFonts w:ascii="Helvetica" w:hAnsi="Helvetica" w:cs="Helvetica"/>
+        </w:rPr>
+        <w:t>G</w:t>
+      </w:r>
+      <w:r>
+        <w:rPr>
+          <w:rFonts w:ascii="Helvetica" w:hAnsi="Helvetica" w:cs="Helvetica"/>
+        </w:rPr>
+        <w:t>ateway</w:t>
+      </w:r>
+    </w:p>
+    <w:p>
+      <w:pPr>
+        <w:pStyle w:val="ListParagraph"/>
+        <w:numPr>
+          <w:ilvl w:val="1"/>
+          <w:numId w:val="9"/>
+        </w:numPr>
+        <w:rPr>
+          <w:rFonts w:ascii="Helvetica" w:hAnsi="Helvetica" w:cs="Helvetica"/>
+        </w:rPr>
+      </w:pPr>
+      <w:r>
+        <w:rPr>
+          <w:rFonts w:ascii="Helvetica" w:hAnsi="Helvetica" w:cs="Helvetica"/>
+        </w:rPr>
+        <w:t>Used for inter-service communication via REST</w:t>
+      </w:r>
+    </w:p>
+    <w:p>
+      <w:pPr>
+        <w:pStyle w:val="ListParagraph"/>
+        <w:numPr>
+          <w:ilvl w:val="0"/>
+          <w:numId w:val="8"/>
+        </w:numPr>
+        <w:rPr>
+          <w:rFonts w:ascii="Helvetica" w:hAnsi="Helvetica" w:cs="Helvetica"/>
+        </w:rPr>
+      </w:pPr>
+      <w:r>
+        <w:rPr>
+          <w:rFonts w:ascii="Helvetica" w:hAnsi="Helvetica" w:cs="Helvetica"/>
+        </w:rPr>
+        <w:t>docker-compose.yml</w:t>
+      </w:r>
+    </w:p>
+    <w:p>
+      <w:pPr>
+        <w:pStyle w:val="ListParagraph"/>
+        <w:numPr>
+          <w:ilvl w:val="1"/>
+          <w:numId w:val="19"/>
+        </w:numPr>
+        <w:rPr>
+          <w:rFonts w:ascii="Helvetica" w:hAnsi="Helvetica" w:cs="Helvetica"/>
+        </w:rPr>
+      </w:pPr>
+      <w:r>
+        <w:rPr>
+          <w:rFonts w:ascii="Helvetica" w:hAnsi="Helvetica" w:cs="Helvetica"/>
+        </w:rPr>
+        <w:t>Serves as the ‘Main Program’ i.e. launching the following components with their required dependencies e.g. databases</w:t>
+      </w:r>
+    </w:p>
+    <w:p>
+      <w:pPr>
+        <w:pStyle w:val="ListParagraph"/>
+        <w:numPr>
+          <w:ilvl w:val="2"/>
+          <w:numId w:val="8"/>
+        </w:numPr>
+        <w:rPr>
+          <w:rFonts w:ascii="Helvetica" w:hAnsi="Helvetica" w:cs="Helvetica"/>
+        </w:rPr>
+      </w:pPr>
+      <w:r>
+        <w:rPr>
+          <w:rFonts w:ascii="Helvetica" w:hAnsi="Helvetica" w:cs="Helvetica"/>
+        </w:rPr>
+        <w:t>1 instance of Citizen</w:t>
+      </w:r>
+    </w:p>
+    <w:p>
+      <w:pPr>
+        <w:pStyle w:val="ListParagraph"/>
+        <w:numPr>
+          <w:ilvl w:val="2"/>
+          <w:numId w:val="8"/>
+        </w:numPr>
+        <w:rPr>
+          <w:rFonts w:ascii="Helvetica" w:hAnsi="Helvetica" w:cs="Helvetica"/>
+        </w:rPr>
+      </w:pPr>
+      <w:r>
+        <w:rPr>
+          <w:rFonts w:ascii="Helvetica" w:hAnsi="Helvetica" w:cs="Helvetica"/>
+        </w:rPr>
+        <w:t>3 instances of Provider</w:t>
+      </w:r>
+    </w:p>
+    <w:p>
+      <w:pPr>
+        <w:pStyle w:val="ListParagraph"/>
+        <w:numPr>
+          <w:ilvl w:val="2"/>
+          <w:numId w:val="8"/>
+        </w:numPr>
+        <w:rPr>
+          <w:rFonts w:ascii="Helvetica" w:hAnsi="Helvetica" w:cs="Helvetica"/>
+        </w:rPr>
+      </w:pPr>
+      <w:r>
+        <w:rPr>
+          <w:rFonts w:ascii="Helvetica" w:hAnsi="Helvetica" w:cs="Helvetica"/>
+        </w:rPr>
+        <w:t>1 instance of City</w:t>
+      </w:r>
+    </w:p>
+    <w:p>
+      <w:pPr>
+        <w:pStyle w:val="ListParagraph"/>
+        <w:numPr>
+          <w:ilvl w:val="2"/>
+          <w:numId w:val="8"/>
+        </w:numPr>
+        <w:rPr>
+          <w:rFonts w:ascii="Helvetica" w:hAnsi="Helvetica" w:cs="Helvetica"/>
+        </w:rPr>
+      </w:pPr>
+      <w:r>
+        <w:rPr>
+          <w:rFonts w:ascii="Helvetica" w:hAnsi="Helvetica" w:cs="Helvetica"/>
+        </w:rPr>
+        <w:t>1 instance of the API Gateway</w:t>
       </w:r>
     </w:p>
     <w:p>
@@ -1607,11 +2666,12 @@
           <w:rFonts w:ascii="Helvetica" w:hAnsi="Helvetica" w:cstheme="minorHAnsi"/>
         </w:rPr>
       </w:pPr>
-      <w:bookmarkStart w:id="1" w:name="_Toc179325826"/>
+      <w:bookmarkStart w:id="1" w:name="_Toc183460972"/>
       <w:r>
         <w:rPr>
           <w:rFonts w:ascii="Helvetica" w:hAnsi="Helvetica" w:cstheme="minorHAnsi"/>
         </w:rPr>
+        <w:lastRenderedPageBreak/>
         <w:t>Architecture diagram</w:t>
       </w:r>
       <w:bookmarkEnd w:id="1"/>
@@ -1619,15 +2679,59 @@
     <w:p>
       <w:pPr>
         <w:jc w:val="both"/>
-        <w:rPr>
-          <w:rFonts w:ascii="Helvetica" w:hAnsi="Helvetica" w:cstheme="minorHAnsi"/>
-        </w:rPr>
-      </w:pPr>
-      <w:r>
-        <w:rPr>
-          <w:rFonts w:ascii="Helvetica" w:hAnsi="Helvetica" w:cstheme="minorHAnsi"/>
-        </w:rPr>
-        <w:t>provide a diagram of the architecture of the developed solution, clarifying the communication between different microservices.</w:t>
+      </w:pPr>
+      <w:r>
+        <w:rPr>
+          <w:noProof/>
+        </w:rPr>
+        <w:drawing>
+          <wp:inline distT="0" distB="0" distL="0" distR="0" wp14:anchorId="2DA189B1" wp14:editId="6F50F671">
+            <wp:extent cx="4965700" cy="6870700"/>
+            <wp:effectExtent l="0" t="0" r="6350" b="6350"/>
+            <wp:docPr id="378362706" name="Picture 1"/>
+            <wp:cNvGraphicFramePr>
+              <a:graphicFrameLocks xmlns:a="http://schemas.openxmlformats.org/drawingml/2006/main" noChangeAspect="1"/>
+            </wp:cNvGraphicFramePr>
+            <a:graphic xmlns:a="http://schemas.openxmlformats.org/drawingml/2006/main">
+              <a:graphicData uri="http://schemas.openxmlformats.org/drawingml/2006/picture">
+                <pic:pic xmlns:pic="http://schemas.openxmlformats.org/drawingml/2006/picture">
+                  <pic:nvPicPr>
+                    <pic:cNvPr id="0" name="Picture 1"/>
+                    <pic:cNvPicPr>
+                      <a:picLocks noChangeAspect="1" noChangeArrowheads="1"/>
+                    </pic:cNvPicPr>
+                  </pic:nvPicPr>
+                  <pic:blipFill>
+                    <a:blip r:embed="rId8">
+                      <a:extLst>
+                        <a:ext uri="{28A0092B-C50C-407E-A947-70E740481C1C}">
+                          <a14:useLocalDpi xmlns:a14="http://schemas.microsoft.com/office/drawing/2010/main" val="0"/>
+                        </a:ext>
+                      </a:extLst>
+                    </a:blip>
+                    <a:srcRect/>
+                    <a:stretch>
+                      <a:fillRect/>
+                    </a:stretch>
+                  </pic:blipFill>
+                  <pic:spPr bwMode="auto">
+                    <a:xfrm>
+                      <a:off x="0" y="0"/>
+                      <a:ext cx="4965700" cy="6870700"/>
+                    </a:xfrm>
+                    <a:prstGeom prst="rect">
+                      <a:avLst/>
+                    </a:prstGeom>
+                    <a:noFill/>
+                    <a:ln>
+                      <a:noFill/>
+                    </a:ln>
+                  </pic:spPr>
+                </pic:pic>
+              </a:graphicData>
+            </a:graphic>
+          </wp:inline>
+        </w:drawing>
       </w:r>
     </w:p>
     <w:p>
@@ -1642,27 +2746,239 @@
           <w:rFonts w:ascii="Helvetica" w:hAnsi="Helvetica" w:cstheme="minorHAnsi"/>
         </w:rPr>
       </w:pPr>
-      <w:bookmarkStart w:id="2" w:name="_Toc179325827"/>
+      <w:bookmarkStart w:id="2" w:name="_Toc183460973"/>
       <w:r>
         <w:rPr>
           <w:rFonts w:ascii="Helvetica" w:hAnsi="Helvetica" w:cstheme="minorHAnsi"/>
         </w:rPr>
+        <w:lastRenderedPageBreak/>
         <w:t>Database Schema</w:t>
       </w:r>
       <w:bookmarkEnd w:id="2"/>
     </w:p>
     <w:p>
       <w:pPr>
-        <w:jc w:val="both"/>
-        <w:rPr>
-          <w:rFonts w:ascii="Helvetica" w:hAnsi="Helvetica" w:cstheme="minorHAnsi"/>
-        </w:rPr>
-      </w:pPr>
-      <w:r>
-        <w:rPr>
-          <w:rFonts w:ascii="Helvetica" w:hAnsi="Helvetica" w:cstheme="minorHAnsi"/>
-        </w:rPr>
-        <w:t>provide the schema for the databases used by the developed solution, in the form of clear diagrams, including tables, fields, and relationships.</w:t>
+        <w:pStyle w:val="Heading2"/>
+        <w:numPr>
+          <w:ilvl w:val="0"/>
+          <w:numId w:val="5"/>
+        </w:numPr>
+        <w:rPr>
+          <w:rFonts w:ascii="Helvetica" w:hAnsi="Helvetica" w:cs="Helvetica"/>
+        </w:rPr>
+      </w:pPr>
+      <w:bookmarkStart w:id="3" w:name="_Toc183460974"/>
+      <w:r>
+        <w:rPr>
+          <w:rFonts w:ascii="Helvetica" w:hAnsi="Helvetica" w:cs="Helvetica"/>
+        </w:rPr>
+        <w:t>Citizen Microservice</w:t>
+      </w:r>
+      <w:bookmarkEnd w:id="3"/>
+    </w:p>
+    <w:p>
+      <w:r>
+        <w:rPr>
+          <w:noProof/>
+        </w:rPr>
+        <w:drawing>
+          <wp:inline distT="0" distB="0" distL="0" distR="0" wp14:anchorId="68EC5653" wp14:editId="750D30D9">
+            <wp:extent cx="5505450" cy="1981200"/>
+            <wp:effectExtent l="0" t="0" r="0" b="0"/>
+            <wp:docPr id="760095940" name="Picture 1"/>
+            <wp:cNvGraphicFramePr>
+              <a:graphicFrameLocks xmlns:a="http://schemas.openxmlformats.org/drawingml/2006/main" noChangeAspect="1"/>
+            </wp:cNvGraphicFramePr>
+            <a:graphic xmlns:a="http://schemas.openxmlformats.org/drawingml/2006/main">
+              <a:graphicData uri="http://schemas.openxmlformats.org/drawingml/2006/picture">
+                <pic:pic xmlns:pic="http://schemas.openxmlformats.org/drawingml/2006/picture">
+                  <pic:nvPicPr>
+                    <pic:cNvPr id="0" name="Picture 1"/>
+                    <pic:cNvPicPr>
+                      <a:picLocks noChangeAspect="1" noChangeArrowheads="1"/>
+                    </pic:cNvPicPr>
+                  </pic:nvPicPr>
+                  <pic:blipFill>
+                    <a:blip r:embed="rId9">
+                      <a:extLst>
+                        <a:ext uri="{28A0092B-C50C-407E-A947-70E740481C1C}">
+                          <a14:useLocalDpi xmlns:a14="http://schemas.microsoft.com/office/drawing/2010/main" val="0"/>
+                        </a:ext>
+                      </a:extLst>
+                    </a:blip>
+                    <a:srcRect/>
+                    <a:stretch>
+                      <a:fillRect/>
+                    </a:stretch>
+                  </pic:blipFill>
+                  <pic:spPr bwMode="auto">
+                    <a:xfrm>
+                      <a:off x="0" y="0"/>
+                      <a:ext cx="5505450" cy="1981200"/>
+                    </a:xfrm>
+                    <a:prstGeom prst="rect">
+                      <a:avLst/>
+                    </a:prstGeom>
+                    <a:noFill/>
+                    <a:ln>
+                      <a:noFill/>
+                    </a:ln>
+                  </pic:spPr>
+                </pic:pic>
+              </a:graphicData>
+            </a:graphic>
+          </wp:inline>
+        </w:drawing>
+      </w:r>
+    </w:p>
+    <w:p>
+      <w:pPr>
+        <w:pStyle w:val="Heading2"/>
+        <w:numPr>
+          <w:ilvl w:val="0"/>
+          <w:numId w:val="5"/>
+        </w:numPr>
+        <w:rPr>
+          <w:rFonts w:ascii="Helvetica" w:hAnsi="Helvetica" w:cs="Helvetica"/>
+        </w:rPr>
+      </w:pPr>
+      <w:bookmarkStart w:id="4" w:name="_Toc183460975"/>
+      <w:r>
+        <w:rPr>
+          <w:rFonts w:ascii="Helvetica" w:hAnsi="Helvetica" w:cs="Helvetica"/>
+        </w:rPr>
+        <w:t>Provider Microservice</w:t>
+      </w:r>
+      <w:bookmarkEnd w:id="4"/>
+    </w:p>
+    <w:p>
+      <w:r>
+        <w:rPr>
+          <w:noProof/>
+        </w:rPr>
+        <w:drawing>
+          <wp:inline distT="0" distB="0" distL="0" distR="0" wp14:anchorId="2404EB61" wp14:editId="65DBC299">
+            <wp:extent cx="1619250" cy="1981200"/>
+            <wp:effectExtent l="0" t="0" r="0" b="0"/>
+            <wp:docPr id="598434901" name="Picture 2"/>
+            <wp:cNvGraphicFramePr>
+              <a:graphicFrameLocks xmlns:a="http://schemas.openxmlformats.org/drawingml/2006/main" noChangeAspect="1"/>
+            </wp:cNvGraphicFramePr>
+            <a:graphic xmlns:a="http://schemas.openxmlformats.org/drawingml/2006/main">
+              <a:graphicData uri="http://schemas.openxmlformats.org/drawingml/2006/picture">
+                <pic:pic xmlns:pic="http://schemas.openxmlformats.org/drawingml/2006/picture">
+                  <pic:nvPicPr>
+                    <pic:cNvPr id="0" name="Picture 2"/>
+                    <pic:cNvPicPr>
+                      <a:picLocks noChangeAspect="1" noChangeArrowheads="1"/>
+                    </pic:cNvPicPr>
+                  </pic:nvPicPr>
+                  <pic:blipFill>
+                    <a:blip r:embed="rId10">
+                      <a:extLst>
+                        <a:ext uri="{28A0092B-C50C-407E-A947-70E740481C1C}">
+                          <a14:useLocalDpi xmlns:a14="http://schemas.microsoft.com/office/drawing/2010/main" val="0"/>
+                        </a:ext>
+                      </a:extLst>
+                    </a:blip>
+                    <a:srcRect/>
+                    <a:stretch>
+                      <a:fillRect/>
+                    </a:stretch>
+                  </pic:blipFill>
+                  <pic:spPr bwMode="auto">
+                    <a:xfrm>
+                      <a:off x="0" y="0"/>
+                      <a:ext cx="1619250" cy="1981200"/>
+                    </a:xfrm>
+                    <a:prstGeom prst="rect">
+                      <a:avLst/>
+                    </a:prstGeom>
+                    <a:noFill/>
+                    <a:ln>
+                      <a:noFill/>
+                    </a:ln>
+                  </pic:spPr>
+                </pic:pic>
+              </a:graphicData>
+            </a:graphic>
+          </wp:inline>
+        </w:drawing>
+      </w:r>
+    </w:p>
+    <w:p>
+      <w:pPr>
+        <w:pStyle w:val="Heading2"/>
+        <w:numPr>
+          <w:ilvl w:val="0"/>
+          <w:numId w:val="5"/>
+        </w:numPr>
+        <w:rPr>
+          <w:rFonts w:ascii="Helvetica" w:hAnsi="Helvetica" w:cs="Helvetica"/>
+        </w:rPr>
+      </w:pPr>
+      <w:bookmarkStart w:id="5" w:name="_Toc183460976"/>
+      <w:r>
+        <w:rPr>
+          <w:rFonts w:ascii="Helvetica" w:hAnsi="Helvetica" w:cs="Helvetica"/>
+        </w:rPr>
+        <w:t>City Microservice</w:t>
+      </w:r>
+      <w:bookmarkEnd w:id="5"/>
+    </w:p>
+    <w:p>
+      <w:r>
+        <w:rPr>
+          <w:noProof/>
+        </w:rPr>
+        <w:drawing>
+          <wp:inline distT="0" distB="0" distL="0" distR="0" wp14:anchorId="1525556D" wp14:editId="41A23492">
+            <wp:extent cx="2584450" cy="2260600"/>
+            <wp:effectExtent l="0" t="0" r="6350" b="6350"/>
+            <wp:docPr id="1626910328" name="Picture 3"/>
+            <wp:cNvGraphicFramePr>
+              <a:graphicFrameLocks xmlns:a="http://schemas.openxmlformats.org/drawingml/2006/main" noChangeAspect="1"/>
+            </wp:cNvGraphicFramePr>
+            <a:graphic xmlns:a="http://schemas.openxmlformats.org/drawingml/2006/main">
+              <a:graphicData uri="http://schemas.openxmlformats.org/drawingml/2006/picture">
+                <pic:pic xmlns:pic="http://schemas.openxmlformats.org/drawingml/2006/picture">
+                  <pic:nvPicPr>
+                    <pic:cNvPr id="0" name="Picture 3"/>
+                    <pic:cNvPicPr>
+                      <a:picLocks noChangeAspect="1" noChangeArrowheads="1"/>
+                    </pic:cNvPicPr>
+                  </pic:nvPicPr>
+                  <pic:blipFill>
+                    <a:blip r:embed="rId11">
+                      <a:extLst>
+                        <a:ext uri="{28A0092B-C50C-407E-A947-70E740481C1C}">
+                          <a14:useLocalDpi xmlns:a14="http://schemas.microsoft.com/office/drawing/2010/main" val="0"/>
+                        </a:ext>
+                      </a:extLst>
+                    </a:blip>
+                    <a:srcRect/>
+                    <a:stretch>
+                      <a:fillRect/>
+                    </a:stretch>
+                  </pic:blipFill>
+                  <pic:spPr bwMode="auto">
+                    <a:xfrm>
+                      <a:off x="0" y="0"/>
+                      <a:ext cx="2584450" cy="2260600"/>
+                    </a:xfrm>
+                    <a:prstGeom prst="rect">
+                      <a:avLst/>
+                    </a:prstGeom>
+                    <a:noFill/>
+                    <a:ln>
+                      <a:noFill/>
+                    </a:ln>
+                  </pic:spPr>
+                </pic:pic>
+              </a:graphicData>
+            </a:graphic>
+          </wp:inline>
+        </w:drawing>
       </w:r>
     </w:p>
     <w:p>
@@ -1677,27 +2993,111 @@
           <w:rFonts w:ascii="Helvetica" w:hAnsi="Helvetica" w:cstheme="minorHAnsi"/>
         </w:rPr>
       </w:pPr>
-      <w:bookmarkStart w:id="3" w:name="_Toc179325828"/>
+      <w:bookmarkStart w:id="6" w:name="_Toc183460977"/>
       <w:r>
         <w:rPr>
           <w:rFonts w:ascii="Helvetica" w:hAnsi="Helvetica" w:cstheme="minorHAnsi"/>
         </w:rPr>
+        <w:lastRenderedPageBreak/>
         <w:t>Class diagram</w:t>
       </w:r>
-      <w:bookmarkEnd w:id="3"/>
+      <w:bookmarkEnd w:id="6"/>
     </w:p>
     <w:p>
       <w:pPr>
-        <w:jc w:val="both"/>
+        <w:pStyle w:val="Heading2"/>
+        <w:numPr>
+          <w:ilvl w:val="0"/>
+          <w:numId w:val="7"/>
+        </w:numPr>
+        <w:rPr>
+          <w:rFonts w:ascii="Helvetica" w:hAnsi="Helvetica" w:cs="Helvetica"/>
+        </w:rPr>
+      </w:pPr>
+      <w:bookmarkStart w:id="7" w:name="_Toc183460978"/>
+      <w:r>
+        <w:rPr>
+          <w:rFonts w:ascii="Helvetica" w:hAnsi="Helvetica" w:cs="Helvetica"/>
+        </w:rPr>
+        <w:t>API Gateway</w:t>
+      </w:r>
+      <w:bookmarkEnd w:id="7"/>
+    </w:p>
+    <w:p>
+      <w:pPr>
+        <w:pStyle w:val="Heading2"/>
+        <w:numPr>
+          <w:ilvl w:val="0"/>
+          <w:numId w:val="7"/>
+        </w:numPr>
+        <w:rPr>
+          <w:rFonts w:ascii="Helvetica" w:hAnsi="Helvetica" w:cs="Helvetica"/>
+        </w:rPr>
+      </w:pPr>
+      <w:bookmarkStart w:id="8" w:name="_Toc183460979"/>
+      <w:r>
+        <w:rPr>
+          <w:rFonts w:ascii="Helvetica" w:hAnsi="Helvetica" w:cs="Helvetica"/>
+        </w:rPr>
+        <w:t>Citizen Microservice</w:t>
+      </w:r>
+      <w:bookmarkEnd w:id="8"/>
+    </w:p>
+    <w:p>
+      <w:pPr>
+        <w:pStyle w:val="Heading2"/>
+        <w:numPr>
+          <w:ilvl w:val="0"/>
+          <w:numId w:val="7"/>
+        </w:numPr>
+        <w:rPr>
+          <w:rFonts w:ascii="Helvetica" w:hAnsi="Helvetica" w:cs="Helvetica"/>
+        </w:rPr>
+      </w:pPr>
+      <w:bookmarkStart w:id="9" w:name="_Toc183460980"/>
+      <w:r>
+        <w:rPr>
+          <w:rFonts w:ascii="Helvetica" w:hAnsi="Helvetica" w:cs="Helvetica"/>
+        </w:rPr>
+        <w:t>Provider Microservice</w:t>
+      </w:r>
+      <w:bookmarkEnd w:id="9"/>
+    </w:p>
+    <w:p>
+      <w:pPr>
+        <w:pStyle w:val="Heading2"/>
+        <w:numPr>
+          <w:ilvl w:val="0"/>
+          <w:numId w:val="7"/>
+        </w:numPr>
+        <w:rPr>
+          <w:rFonts w:ascii="Helvetica" w:hAnsi="Helvetica" w:cs="Helvetica"/>
+        </w:rPr>
+      </w:pPr>
+      <w:bookmarkStart w:id="10" w:name="_Toc183460981"/>
+      <w:r>
+        <w:rPr>
+          <w:rFonts w:ascii="Helvetica" w:hAnsi="Helvetica" w:cs="Helvetica"/>
+        </w:rPr>
+        <w:t>City Microservice</w:t>
+      </w:r>
+      <w:bookmarkEnd w:id="10"/>
+    </w:p>
+    <w:p>
+      <w:pPr>
+        <w:spacing w:after="0" w:line="240" w:lineRule="auto"/>
+        <w:rPr>
+          <w:rFonts w:ascii="Helvetica" w:eastAsiaTheme="majorEastAsia" w:hAnsi="Helvetica" w:cstheme="minorHAnsi"/>
+          <w:color w:val="2F5496" w:themeColor="accent1" w:themeShade="BF"/>
+          <w:sz w:val="32"/>
+          <w:szCs w:val="32"/>
+        </w:rPr>
+      </w:pPr>
+      <w:r>
         <w:rPr>
           <w:rFonts w:ascii="Helvetica" w:hAnsi="Helvetica" w:cstheme="minorHAnsi"/>
         </w:rPr>
-      </w:pPr>
-      <w:r>
-        <w:rPr>
-          <w:rFonts w:ascii="Helvetica" w:hAnsi="Helvetica" w:cstheme="minorHAnsi"/>
-        </w:rPr>
-        <w:t>provide the design of the classes implemented in the developed solution, in the form of clear diagrams, including classes, interfaces, properties and functions.</w:t>
+        <w:br w:type="page"/>
       </w:r>
     </w:p>
     <w:p>
@@ -1712,11 +3112,12 @@
           <w:rFonts w:ascii="Helvetica" w:hAnsi="Helvetica" w:cstheme="minorHAnsi"/>
         </w:rPr>
       </w:pPr>
-      <w:bookmarkStart w:id="4" w:name="_Toc179325829"/>
+      <w:bookmarkStart w:id="11" w:name="_Toc183460982"/>
       <w:r>
         <w:rPr>
           <w:rFonts w:ascii="Helvetica" w:hAnsi="Helvetica" w:cstheme="minorHAnsi"/>
         </w:rPr>
+        <w:lastRenderedPageBreak/>
         <w:t>API</w:t>
       </w:r>
       <w:r>
@@ -1737,26 +3138,198 @@
         </w:rPr>
         <w:t>documentation</w:t>
       </w:r>
-      <w:bookmarkEnd w:id="4"/>
+      <w:bookmarkEnd w:id="11"/>
     </w:p>
     <w:p>
-      <w:pPr>
-        <w:jc w:val="both"/>
+      <w:r>
+        <w:t>The application in its current form exposes only the following two APIs from each Provider (1, 2, 3).</w:t>
+      </w:r>
+    </w:p>
+    <w:p>
+      <w:pPr>
+        <w:ind w:left="-1418"/>
+        <w:jc w:val="center"/>
+      </w:pPr>
+      <w:r>
+        <w:rPr>
+          <w:noProof/>
+        </w:rPr>
+        <w:drawing>
+          <wp:inline distT="0" distB="0" distL="0" distR="0" wp14:anchorId="772A31A6" wp14:editId="3D10259B">
+            <wp:extent cx="7524750" cy="1117868"/>
+            <wp:effectExtent l="0" t="0" r="0" b="6350"/>
+            <wp:docPr id="362797364" name="Picture 11" descr="A screenshot of a computer&#10;&#10;Description automatically generated"/>
+            <wp:cNvGraphicFramePr>
+              <a:graphicFrameLocks xmlns:a="http://schemas.openxmlformats.org/drawingml/2006/main" noChangeAspect="1"/>
+            </wp:cNvGraphicFramePr>
+            <a:graphic xmlns:a="http://schemas.openxmlformats.org/drawingml/2006/main">
+              <a:graphicData uri="http://schemas.openxmlformats.org/drawingml/2006/picture">
+                <pic:pic xmlns:pic="http://schemas.openxmlformats.org/drawingml/2006/picture">
+                  <pic:nvPicPr>
+                    <pic:cNvPr id="362797364" name="Picture 11" descr="A screenshot of a computer&#10;&#10;Description automatically generated"/>
+                    <pic:cNvPicPr>
+                      <a:picLocks noChangeAspect="1" noChangeArrowheads="1"/>
+                    </pic:cNvPicPr>
+                  </pic:nvPicPr>
+                  <pic:blipFill>
+                    <a:blip r:embed="rId12">
+                      <a:extLst>
+                        <a:ext uri="{28A0092B-C50C-407E-A947-70E740481C1C}">
+                          <a14:useLocalDpi xmlns:a14="http://schemas.microsoft.com/office/drawing/2010/main" val="0"/>
+                        </a:ext>
+                      </a:extLst>
+                    </a:blip>
+                    <a:srcRect/>
+                    <a:stretch>
+                      <a:fillRect/>
+                    </a:stretch>
+                  </pic:blipFill>
+                  <pic:spPr bwMode="auto">
+                    <a:xfrm>
+                      <a:off x="0" y="0"/>
+                      <a:ext cx="7643816" cy="1135556"/>
+                    </a:xfrm>
+                    <a:prstGeom prst="rect">
+                      <a:avLst/>
+                    </a:prstGeom>
+                    <a:noFill/>
+                    <a:ln>
+                      <a:noFill/>
+                    </a:ln>
+                  </pic:spPr>
+                </pic:pic>
+              </a:graphicData>
+            </a:graphic>
+          </wp:inline>
+        </w:drawing>
+      </w:r>
+    </w:p>
+    <w:p>
+      <w:pPr>
+        <w:ind w:left="-1418"/>
         <w:rPr>
           <w:rFonts w:ascii="Helvetica" w:hAnsi="Helvetica" w:cstheme="minorHAnsi"/>
         </w:rPr>
       </w:pPr>
       <w:r>
         <w:rPr>
+          <w:noProof/>
+        </w:rPr>
+        <w:drawing>
+          <wp:inline distT="0" distB="0" distL="0" distR="0" wp14:anchorId="1E9ECE61" wp14:editId="127CAA21">
+            <wp:extent cx="7547121" cy="5302250"/>
+            <wp:effectExtent l="0" t="0" r="0" b="0"/>
+            <wp:docPr id="1707204373" name="Picture 12"/>
+            <wp:cNvGraphicFramePr>
+              <a:graphicFrameLocks xmlns:a="http://schemas.openxmlformats.org/drawingml/2006/main" noChangeAspect="1"/>
+            </wp:cNvGraphicFramePr>
+            <a:graphic xmlns:a="http://schemas.openxmlformats.org/drawingml/2006/main">
+              <a:graphicData uri="http://schemas.openxmlformats.org/drawingml/2006/picture">
+                <pic:pic xmlns:pic="http://schemas.openxmlformats.org/drawingml/2006/picture">
+                  <pic:nvPicPr>
+                    <pic:cNvPr id="1707204373" name="Picture 12"/>
+                    <pic:cNvPicPr>
+                      <a:picLocks noChangeAspect="1" noChangeArrowheads="1"/>
+                    </pic:cNvPicPr>
+                  </pic:nvPicPr>
+                  <pic:blipFill>
+                    <a:blip r:embed="rId13">
+                      <a:extLst>
+                        <a:ext uri="{28A0092B-C50C-407E-A947-70E740481C1C}">
+                          <a14:useLocalDpi xmlns:a14="http://schemas.microsoft.com/office/drawing/2010/main" val="0"/>
+                        </a:ext>
+                      </a:extLst>
+                    </a:blip>
+                    <a:srcRect/>
+                    <a:stretch>
+                      <a:fillRect/>
+                    </a:stretch>
+                  </pic:blipFill>
+                  <pic:spPr bwMode="auto">
+                    <a:xfrm>
+                      <a:off x="0" y="0"/>
+                      <a:ext cx="7576673" cy="5323012"/>
+                    </a:xfrm>
+                    <a:prstGeom prst="rect">
+                      <a:avLst/>
+                    </a:prstGeom>
+                    <a:noFill/>
+                    <a:ln>
+                      <a:noFill/>
+                    </a:ln>
+                  </pic:spPr>
+                </pic:pic>
+              </a:graphicData>
+            </a:graphic>
+          </wp:inline>
+        </w:drawing>
+      </w:r>
+    </w:p>
+    <w:p>
+      <w:pPr>
+        <w:ind w:left="-1418"/>
+        <w:jc w:val="center"/>
+      </w:pPr>
+      <w:r>
+        <w:rPr>
           <w:rFonts w:ascii="Helvetica" w:hAnsi="Helvetica" w:cstheme="minorHAnsi"/>
-        </w:rPr>
-        <w:t>list all APIs endpoints and their associated HTTP methods, e.g., GET, POST, PUT, DELETE, their Request and Response, and returned error codes. You can use screenshots of Postman.</w:t>
+          <w:noProof/>
+        </w:rPr>
+        <w:lastRenderedPageBreak/>
+        <w:drawing>
+          <wp:inline distT="0" distB="0" distL="0" distR="0" wp14:anchorId="26D5521B" wp14:editId="4CC6D8F9">
+            <wp:extent cx="7537450" cy="5699048"/>
+            <wp:effectExtent l="0" t="0" r="6350" b="0"/>
+            <wp:docPr id="1929813099" name="Picture 15"/>
+            <wp:cNvGraphicFramePr>
+              <a:graphicFrameLocks xmlns:a="http://schemas.openxmlformats.org/drawingml/2006/main" noChangeAspect="1"/>
+            </wp:cNvGraphicFramePr>
+            <a:graphic xmlns:a="http://schemas.openxmlformats.org/drawingml/2006/main">
+              <a:graphicData uri="http://schemas.openxmlformats.org/drawingml/2006/picture">
+                <pic:pic xmlns:pic="http://schemas.openxmlformats.org/drawingml/2006/picture">
+                  <pic:nvPicPr>
+                    <pic:cNvPr id="0" name="Picture 24"/>
+                    <pic:cNvPicPr>
+                      <a:picLocks noChangeAspect="1" noChangeArrowheads="1"/>
+                    </pic:cNvPicPr>
+                  </pic:nvPicPr>
+                  <pic:blipFill>
+                    <a:blip r:embed="rId14">
+                      <a:extLst>
+                        <a:ext uri="{28A0092B-C50C-407E-A947-70E740481C1C}">
+                          <a14:useLocalDpi xmlns:a14="http://schemas.microsoft.com/office/drawing/2010/main" val="0"/>
+                        </a:ext>
+                      </a:extLst>
+                    </a:blip>
+                    <a:srcRect/>
+                    <a:stretch>
+                      <a:fillRect/>
+                    </a:stretch>
+                  </pic:blipFill>
+                  <pic:spPr bwMode="auto">
+                    <a:xfrm>
+                      <a:off x="0" y="0"/>
+                      <a:ext cx="7564018" cy="5719136"/>
+                    </a:xfrm>
+                    <a:prstGeom prst="rect">
+                      <a:avLst/>
+                    </a:prstGeom>
+                    <a:noFill/>
+                    <a:ln>
+                      <a:noFill/>
+                    </a:ln>
+                  </pic:spPr>
+                </pic:pic>
+              </a:graphicData>
+            </a:graphic>
+          </wp:inline>
+        </w:drawing>
       </w:r>
       <w:r>
         <w:rPr>
           <w:rFonts w:ascii="Helvetica" w:hAnsi="Helvetica" w:cstheme="minorHAnsi"/>
         </w:rPr>
-        <w:t xml:space="preserve"> </w:t>
+        <w:br w:type="page"/>
       </w:r>
     </w:p>
     <w:p>
@@ -1771,57 +3344,290 @@
           <w:rFonts w:ascii="Helvetica" w:hAnsi="Helvetica" w:cstheme="minorHAnsi"/>
         </w:rPr>
       </w:pPr>
-      <w:bookmarkStart w:id="5" w:name="_Toc179325830"/>
+      <w:bookmarkStart w:id="12" w:name="_Toc183460983"/>
       <w:r>
         <w:rPr>
           <w:rFonts w:ascii="Helvetica" w:hAnsi="Helvetica" w:cstheme="minorHAnsi"/>
         </w:rPr>
+        <w:lastRenderedPageBreak/>
         <w:t>Critical evaluation</w:t>
       </w:r>
-      <w:bookmarkEnd w:id="5"/>
+      <w:bookmarkEnd w:id="12"/>
     </w:p>
     <w:p>
       <w:pPr>
-        <w:jc w:val="both"/>
-        <w:rPr>
-          <w:rFonts w:ascii="Helvetica" w:hAnsi="Helvetica" w:cstheme="minorHAnsi"/>
-        </w:rPr>
-      </w:pPr>
-      <w:r>
-        <w:rPr>
-          <w:rFonts w:ascii="Helvetica" w:hAnsi="Helvetica" w:cstheme="minorHAnsi"/>
-        </w:rPr>
-        <w:t xml:space="preserve">(~ </w:t>
-      </w:r>
-      <w:r>
-        <w:rPr>
-          <w:rFonts w:ascii="Helvetica" w:hAnsi="Helvetica" w:cstheme="minorHAnsi"/>
-        </w:rPr>
-        <w:t>5</w:t>
-      </w:r>
-      <w:r>
-        <w:rPr>
-          <w:rFonts w:ascii="Helvetica" w:hAnsi="Helvetica" w:cstheme="minorHAnsi"/>
-        </w:rPr>
-        <w:t>00 words) critically evaluate your product’s inception to completion, i.e. what have been done well, what could have been done better and how.</w:t>
+        <w:rPr>
+          <w:rFonts w:ascii="Helvetica" w:hAnsi="Helvetica" w:cs="Helvetica"/>
+        </w:rPr>
+      </w:pPr>
+      <w:r>
+        <w:rPr>
+          <w:rFonts w:ascii="Helvetica" w:hAnsi="Helvetica" w:cs="Helvetica"/>
+        </w:rPr>
+        <w:t>As an individual with previous experience in exclusively developing monolithic applications, primarily using Laravel (PHP) and a few Node.js applications, the assessment was a challenging yet valuable learning experience. With exposure to different technologies e.g. Spring Boot, Docker etc. and a complete paradigm shift to microservice architecture there is a lot to take away.</w:t>
       </w:r>
     </w:p>
     <w:p>
       <w:pPr>
+        <w:rPr>
+          <w:rFonts w:ascii="Helvetica" w:hAnsi="Helvetica" w:cs="Helvetica"/>
+        </w:rPr>
+      </w:pPr>
+      <w:r>
+        <w:rPr>
+          <w:rFonts w:ascii="Helvetica" w:hAnsi="Helvetica" w:cs="Helvetica"/>
+        </w:rPr>
+        <w:t xml:space="preserve">On its surface, the assessment brief seemed quite simple however, there was a lot of complexity hidden inside it. To summarize, the focus of the assessment was microservices development. Specifically, a smart city scenario where the Citizen microservice was responsible for mocking hundreds of citizens and smart meters </w:t>
+      </w:r>
+      <w:r>
+        <w:rPr>
+          <w:rFonts w:ascii="Helvetica" w:hAnsi="Helvetica" w:cs="Helvetica"/>
+        </w:rPr>
+        <w:t>that</w:t>
+      </w:r>
+      <w:r>
+        <w:rPr>
+          <w:rFonts w:ascii="Helvetica" w:hAnsi="Helvetica" w:cs="Helvetica"/>
+        </w:rPr>
+        <w:t xml:space="preserve"> generated electricity consumption readings at regular intervals and reported them to the Provider microservice which stored these readings. The City microservice regularly polled the 3 different instances of the Provider and consolidated and stored the data in its own database. Meanwhile, the API gateway acted as the medium for communication between the services.</w:t>
+      </w:r>
+    </w:p>
+    <w:p>
+      <w:pPr>
+        <w:rPr>
+          <w:rFonts w:ascii="Helvetica" w:hAnsi="Helvetica" w:cs="Helvetica"/>
+        </w:rPr>
+      </w:pPr>
+      <w:r>
+        <w:rPr>
+          <w:rFonts w:ascii="Helvetica" w:hAnsi="Helvetica" w:cs="Helvetica"/>
+        </w:rPr>
+        <w:t xml:space="preserve">The mindset shift required to develop an application in microservices architecture was fascinating. The services had to be completely independent with each other and yet sensible communication between them had to be supported. While the independent part of it made development easier (on a service level), reducing the cognitive load, complexity and scope a service had to cover, implementing </w:t>
+      </w:r>
+      <w:r>
+        <w:rPr>
+          <w:rFonts w:ascii="Helvetica" w:hAnsi="Helvetica" w:cs="Helvetica"/>
+          <w:i/>
+          <w:iCs/>
+        </w:rPr>
+        <w:t>sensible</w:t>
+      </w:r>
+      <w:r>
+        <w:rPr>
+          <w:rFonts w:ascii="Helvetica" w:hAnsi="Helvetica" w:cs="Helvetica"/>
+          <w:i/>
+          <w:iCs/>
+        </w:rPr>
+        <w:t xml:space="preserve"> </w:t>
+      </w:r>
+      <w:r>
+        <w:rPr>
+          <w:rFonts w:ascii="Helvetica" w:hAnsi="Helvetica" w:cs="Helvetica"/>
+        </w:rPr>
+        <w:t xml:space="preserve">inter-service communication was quite challenging. Hence, the need for timestamp columns in the database schemas illustrated above. The timestamps were especially helpful for communication between the City and Provider microservice, enabling interval-based retrieval of electricity consumption records. </w:t>
+      </w:r>
+    </w:p>
+    <w:p>
+      <w:pPr>
+        <w:rPr>
+          <w:rFonts w:ascii="Helvetica" w:hAnsi="Helvetica" w:cs="Helvetica"/>
+        </w:rPr>
+      </w:pPr>
+      <w:r>
+        <w:rPr>
+          <w:rFonts w:ascii="Helvetica" w:hAnsi="Helvetica" w:cs="Helvetica"/>
+        </w:rPr>
+        <w:t xml:space="preserve">These inter-service communication challenges reminded me of the lessons learned in the module about ‘chatty’ microservices and why they are discouraged. Take for example the seemingly simple </w:t>
+      </w:r>
+      <w:r>
+        <w:rPr>
+          <w:rFonts w:ascii="Courier New" w:hAnsi="Courier New" w:cs="Courier New"/>
+        </w:rPr>
+        <w:t>GET /consumptions</w:t>
+      </w:r>
+      <w:r>
+        <w:rPr>
+          <w:rFonts w:ascii="Helvetica" w:hAnsi="Helvetica" w:cs="Helvetica"/>
+        </w:rPr>
+        <w:t xml:space="preserve"> endpoint exposed by the Provider service. Considerable time and thought went behind designing it so it was useful to the City microservice without introducing any kind of loose coupling. If I had to design several more such APIs for communication between two such services, I would seriously consider consolidating them as recommended. </w:t>
+      </w:r>
+    </w:p>
+    <w:p>
+      <w:pPr>
+        <w:rPr>
+          <w:rFonts w:ascii="Helvetica" w:hAnsi="Helvetica" w:cs="Helvetica"/>
+        </w:rPr>
+      </w:pPr>
+      <w:r>
+        <w:rPr>
+          <w:rFonts w:ascii="Helvetica" w:hAnsi="Helvetica" w:cs="Helvetica"/>
+        </w:rPr>
+        <w:t>Some of the things I am particularly proud of are the design patterns I utilized while designing the application. I tried to use Dependency Injection wherever possible as encouraged by the Spring Boot framework. From what I have learned and researched, it is especially helpful when mocking dependencies for tests and swapping out implementations e.g. changing payment method (Card or PayPal) at runtime. Moreover, I kept things quite modular and encapsulated, making separate classes for scheduled activities, request classes and notifiers.</w:t>
+      </w:r>
+    </w:p>
+    <w:p>
+      <w:pPr>
+        <w:rPr>
+          <w:rFonts w:ascii="Helvetica" w:hAnsi="Helvetica" w:cs="Helvetica"/>
+        </w:rPr>
+      </w:pPr>
+      <w:r>
+        <w:rPr>
+          <w:rFonts w:ascii="Helvetica" w:hAnsi="Helvetica" w:cs="Helvetica"/>
+        </w:rPr>
+        <w:t>However, that is not to say that my solution is perfect.</w:t>
+      </w:r>
+      <w:r>
+        <w:rPr>
+          <w:rFonts w:ascii="Helvetica" w:hAnsi="Helvetica" w:cs="Helvetica"/>
+        </w:rPr>
+        <w:t xml:space="preserve"> Especially, for the cases where communication between my microservices fails</w:t>
+      </w:r>
+      <w:r>
+        <w:rPr>
+          <w:rFonts w:ascii="Helvetica" w:hAnsi="Helvetica" w:cs="Helvetica"/>
+        </w:rPr>
+        <w:t>, there is no retry mechanism or something in that vein</w:t>
+      </w:r>
+      <w:r>
+        <w:rPr>
+          <w:rFonts w:ascii="Helvetica" w:hAnsi="Helvetica" w:cs="Helvetica"/>
+        </w:rPr>
+        <w:t xml:space="preserve">. </w:t>
+      </w:r>
+      <w:r>
+        <w:rPr>
+          <w:rFonts w:ascii="Helvetica" w:hAnsi="Helvetica" w:cs="Helvetica"/>
+        </w:rPr>
+        <w:t>Instead,</w:t>
+      </w:r>
+      <w:r>
+        <w:rPr>
+          <w:rFonts w:ascii="Helvetica" w:hAnsi="Helvetica" w:cs="Helvetica"/>
+        </w:rPr>
+        <w:t xml:space="preserve"> I have simply caught such exceptions and logged them. Imagine a request from my Citizen to Provider fails. That data won’t ever reach the Provider and subsequently will not be included in the City’s database. Similarly, if a request between the City and the Provider fails, then for that</w:t>
+      </w:r>
+      <w:r>
+        <w:rPr>
+          <w:rFonts w:ascii="Helvetica" w:hAnsi="Helvetica" w:cs="Helvetica"/>
+        </w:rPr>
+        <w:t xml:space="preserve"> </w:t>
+      </w:r>
+      <w:r>
+        <w:rPr>
+          <w:rFonts w:ascii="Helvetica" w:hAnsi="Helvetica" w:cs="Helvetica"/>
+        </w:rPr>
+        <w:t xml:space="preserve">requested </w:t>
+      </w:r>
+      <w:r>
+        <w:rPr>
+          <w:rFonts w:ascii="Helvetica" w:hAnsi="Helvetica" w:cs="Helvetica"/>
+        </w:rPr>
+        <w:t>time</w:t>
+      </w:r>
+      <w:r>
+        <w:rPr>
+          <w:rFonts w:ascii="Helvetica" w:hAnsi="Helvetica" w:cs="Helvetica"/>
+        </w:rPr>
+        <w:t xml:space="preserve"> interval the City’s database would have no data.</w:t>
+      </w:r>
+    </w:p>
+    <w:p>
+      <w:pPr>
+        <w:rPr>
+          <w:rFonts w:ascii="Helvetica" w:hAnsi="Helvetica" w:cs="Helvetica"/>
+        </w:rPr>
+      </w:pPr>
+      <w:r>
+        <w:rPr>
+          <w:rFonts w:ascii="Helvetica" w:hAnsi="Helvetica" w:cs="Helvetica"/>
+        </w:rPr>
+        <w:lastRenderedPageBreak/>
+        <w:t>All in all, this exercise gave great insight into</w:t>
+      </w:r>
+      <w:r>
+        <w:rPr>
+          <w:rFonts w:ascii="Helvetica" w:hAnsi="Helvetica" w:cs="Helvetica"/>
+        </w:rPr>
+        <w:t xml:space="preserve"> thought and preparation that goes into microservices development plus</w:t>
+      </w:r>
+      <w:r>
+        <w:rPr>
+          <w:rFonts w:ascii="Helvetica" w:hAnsi="Helvetica" w:cs="Helvetica"/>
+        </w:rPr>
+        <w:t xml:space="preserve"> the pros and cons of using microservices</w:t>
+      </w:r>
+      <w:r>
+        <w:rPr>
+          <w:rFonts w:ascii="Helvetica" w:hAnsi="Helvetica" w:cs="Helvetica"/>
+        </w:rPr>
+        <w:t xml:space="preserve"> and distributed systems</w:t>
+      </w:r>
+      <w:r>
+        <w:rPr>
+          <w:rFonts w:ascii="Helvetica" w:hAnsi="Helvetica" w:cs="Helvetica"/>
+        </w:rPr>
+        <w:t xml:space="preserve">. Most of the cons were due to my inexperience with microservices and the fact </w:t>
+      </w:r>
+      <w:r>
+        <w:rPr>
+          <w:rFonts w:ascii="Helvetica" w:hAnsi="Helvetica" w:cs="Helvetica"/>
+        </w:rPr>
+        <w:t>that</w:t>
+      </w:r>
+      <w:r>
+        <w:rPr>
+          <w:rFonts w:ascii="Helvetica" w:hAnsi="Helvetica" w:cs="Helvetica"/>
+        </w:rPr>
+        <w:t xml:space="preserve"> in real life</w:t>
+      </w:r>
+      <w:r>
+        <w:rPr>
+          <w:rFonts w:ascii="Helvetica" w:hAnsi="Helvetica" w:cs="Helvetica"/>
+        </w:rPr>
+        <w:t>, different</w:t>
+      </w:r>
+      <w:r>
+        <w:rPr>
+          <w:rFonts w:ascii="Helvetica" w:hAnsi="Helvetica" w:cs="Helvetica"/>
+        </w:rPr>
+        <w:t xml:space="preserve"> teams would be working on different microservices spreading the </w:t>
+      </w:r>
+      <w:r>
+        <w:rPr>
+          <w:rFonts w:ascii="Helvetica" w:hAnsi="Helvetica" w:cs="Helvetica"/>
+        </w:rPr>
+        <w:t>work</w:t>
+      </w:r>
+      <w:r>
+        <w:rPr>
+          <w:rFonts w:ascii="Helvetica" w:hAnsi="Helvetica" w:cs="Helvetica"/>
+        </w:rPr>
+        <w:t xml:space="preserve">load </w:t>
+      </w:r>
+      <w:r>
+        <w:rPr>
+          <w:rFonts w:ascii="Helvetica" w:hAnsi="Helvetica" w:cs="Helvetica"/>
+        </w:rPr>
+        <w:t>and planning accordingly.</w:t>
+      </w:r>
+    </w:p>
+    <w:p>
+      <w:pPr>
         <w:pStyle w:val="Heading1"/>
         <w:jc w:val="both"/>
         <w:rPr>
           <w:rFonts w:ascii="Helvetica" w:hAnsi="Helvetica" w:cstheme="minorHAnsi"/>
         </w:rPr>
       </w:pPr>
-      <w:bookmarkStart w:id="6" w:name="_Toc179325831"/>
+      <w:bookmarkStart w:id="13" w:name="_Toc183460984"/>
       <w:r>
         <w:rPr>
           <w:rFonts w:ascii="Helvetica" w:hAnsi="Helvetica" w:cstheme="minorHAnsi"/>
         </w:rPr>
         <w:t>References</w:t>
       </w:r>
-      <w:bookmarkEnd w:id="6"/>
+      <w:bookmarkEnd w:id="13"/>
       <w:r>
         <w:rPr>
           <w:rFonts w:ascii="Helvetica" w:hAnsi="Helvetica" w:cstheme="minorHAnsi"/>
@@ -1831,20 +3637,109 @@
     </w:p>
     <w:p>
       <w:pPr>
-        <w:jc w:val="both"/>
-        <w:rPr>
-          <w:rFonts w:ascii="Helvetica" w:hAnsi="Helvetica" w:cstheme="minorHAnsi"/>
-        </w:rPr>
-      </w:pPr>
-      <w:r>
-        <w:rPr>
-          <w:rFonts w:ascii="Helvetica" w:hAnsi="Helvetica" w:cstheme="minorHAnsi"/>
-        </w:rPr>
-        <w:t>include references to relevant external documentation or resources.</w:t>
-      </w:r>
+        <w:pStyle w:val="ListParagraph"/>
+        <w:numPr>
+          <w:ilvl w:val="1"/>
+          <w:numId w:val="12"/>
+        </w:numPr>
+      </w:pPr>
+      <w:hyperlink r:id="rId15" w:history="1">
+        <w:r>
+          <w:rPr>
+            <w:rStyle w:val="Hyperlink"/>
+          </w:rPr>
+          <w:t>https://docs.spring.io/spring-boot/index.html</w:t>
+        </w:r>
+      </w:hyperlink>
     </w:p>
     <w:p>
       <w:pPr>
+        <w:pStyle w:val="ListParagraph"/>
+        <w:numPr>
+          <w:ilvl w:val="1"/>
+          <w:numId w:val="12"/>
+        </w:numPr>
+        <w:rPr>
+          <w:rStyle w:val="Hyperlink"/>
+          <w:color w:val="auto"/>
+          <w:u w:val="none"/>
+        </w:rPr>
+      </w:pPr>
+      <w:hyperlink r:id="rId16" w:history="1">
+        <w:r>
+          <w:rPr>
+            <w:rStyle w:val="Hyperlink"/>
+          </w:rPr>
+          <w:t>https://docs.docker.com/</w:t>
+        </w:r>
+      </w:hyperlink>
+    </w:p>
+    <w:p>
+      <w:pPr>
+        <w:pStyle w:val="ListParagraph"/>
+        <w:numPr>
+          <w:ilvl w:val="1"/>
+          <w:numId w:val="12"/>
+        </w:numPr>
+      </w:pPr>
+      <w:hyperlink r:id="rId17" w:history="1">
+        <w:r>
+          <w:rPr>
+            <w:rStyle w:val="Hyperlink"/>
+          </w:rPr>
+          <w:t>https://learn.openapis.org/</w:t>
+        </w:r>
+      </w:hyperlink>
+    </w:p>
+    <w:p>
+      <w:pPr>
+        <w:pStyle w:val="ListParagraph"/>
+        <w:numPr>
+          <w:ilvl w:val="1"/>
+          <w:numId w:val="12"/>
+        </w:numPr>
+      </w:pPr>
+      <w:hyperlink r:id="rId18" w:history="1">
+        <w:r>
+          <w:rPr>
+            <w:rStyle w:val="Hyperlink"/>
+          </w:rPr>
+          <w:t>https://app.diagrams.net/</w:t>
+        </w:r>
+      </w:hyperlink>
+    </w:p>
+    <w:p>
+      <w:pPr>
+        <w:pStyle w:val="Heading1"/>
+        <w:rPr>
+          <w:rFonts w:ascii="Helvetica" w:hAnsi="Helvetica" w:cs="Helvetica"/>
+        </w:rPr>
+      </w:pPr>
+      <w:bookmarkStart w:id="14" w:name="_Toc183460985"/>
+      <w:r>
+        <w:rPr>
+          <w:rFonts w:ascii="Helvetica" w:hAnsi="Helvetica" w:cs="Helvetica"/>
+        </w:rPr>
+        <w:t>Acknowledgements</w:t>
+      </w:r>
+      <w:bookmarkEnd w:id="14"/>
+    </w:p>
+    <w:p>
+      <w:pPr>
+        <w:jc w:val="both"/>
+        <w:rPr>
+          <w:rFonts w:ascii="Helvetica" w:hAnsi="Helvetica" w:cstheme="minorHAnsi"/>
+        </w:rPr>
+      </w:pPr>
+      <w:r>
+        <w:rPr>
+          <w:rFonts w:ascii="Helvetica" w:hAnsi="Helvetica" w:cstheme="minorHAnsi"/>
+        </w:rPr>
+        <w:t>include references to relevant external documentation or resources.</w:t>
+      </w:r>
+    </w:p>
+    <w:p>
+      <w:pPr>
         <w:jc w:val="both"/>
         <w:rPr>
           <w:rFonts w:ascii="Helvetica" w:hAnsi="Helvetica" w:cstheme="minorHAnsi"/>
@@ -1852,11 +3747,11 @@
       </w:pPr>
     </w:p>
     <w:sectPr>
-      <w:headerReference w:type="default" r:id="rId8"/>
-      <w:footerReference w:type="even" r:id="rId9"/>
-      <w:footerReference w:type="default" r:id="rId10"/>
-      <w:headerReference w:type="first" r:id="rId11"/>
-      <w:footerReference w:type="first" r:id="rId12"/>
+      <w:headerReference w:type="default" r:id="rId19"/>
+      <w:footerReference w:type="even" r:id="rId20"/>
+      <w:footerReference w:type="default" r:id="rId21"/>
+      <w:headerReference w:type="first" r:id="rId22"/>
+      <w:footerReference w:type="first" r:id="rId23"/>
       <w:pgSz w:w="11900" w:h="16840"/>
       <w:pgMar w:top="1440" w:right="1440" w:bottom="1440" w:left="1440" w:header="720" w:footer="720" w:gutter="0"/>
       <w:cols w:space="720"/>
@@ -2277,7 +4172,7 @@
           <wp:extent cx="1919432" cy="599209"/>
           <wp:effectExtent l="0" t="0" r="6350" b="0"/>
           <wp:wrapTopAndBottom/>
-          <wp:docPr id="1445027952" name="Picture 1445027952"/>
+          <wp:docPr id="1277993620" name="Picture 1277993620"/>
           <wp:cNvGraphicFramePr>
             <a:graphicFrameLocks xmlns:a="http://schemas.openxmlformats.org/drawingml/2006/main" noChangeAspect="1"/>
           </wp:cNvGraphicFramePr>
@@ -2364,6 +4259,304 @@
 <file path=word/numbering.xml><?xml version="1.0" encoding="utf-8"?>
 <w:numbering xmlns:wpc="http://schemas.microsoft.com/office/word/2010/wordprocessingCanvas" xmlns:cx="http://schemas.microsoft.com/office/drawing/2014/chartex" xmlns:cx1="http://schemas.microsoft.com/office/drawing/2015/9/8/chartex" xmlns:cx2="http://schemas.microsoft.com/office/drawing/2015/10/21/chartex" xmlns:cx3="http://schemas.microsoft.com/office/drawing/2016/5/9/chartex" xmlns:cx4="http://schemas.microsoft.com/office/drawing/2016/5/10/chartex" xmlns:cx5="http://schemas.microsoft.com/office/drawing/2016/5/11/chartex" xmlns:cx6="http://schemas.microsoft.com/office/drawing/2016/5/12/chartex" xmlns:cx7="http://schemas.microsoft.com/office/drawing/2016/5/13/chartex" xmlns:cx8="http://schemas.microsoft.com/office/drawing/2016/5/14/chartex" xmlns:mc="http://schemas.openxmlformats.org/markup-compatibility/2006" xmlns:aink="http://schemas.microsoft.com/office/drawing/2016/ink" xmlns:am3d="http://schemas.microsoft.com/office/drawing/2017/model3d" xmlns:o="urn:schemas-microsoft-com:office:office" xmlns:oel="http://schemas.microsoft.com/office/2019/extlst" xmlns:r="http://schemas.openxmlformats.org/officeDocument/2006/relationships" xmlns:m="http://schemas.openxmlformats.org/officeDocument/2006/math" xmlns:v="urn:schemas-microsoft-com:vml" xmlns:wp14="http://schemas.microsoft.com/office/word/2010/wordprocessingDrawing" xmlns:wp="http://schemas.openxmlformats.org/drawingml/2006/wordprocessingDrawing" xmlns:w10="urn:schemas-microsoft-com:office:word" xmlns:w="http://schemas.openxmlformats.org/wordprocessingml/2006/main" xmlns:w14="http://schemas.microsoft.com/office/word/2010/wordml" xmlns:w15="http://schemas.microsoft.com/office/word/2012/wordml" xmlns:w16cex="http://schemas.microsoft.com/office/word/2018/wordml/cex" xmlns:w16cid="http://schemas.microsoft.com/office/word/2016/wordml/cid" xmlns:w16="http://schemas.microsoft.com/office/word/2018/wordml" xmlns:w16du="http://schemas.microsoft.com/office/word/2023/wordml/word16du" xmlns:w16sdtdh="http://schemas.microsoft.com/office/word/2020/wordml/sdtdatahash" xmlns:w16se="http://schemas.microsoft.com/office/word/2015/wordml/symex" xmlns:wpg="http://schemas.microsoft.com/office/word/2010/wordprocessingGroup" xmlns:wpi="http://schemas.microsoft.com/office/word/2010/wordprocessingInk" xmlns:wne="http://schemas.microsoft.com/office/word/2006/wordml" xmlns:wps="http://schemas.microsoft.com/office/word/2010/wordprocessingShape" mc:Ignorable="w14 w15 w16se w16cid w16 w16cex w16sdtdh w16du wp14">
   <w:abstractNum w:abstractNumId="0" w15:restartNumberingAfterBreak="0">
+    <w:nsid w:val="016C4B4B"/>
+    <w:multiLevelType w:val="multilevel"/>
+    <w:tmpl w:val="608C527C"/>
+    <w:lvl w:ilvl="0">
+      <w:start w:val="1"/>
+      <w:numFmt w:val="bullet"/>
+      <w:lvlText w:val=""/>
+      <w:lvlJc w:val="left"/>
+      <w:pPr>
+        <w:tabs>
+          <w:tab w:val="num" w:pos="720"/>
+        </w:tabs>
+        <w:ind w:left="720" w:hanging="360"/>
+      </w:pPr>
+      <w:rPr>
+        <w:rFonts w:ascii="Symbol" w:hAnsi="Symbol" w:hint="default"/>
+        <w:sz w:val="20"/>
+      </w:rPr>
+    </w:lvl>
+    <w:lvl w:ilvl="1" w:tentative="1">
+      <w:start w:val="1"/>
+      <w:numFmt w:val="bullet"/>
+      <w:lvlText w:val="o"/>
+      <w:lvlJc w:val="left"/>
+      <w:pPr>
+        <w:tabs>
+          <w:tab w:val="num" w:pos="1440"/>
+        </w:tabs>
+        <w:ind w:left="1440" w:hanging="360"/>
+      </w:pPr>
+      <w:rPr>
+        <w:rFonts w:ascii="Courier New" w:hAnsi="Courier New" w:hint="default"/>
+        <w:sz w:val="20"/>
+      </w:rPr>
+    </w:lvl>
+    <w:lvl w:ilvl="2" w:tentative="1">
+      <w:start w:val="1"/>
+      <w:numFmt w:val="bullet"/>
+      <w:lvlText w:val=""/>
+      <w:lvlJc w:val="left"/>
+      <w:pPr>
+        <w:tabs>
+          <w:tab w:val="num" w:pos="2160"/>
+        </w:tabs>
+        <w:ind w:left="2160" w:hanging="360"/>
+      </w:pPr>
+      <w:rPr>
+        <w:rFonts w:ascii="Wingdings" w:hAnsi="Wingdings" w:hint="default"/>
+        <w:sz w:val="20"/>
+      </w:rPr>
+    </w:lvl>
+    <w:lvl w:ilvl="3" w:tentative="1">
+      <w:start w:val="1"/>
+      <w:numFmt w:val="bullet"/>
+      <w:lvlText w:val=""/>
+      <w:lvlJc w:val="left"/>
+      <w:pPr>
+        <w:tabs>
+          <w:tab w:val="num" w:pos="2880"/>
+        </w:tabs>
+        <w:ind w:left="2880" w:hanging="360"/>
+      </w:pPr>
+      <w:rPr>
+        <w:rFonts w:ascii="Wingdings" w:hAnsi="Wingdings" w:hint="default"/>
+        <w:sz w:val="20"/>
+      </w:rPr>
+    </w:lvl>
+    <w:lvl w:ilvl="4" w:tentative="1">
+      <w:start w:val="1"/>
+      <w:numFmt w:val="bullet"/>
+      <w:lvlText w:val=""/>
+      <w:lvlJc w:val="left"/>
+      <w:pPr>
+        <w:tabs>
+          <w:tab w:val="num" w:pos="3600"/>
+        </w:tabs>
+        <w:ind w:left="3600" w:hanging="360"/>
+      </w:pPr>
+      <w:rPr>
+        <w:rFonts w:ascii="Wingdings" w:hAnsi="Wingdings" w:hint="default"/>
+        <w:sz w:val="20"/>
+      </w:rPr>
+    </w:lvl>
+    <w:lvl w:ilvl="5" w:tentative="1">
+      <w:start w:val="1"/>
+      <w:numFmt w:val="bullet"/>
+      <w:lvlText w:val=""/>
+      <w:lvlJc w:val="left"/>
+      <w:pPr>
+        <w:tabs>
+          <w:tab w:val="num" w:pos="4320"/>
+        </w:tabs>
+        <w:ind w:left="4320" w:hanging="360"/>
+      </w:pPr>
+      <w:rPr>
+        <w:rFonts w:ascii="Wingdings" w:hAnsi="Wingdings" w:hint="default"/>
+        <w:sz w:val="20"/>
+      </w:rPr>
+    </w:lvl>
+    <w:lvl w:ilvl="6" w:tentative="1">
+      <w:start w:val="1"/>
+      <w:numFmt w:val="bullet"/>
+      <w:lvlText w:val=""/>
+      <w:lvlJc w:val="left"/>
+      <w:pPr>
+        <w:tabs>
+          <w:tab w:val="num" w:pos="5040"/>
+        </w:tabs>
+        <w:ind w:left="5040" w:hanging="360"/>
+      </w:pPr>
+      <w:rPr>
+        <w:rFonts w:ascii="Wingdings" w:hAnsi="Wingdings" w:hint="default"/>
+        <w:sz w:val="20"/>
+      </w:rPr>
+    </w:lvl>
+    <w:lvl w:ilvl="7" w:tentative="1">
+      <w:start w:val="1"/>
+      <w:numFmt w:val="bullet"/>
+      <w:lvlText w:val=""/>
+      <w:lvlJc w:val="left"/>
+      <w:pPr>
+        <w:tabs>
+          <w:tab w:val="num" w:pos="5760"/>
+        </w:tabs>
+        <w:ind w:left="5760" w:hanging="360"/>
+      </w:pPr>
+      <w:rPr>
+        <w:rFonts w:ascii="Wingdings" w:hAnsi="Wingdings" w:hint="default"/>
+        <w:sz w:val="20"/>
+      </w:rPr>
+    </w:lvl>
+    <w:lvl w:ilvl="8" w:tentative="1">
+      <w:start w:val="1"/>
+      <w:numFmt w:val="bullet"/>
+      <w:lvlText w:val=""/>
+      <w:lvlJc w:val="left"/>
+      <w:pPr>
+        <w:tabs>
+          <w:tab w:val="num" w:pos="6480"/>
+        </w:tabs>
+        <w:ind w:left="6480" w:hanging="360"/>
+      </w:pPr>
+      <w:rPr>
+        <w:rFonts w:ascii="Wingdings" w:hAnsi="Wingdings" w:hint="default"/>
+        <w:sz w:val="20"/>
+      </w:rPr>
+    </w:lvl>
+  </w:abstractNum>
+  <w:abstractNum w:abstractNumId="1" w15:restartNumberingAfterBreak="0">
+    <w:nsid w:val="01AD7A3C"/>
+    <w:multiLevelType w:val="multilevel"/>
+    <w:tmpl w:val="2E061E30"/>
+    <w:lvl w:ilvl="0">
+      <w:start w:val="1"/>
+      <w:numFmt w:val="bullet"/>
+      <w:lvlText w:val=""/>
+      <w:lvlJc w:val="left"/>
+      <w:pPr>
+        <w:tabs>
+          <w:tab w:val="num" w:pos="720"/>
+        </w:tabs>
+        <w:ind w:left="720" w:hanging="360"/>
+      </w:pPr>
+      <w:rPr>
+        <w:rFonts w:ascii="Symbol" w:hAnsi="Symbol" w:hint="default"/>
+        <w:sz w:val="20"/>
+      </w:rPr>
+    </w:lvl>
+    <w:lvl w:ilvl="1">
+      <w:start w:val="1"/>
+      <w:numFmt w:val="bullet"/>
+      <w:lvlText w:val="o"/>
+      <w:lvlJc w:val="left"/>
+      <w:pPr>
+        <w:tabs>
+          <w:tab w:val="num" w:pos="1440"/>
+        </w:tabs>
+        <w:ind w:left="1440" w:hanging="360"/>
+      </w:pPr>
+      <w:rPr>
+        <w:rFonts w:ascii="Courier New" w:hAnsi="Courier New" w:hint="default"/>
+        <w:sz w:val="20"/>
+      </w:rPr>
+    </w:lvl>
+    <w:lvl w:ilvl="2" w:tentative="1">
+      <w:start w:val="1"/>
+      <w:numFmt w:val="bullet"/>
+      <w:lvlText w:val=""/>
+      <w:lvlJc w:val="left"/>
+      <w:pPr>
+        <w:tabs>
+          <w:tab w:val="num" w:pos="2160"/>
+        </w:tabs>
+        <w:ind w:left="2160" w:hanging="360"/>
+      </w:pPr>
+      <w:rPr>
+        <w:rFonts w:ascii="Wingdings" w:hAnsi="Wingdings" w:hint="default"/>
+        <w:sz w:val="20"/>
+      </w:rPr>
+    </w:lvl>
+    <w:lvl w:ilvl="3" w:tentative="1">
+      <w:start w:val="1"/>
+      <w:numFmt w:val="bullet"/>
+      <w:lvlText w:val=""/>
+      <w:lvlJc w:val="left"/>
+      <w:pPr>
+        <w:tabs>
+          <w:tab w:val="num" w:pos="2880"/>
+        </w:tabs>
+        <w:ind w:left="2880" w:hanging="360"/>
+      </w:pPr>
+      <w:rPr>
+        <w:rFonts w:ascii="Wingdings" w:hAnsi="Wingdings" w:hint="default"/>
+        <w:sz w:val="20"/>
+      </w:rPr>
+    </w:lvl>
+    <w:lvl w:ilvl="4" w:tentative="1">
+      <w:start w:val="1"/>
+      <w:numFmt w:val="bullet"/>
+      <w:lvlText w:val=""/>
+      <w:lvlJc w:val="left"/>
+      <w:pPr>
+        <w:tabs>
+          <w:tab w:val="num" w:pos="3600"/>
+        </w:tabs>
+        <w:ind w:left="3600" w:hanging="360"/>
+      </w:pPr>
+      <w:rPr>
+        <w:rFonts w:ascii="Wingdings" w:hAnsi="Wingdings" w:hint="default"/>
+        <w:sz w:val="20"/>
+      </w:rPr>
+    </w:lvl>
+    <w:lvl w:ilvl="5" w:tentative="1">
+      <w:start w:val="1"/>
+      <w:numFmt w:val="bullet"/>
+      <w:lvlText w:val=""/>
+      <w:lvlJc w:val="left"/>
+      <w:pPr>
+        <w:tabs>
+          <w:tab w:val="num" w:pos="4320"/>
+        </w:tabs>
+        <w:ind w:left="4320" w:hanging="360"/>
+      </w:pPr>
+      <w:rPr>
+        <w:rFonts w:ascii="Wingdings" w:hAnsi="Wingdings" w:hint="default"/>
+        <w:sz w:val="20"/>
+      </w:rPr>
+    </w:lvl>
+    <w:lvl w:ilvl="6" w:tentative="1">
+      <w:start w:val="1"/>
+      <w:numFmt w:val="bullet"/>
+      <w:lvlText w:val=""/>
+      <w:lvlJc w:val="left"/>
+      <w:pPr>
+        <w:tabs>
+          <w:tab w:val="num" w:pos="5040"/>
+        </w:tabs>
+        <w:ind w:left="5040" w:hanging="360"/>
+      </w:pPr>
+      <w:rPr>
+        <w:rFonts w:ascii="Wingdings" w:hAnsi="Wingdings" w:hint="default"/>
+        <w:sz w:val="20"/>
+      </w:rPr>
+    </w:lvl>
+    <w:lvl w:ilvl="7" w:tentative="1">
+      <w:start w:val="1"/>
+      <w:numFmt w:val="bullet"/>
+      <w:lvlText w:val=""/>
+      <w:lvlJc w:val="left"/>
+      <w:pPr>
+        <w:tabs>
+          <w:tab w:val="num" w:pos="5760"/>
+        </w:tabs>
+        <w:ind w:left="5760" w:hanging="360"/>
+      </w:pPr>
+      <w:rPr>
+        <w:rFonts w:ascii="Wingdings" w:hAnsi="Wingdings" w:hint="default"/>
+        <w:sz w:val="20"/>
+      </w:rPr>
+    </w:lvl>
+    <w:lvl w:ilvl="8" w:tentative="1">
+      <w:start w:val="1"/>
+      <w:numFmt w:val="bullet"/>
+      <w:lvlText w:val=""/>
+      <w:lvlJc w:val="left"/>
+      <w:pPr>
+        <w:tabs>
+          <w:tab w:val="num" w:pos="6480"/>
+        </w:tabs>
+        <w:ind w:left="6480" w:hanging="360"/>
+      </w:pPr>
+      <w:rPr>
+        <w:rFonts w:ascii="Wingdings" w:hAnsi="Wingdings" w:hint="default"/>
+        <w:sz w:val="20"/>
+      </w:rPr>
+    </w:lvl>
+  </w:abstractNum>
+  <w:abstractNum w:abstractNumId="2" w15:restartNumberingAfterBreak="0">
     <w:nsid w:val="084B6018"/>
     <w:multiLevelType w:val="multilevel"/>
     <w:tmpl w:val="07F0EDC8"/>
@@ -2484,7 +4677,99 @@
       </w:rPr>
     </w:lvl>
   </w:abstractNum>
-  <w:abstractNum w:abstractNumId="1" w15:restartNumberingAfterBreak="0">
+  <w:abstractNum w:abstractNumId="3" w15:restartNumberingAfterBreak="0">
+    <w:nsid w:val="08705B51"/>
+    <w:multiLevelType w:val="hybridMultilevel"/>
+    <w:tmpl w:val="32D8F120"/>
+    <w:lvl w:ilvl="0" w:tplc="FFFFFFFF">
+      <w:start w:val="1"/>
+      <w:numFmt w:val="decimal"/>
+      <w:lvlText w:val="%1."/>
+      <w:lvlJc w:val="left"/>
+      <w:pPr>
+        <w:ind w:left="720" w:hanging="360"/>
+      </w:pPr>
+      <w:rPr>
+        <w:rFonts w:hint="default"/>
+      </w:rPr>
+    </w:lvl>
+    <w:lvl w:ilvl="1" w:tplc="08090001">
+      <w:start w:val="1"/>
+      <w:numFmt w:val="bullet"/>
+      <w:lvlText w:val=""/>
+      <w:lvlJc w:val="left"/>
+      <w:pPr>
+        <w:ind w:left="1440" w:hanging="360"/>
+      </w:pPr>
+      <w:rPr>
+        <w:rFonts w:ascii="Symbol" w:hAnsi="Symbol" w:hint="default"/>
+      </w:rPr>
+    </w:lvl>
+    <w:lvl w:ilvl="2" w:tplc="FFFFFFFF">
+      <w:start w:val="1"/>
+      <w:numFmt w:val="lowerRoman"/>
+      <w:lvlText w:val="%3."/>
+      <w:lvlJc w:val="right"/>
+      <w:pPr>
+        <w:ind w:left="2160" w:hanging="180"/>
+      </w:pPr>
+    </w:lvl>
+    <w:lvl w:ilvl="3" w:tplc="FFFFFFFF" w:tentative="1">
+      <w:start w:val="1"/>
+      <w:numFmt w:val="decimal"/>
+      <w:lvlText w:val="%4."/>
+      <w:lvlJc w:val="left"/>
+      <w:pPr>
+        <w:ind w:left="2880" w:hanging="360"/>
+      </w:pPr>
+    </w:lvl>
+    <w:lvl w:ilvl="4" w:tplc="FFFFFFFF" w:tentative="1">
+      <w:start w:val="1"/>
+      <w:numFmt w:val="lowerLetter"/>
+      <w:lvlText w:val="%5."/>
+      <w:lvlJc w:val="left"/>
+      <w:pPr>
+        <w:ind w:left="3600" w:hanging="360"/>
+      </w:pPr>
+    </w:lvl>
+    <w:lvl w:ilvl="5" w:tplc="FFFFFFFF" w:tentative="1">
+      <w:start w:val="1"/>
+      <w:numFmt w:val="lowerRoman"/>
+      <w:lvlText w:val="%6."/>
+      <w:lvlJc w:val="right"/>
+      <w:pPr>
+        <w:ind w:left="4320" w:hanging="180"/>
+      </w:pPr>
+    </w:lvl>
+    <w:lvl w:ilvl="6" w:tplc="FFFFFFFF" w:tentative="1">
+      <w:start w:val="1"/>
+      <w:numFmt w:val="decimal"/>
+      <w:lvlText w:val="%7."/>
+      <w:lvlJc w:val="left"/>
+      <w:pPr>
+        <w:ind w:left="5040" w:hanging="360"/>
+      </w:pPr>
+    </w:lvl>
+    <w:lvl w:ilvl="7" w:tplc="FFFFFFFF" w:tentative="1">
+      <w:start w:val="1"/>
+      <w:numFmt w:val="lowerLetter"/>
+      <w:lvlText w:val="%8."/>
+      <w:lvlJc w:val="left"/>
+      <w:pPr>
+        <w:ind w:left="5760" w:hanging="360"/>
+      </w:pPr>
+    </w:lvl>
+    <w:lvl w:ilvl="8" w:tplc="FFFFFFFF" w:tentative="1">
+      <w:start w:val="1"/>
+      <w:numFmt w:val="lowerRoman"/>
+      <w:lvlText w:val="%9."/>
+      <w:lvlJc w:val="right"/>
+      <w:pPr>
+        <w:ind w:left="6480" w:hanging="180"/>
+      </w:pPr>
+    </w:lvl>
+  </w:abstractNum>
+  <w:abstractNum w:abstractNumId="4" w15:restartNumberingAfterBreak="0">
     <w:nsid w:val="0AA57CEF"/>
     <w:multiLevelType w:val="multilevel"/>
     <w:tmpl w:val="07F0EDC8"/>
@@ -2494,7 +4779,7 @@
       <w:lvlText w:val="%1."/>
       <w:lvlJc w:val="left"/>
       <w:pPr>
-        <w:ind w:left="720" w:hanging="360"/>
+        <w:ind w:left="360" w:hanging="360"/>
       </w:pPr>
       <w:rPr>
         <w:rFonts w:hint="default"/>
@@ -2507,7 +4792,7 @@
       <w:lvlText w:val="%1.%2."/>
       <w:lvlJc w:val="left"/>
       <w:pPr>
-        <w:ind w:left="1080" w:hanging="720"/>
+        <w:ind w:left="720" w:hanging="720"/>
       </w:pPr>
       <w:rPr>
         <w:rFonts w:hint="default"/>
@@ -2520,7 +4805,7 @@
       <w:lvlText w:val="%1.%2.%3."/>
       <w:lvlJc w:val="left"/>
       <w:pPr>
-        <w:ind w:left="1080" w:hanging="720"/>
+        <w:ind w:left="720" w:hanging="720"/>
       </w:pPr>
       <w:rPr>
         <w:rFonts w:hint="default"/>
@@ -2533,7 +4818,7 @@
       <w:lvlText w:val="%1.%2.%3.%4."/>
       <w:lvlJc w:val="left"/>
       <w:pPr>
-        <w:ind w:left="1440" w:hanging="1080"/>
+        <w:ind w:left="1080" w:hanging="1080"/>
       </w:pPr>
       <w:rPr>
         <w:rFonts w:hint="default"/>
@@ -2546,7 +4831,7 @@
       <w:lvlText w:val="%1.%2.%3.%4.%5."/>
       <w:lvlJc w:val="left"/>
       <w:pPr>
-        <w:ind w:left="1440" w:hanging="1080"/>
+        <w:ind w:left="1080" w:hanging="1080"/>
       </w:pPr>
       <w:rPr>
         <w:rFonts w:hint="default"/>
@@ -2559,7 +4844,7 @@
       <w:lvlText w:val="%1.%2.%3.%4.%5.%6."/>
       <w:lvlJc w:val="left"/>
       <w:pPr>
-        <w:ind w:left="1800" w:hanging="1440"/>
+        <w:ind w:left="1440" w:hanging="1440"/>
       </w:pPr>
       <w:rPr>
         <w:rFonts w:hint="default"/>
@@ -2572,7 +4857,7 @@
       <w:lvlText w:val="%1.%2.%3.%4.%5.%6.%7."/>
       <w:lvlJc w:val="left"/>
       <w:pPr>
-        <w:ind w:left="1800" w:hanging="1440"/>
+        <w:ind w:left="1440" w:hanging="1440"/>
       </w:pPr>
       <w:rPr>
         <w:rFonts w:hint="default"/>
@@ -2585,7 +4870,7 @@
       <w:lvlText w:val="%1.%2.%3.%4.%5.%6.%7.%8."/>
       <w:lvlJc w:val="left"/>
       <w:pPr>
-        <w:ind w:left="2160" w:hanging="1800"/>
+        <w:ind w:left="1800" w:hanging="1800"/>
       </w:pPr>
       <w:rPr>
         <w:rFonts w:hint="default"/>
@@ -2598,14 +4883,14 @@
       <w:lvlText w:val="%1.%2.%3.%4.%5.%6.%7.%8.%9."/>
       <w:lvlJc w:val="left"/>
       <w:pPr>
-        <w:ind w:left="2160" w:hanging="1800"/>
+        <w:ind w:left="1800" w:hanging="1800"/>
       </w:pPr>
       <w:rPr>
         <w:rFonts w:hint="default"/>
       </w:rPr>
     </w:lvl>
   </w:abstractNum>
-  <w:abstractNum w:abstractNumId="2" w15:restartNumberingAfterBreak="0">
+  <w:abstractNum w:abstractNumId="5" w15:restartNumberingAfterBreak="0">
     <w:nsid w:val="12586E65"/>
     <w:multiLevelType w:val="multilevel"/>
     <w:tmpl w:val="07F0EDC8"/>
@@ -2726,7 +5011,1327 @@
       </w:rPr>
     </w:lvl>
   </w:abstractNum>
-  <w:abstractNum w:abstractNumId="3" w15:restartNumberingAfterBreak="0">
+  <w:abstractNum w:abstractNumId="6" w15:restartNumberingAfterBreak="0">
+    <w:nsid w:val="14BA67CD"/>
+    <w:multiLevelType w:val="hybridMultilevel"/>
+    <w:tmpl w:val="3250A8BE"/>
+    <w:lvl w:ilvl="0" w:tplc="FFFFFFFF">
+      <w:start w:val="1"/>
+      <w:numFmt w:val="decimal"/>
+      <w:lvlText w:val="%1."/>
+      <w:lvlJc w:val="left"/>
+      <w:pPr>
+        <w:ind w:left="720" w:hanging="360"/>
+      </w:pPr>
+      <w:rPr>
+        <w:rFonts w:hint="default"/>
+      </w:rPr>
+    </w:lvl>
+    <w:lvl w:ilvl="1" w:tplc="08090001">
+      <w:start w:val="1"/>
+      <w:numFmt w:val="bullet"/>
+      <w:lvlText w:val=""/>
+      <w:lvlJc w:val="left"/>
+      <w:pPr>
+        <w:ind w:left="1440" w:hanging="360"/>
+      </w:pPr>
+      <w:rPr>
+        <w:rFonts w:ascii="Symbol" w:hAnsi="Symbol" w:hint="default"/>
+      </w:rPr>
+    </w:lvl>
+    <w:lvl w:ilvl="2" w:tplc="FFFFFFFF" w:tentative="1">
+      <w:start w:val="1"/>
+      <w:numFmt w:val="lowerRoman"/>
+      <w:lvlText w:val="%3."/>
+      <w:lvlJc w:val="right"/>
+      <w:pPr>
+        <w:ind w:left="2160" w:hanging="180"/>
+      </w:pPr>
+    </w:lvl>
+    <w:lvl w:ilvl="3" w:tplc="FFFFFFFF" w:tentative="1">
+      <w:start w:val="1"/>
+      <w:numFmt w:val="decimal"/>
+      <w:lvlText w:val="%4."/>
+      <w:lvlJc w:val="left"/>
+      <w:pPr>
+        <w:ind w:left="2880" w:hanging="360"/>
+      </w:pPr>
+    </w:lvl>
+    <w:lvl w:ilvl="4" w:tplc="FFFFFFFF" w:tentative="1">
+      <w:start w:val="1"/>
+      <w:numFmt w:val="lowerLetter"/>
+      <w:lvlText w:val="%5."/>
+      <w:lvlJc w:val="left"/>
+      <w:pPr>
+        <w:ind w:left="3600" w:hanging="360"/>
+      </w:pPr>
+    </w:lvl>
+    <w:lvl w:ilvl="5" w:tplc="FFFFFFFF" w:tentative="1">
+      <w:start w:val="1"/>
+      <w:numFmt w:val="lowerRoman"/>
+      <w:lvlText w:val="%6."/>
+      <w:lvlJc w:val="right"/>
+      <w:pPr>
+        <w:ind w:left="4320" w:hanging="180"/>
+      </w:pPr>
+    </w:lvl>
+    <w:lvl w:ilvl="6" w:tplc="FFFFFFFF" w:tentative="1">
+      <w:start w:val="1"/>
+      <w:numFmt w:val="decimal"/>
+      <w:lvlText w:val="%7."/>
+      <w:lvlJc w:val="left"/>
+      <w:pPr>
+        <w:ind w:left="5040" w:hanging="360"/>
+      </w:pPr>
+    </w:lvl>
+    <w:lvl w:ilvl="7" w:tplc="FFFFFFFF" w:tentative="1">
+      <w:start w:val="1"/>
+      <w:numFmt w:val="lowerLetter"/>
+      <w:lvlText w:val="%8."/>
+      <w:lvlJc w:val="left"/>
+      <w:pPr>
+        <w:ind w:left="5760" w:hanging="360"/>
+      </w:pPr>
+    </w:lvl>
+    <w:lvl w:ilvl="8" w:tplc="FFFFFFFF" w:tentative="1">
+      <w:start w:val="1"/>
+      <w:numFmt w:val="lowerRoman"/>
+      <w:lvlText w:val="%9."/>
+      <w:lvlJc w:val="right"/>
+      <w:pPr>
+        <w:ind w:left="6480" w:hanging="180"/>
+      </w:pPr>
+    </w:lvl>
+  </w:abstractNum>
+  <w:abstractNum w:abstractNumId="7" w15:restartNumberingAfterBreak="0">
+    <w:nsid w:val="1E607C95"/>
+    <w:multiLevelType w:val="hybridMultilevel"/>
+    <w:tmpl w:val="F33E4728"/>
+    <w:lvl w:ilvl="0" w:tplc="FFFFFFFF">
+      <w:start w:val="1"/>
+      <w:numFmt w:val="decimal"/>
+      <w:lvlText w:val="%1."/>
+      <w:lvlJc w:val="left"/>
+      <w:pPr>
+        <w:ind w:left="720" w:hanging="360"/>
+      </w:pPr>
+      <w:rPr>
+        <w:rFonts w:hint="default"/>
+      </w:rPr>
+    </w:lvl>
+    <w:lvl w:ilvl="1" w:tplc="08090001">
+      <w:start w:val="1"/>
+      <w:numFmt w:val="bullet"/>
+      <w:lvlText w:val=""/>
+      <w:lvlJc w:val="left"/>
+      <w:pPr>
+        <w:ind w:left="1440" w:hanging="360"/>
+      </w:pPr>
+      <w:rPr>
+        <w:rFonts w:ascii="Symbol" w:hAnsi="Symbol" w:hint="default"/>
+      </w:rPr>
+    </w:lvl>
+    <w:lvl w:ilvl="2" w:tplc="FFFFFFFF" w:tentative="1">
+      <w:start w:val="1"/>
+      <w:numFmt w:val="lowerRoman"/>
+      <w:lvlText w:val="%3."/>
+      <w:lvlJc w:val="right"/>
+      <w:pPr>
+        <w:ind w:left="2160" w:hanging="180"/>
+      </w:pPr>
+    </w:lvl>
+    <w:lvl w:ilvl="3" w:tplc="FFFFFFFF" w:tentative="1">
+      <w:start w:val="1"/>
+      <w:numFmt w:val="decimal"/>
+      <w:lvlText w:val="%4."/>
+      <w:lvlJc w:val="left"/>
+      <w:pPr>
+        <w:ind w:left="2880" w:hanging="360"/>
+      </w:pPr>
+    </w:lvl>
+    <w:lvl w:ilvl="4" w:tplc="FFFFFFFF" w:tentative="1">
+      <w:start w:val="1"/>
+      <w:numFmt w:val="lowerLetter"/>
+      <w:lvlText w:val="%5."/>
+      <w:lvlJc w:val="left"/>
+      <w:pPr>
+        <w:ind w:left="3600" w:hanging="360"/>
+      </w:pPr>
+    </w:lvl>
+    <w:lvl w:ilvl="5" w:tplc="FFFFFFFF" w:tentative="1">
+      <w:start w:val="1"/>
+      <w:numFmt w:val="lowerRoman"/>
+      <w:lvlText w:val="%6."/>
+      <w:lvlJc w:val="right"/>
+      <w:pPr>
+        <w:ind w:left="4320" w:hanging="180"/>
+      </w:pPr>
+    </w:lvl>
+    <w:lvl w:ilvl="6" w:tplc="FFFFFFFF" w:tentative="1">
+      <w:start w:val="1"/>
+      <w:numFmt w:val="decimal"/>
+      <w:lvlText w:val="%7."/>
+      <w:lvlJc w:val="left"/>
+      <w:pPr>
+        <w:ind w:left="5040" w:hanging="360"/>
+      </w:pPr>
+    </w:lvl>
+    <w:lvl w:ilvl="7" w:tplc="FFFFFFFF" w:tentative="1">
+      <w:start w:val="1"/>
+      <w:numFmt w:val="lowerLetter"/>
+      <w:lvlText w:val="%8."/>
+      <w:lvlJc w:val="left"/>
+      <w:pPr>
+        <w:ind w:left="5760" w:hanging="360"/>
+      </w:pPr>
+    </w:lvl>
+    <w:lvl w:ilvl="8" w:tplc="FFFFFFFF" w:tentative="1">
+      <w:start w:val="1"/>
+      <w:numFmt w:val="lowerRoman"/>
+      <w:lvlText w:val="%9."/>
+      <w:lvlJc w:val="right"/>
+      <w:pPr>
+        <w:ind w:left="6480" w:hanging="180"/>
+      </w:pPr>
+    </w:lvl>
+  </w:abstractNum>
+  <w:abstractNum w:abstractNumId="8" w15:restartNumberingAfterBreak="0">
+    <w:nsid w:val="218365F9"/>
+    <w:multiLevelType w:val="multilevel"/>
+    <w:tmpl w:val="9808E664"/>
+    <w:lvl w:ilvl="0">
+      <w:start w:val="1"/>
+      <w:numFmt w:val="bullet"/>
+      <w:lvlText w:val=""/>
+      <w:lvlJc w:val="left"/>
+      <w:pPr>
+        <w:tabs>
+          <w:tab w:val="num" w:pos="720"/>
+        </w:tabs>
+        <w:ind w:left="720" w:hanging="360"/>
+      </w:pPr>
+      <w:rPr>
+        <w:rFonts w:ascii="Symbol" w:hAnsi="Symbol" w:hint="default"/>
+        <w:sz w:val="20"/>
+      </w:rPr>
+    </w:lvl>
+    <w:lvl w:ilvl="1" w:tentative="1">
+      <w:start w:val="1"/>
+      <w:numFmt w:val="bullet"/>
+      <w:lvlText w:val="o"/>
+      <w:lvlJc w:val="left"/>
+      <w:pPr>
+        <w:tabs>
+          <w:tab w:val="num" w:pos="1440"/>
+        </w:tabs>
+        <w:ind w:left="1440" w:hanging="360"/>
+      </w:pPr>
+      <w:rPr>
+        <w:rFonts w:ascii="Courier New" w:hAnsi="Courier New" w:hint="default"/>
+        <w:sz w:val="20"/>
+      </w:rPr>
+    </w:lvl>
+    <w:lvl w:ilvl="2" w:tentative="1">
+      <w:start w:val="1"/>
+      <w:numFmt w:val="bullet"/>
+      <w:lvlText w:val=""/>
+      <w:lvlJc w:val="left"/>
+      <w:pPr>
+        <w:tabs>
+          <w:tab w:val="num" w:pos="2160"/>
+        </w:tabs>
+        <w:ind w:left="2160" w:hanging="360"/>
+      </w:pPr>
+      <w:rPr>
+        <w:rFonts w:ascii="Wingdings" w:hAnsi="Wingdings" w:hint="default"/>
+        <w:sz w:val="20"/>
+      </w:rPr>
+    </w:lvl>
+    <w:lvl w:ilvl="3" w:tentative="1">
+      <w:start w:val="1"/>
+      <w:numFmt w:val="bullet"/>
+      <w:lvlText w:val=""/>
+      <w:lvlJc w:val="left"/>
+      <w:pPr>
+        <w:tabs>
+          <w:tab w:val="num" w:pos="2880"/>
+        </w:tabs>
+        <w:ind w:left="2880" w:hanging="360"/>
+      </w:pPr>
+      <w:rPr>
+        <w:rFonts w:ascii="Wingdings" w:hAnsi="Wingdings" w:hint="default"/>
+        <w:sz w:val="20"/>
+      </w:rPr>
+    </w:lvl>
+    <w:lvl w:ilvl="4" w:tentative="1">
+      <w:start w:val="1"/>
+      <w:numFmt w:val="bullet"/>
+      <w:lvlText w:val=""/>
+      <w:lvlJc w:val="left"/>
+      <w:pPr>
+        <w:tabs>
+          <w:tab w:val="num" w:pos="3600"/>
+        </w:tabs>
+        <w:ind w:left="3600" w:hanging="360"/>
+      </w:pPr>
+      <w:rPr>
+        <w:rFonts w:ascii="Wingdings" w:hAnsi="Wingdings" w:hint="default"/>
+        <w:sz w:val="20"/>
+      </w:rPr>
+    </w:lvl>
+    <w:lvl w:ilvl="5" w:tentative="1">
+      <w:start w:val="1"/>
+      <w:numFmt w:val="bullet"/>
+      <w:lvlText w:val=""/>
+      <w:lvlJc w:val="left"/>
+      <w:pPr>
+        <w:tabs>
+          <w:tab w:val="num" w:pos="4320"/>
+        </w:tabs>
+        <w:ind w:left="4320" w:hanging="360"/>
+      </w:pPr>
+      <w:rPr>
+        <w:rFonts w:ascii="Wingdings" w:hAnsi="Wingdings" w:hint="default"/>
+        <w:sz w:val="20"/>
+      </w:rPr>
+    </w:lvl>
+    <w:lvl w:ilvl="6" w:tentative="1">
+      <w:start w:val="1"/>
+      <w:numFmt w:val="bullet"/>
+      <w:lvlText w:val=""/>
+      <w:lvlJc w:val="left"/>
+      <w:pPr>
+        <w:tabs>
+          <w:tab w:val="num" w:pos="5040"/>
+        </w:tabs>
+        <w:ind w:left="5040" w:hanging="360"/>
+      </w:pPr>
+      <w:rPr>
+        <w:rFonts w:ascii="Wingdings" w:hAnsi="Wingdings" w:hint="default"/>
+        <w:sz w:val="20"/>
+      </w:rPr>
+    </w:lvl>
+    <w:lvl w:ilvl="7" w:tentative="1">
+      <w:start w:val="1"/>
+      <w:numFmt w:val="bullet"/>
+      <w:lvlText w:val=""/>
+      <w:lvlJc w:val="left"/>
+      <w:pPr>
+        <w:tabs>
+          <w:tab w:val="num" w:pos="5760"/>
+        </w:tabs>
+        <w:ind w:left="5760" w:hanging="360"/>
+      </w:pPr>
+      <w:rPr>
+        <w:rFonts w:ascii="Wingdings" w:hAnsi="Wingdings" w:hint="default"/>
+        <w:sz w:val="20"/>
+      </w:rPr>
+    </w:lvl>
+    <w:lvl w:ilvl="8" w:tentative="1">
+      <w:start w:val="1"/>
+      <w:numFmt w:val="bullet"/>
+      <w:lvlText w:val=""/>
+      <w:lvlJc w:val="left"/>
+      <w:pPr>
+        <w:tabs>
+          <w:tab w:val="num" w:pos="6480"/>
+        </w:tabs>
+        <w:ind w:left="6480" w:hanging="360"/>
+      </w:pPr>
+      <w:rPr>
+        <w:rFonts w:ascii="Wingdings" w:hAnsi="Wingdings" w:hint="default"/>
+        <w:sz w:val="20"/>
+      </w:rPr>
+    </w:lvl>
+  </w:abstractNum>
+  <w:abstractNum w:abstractNumId="9" w15:restartNumberingAfterBreak="0">
+    <w:nsid w:val="2BBE4FA7"/>
+    <w:multiLevelType w:val="hybridMultilevel"/>
+    <w:tmpl w:val="455658EC"/>
+    <w:lvl w:ilvl="0" w:tplc="FFFFFFFF">
+      <w:start w:val="1"/>
+      <w:numFmt w:val="decimal"/>
+      <w:lvlText w:val="%1."/>
+      <w:lvlJc w:val="left"/>
+      <w:pPr>
+        <w:ind w:left="720" w:hanging="360"/>
+      </w:pPr>
+      <w:rPr>
+        <w:rFonts w:hint="default"/>
+      </w:rPr>
+    </w:lvl>
+    <w:lvl w:ilvl="1" w:tplc="08090001">
+      <w:start w:val="1"/>
+      <w:numFmt w:val="bullet"/>
+      <w:lvlText w:val=""/>
+      <w:lvlJc w:val="left"/>
+      <w:pPr>
+        <w:ind w:left="360" w:hanging="360"/>
+      </w:pPr>
+      <w:rPr>
+        <w:rFonts w:ascii="Symbol" w:hAnsi="Symbol" w:hint="default"/>
+      </w:rPr>
+    </w:lvl>
+    <w:lvl w:ilvl="2" w:tplc="FFFFFFFF">
+      <w:start w:val="1"/>
+      <w:numFmt w:val="lowerRoman"/>
+      <w:lvlText w:val="%3."/>
+      <w:lvlJc w:val="right"/>
+      <w:pPr>
+        <w:ind w:left="2160" w:hanging="180"/>
+      </w:pPr>
+    </w:lvl>
+    <w:lvl w:ilvl="3" w:tplc="FFFFFFFF" w:tentative="1">
+      <w:start w:val="1"/>
+      <w:numFmt w:val="decimal"/>
+      <w:lvlText w:val="%4."/>
+      <w:lvlJc w:val="left"/>
+      <w:pPr>
+        <w:ind w:left="2880" w:hanging="360"/>
+      </w:pPr>
+    </w:lvl>
+    <w:lvl w:ilvl="4" w:tplc="FFFFFFFF" w:tentative="1">
+      <w:start w:val="1"/>
+      <w:numFmt w:val="lowerLetter"/>
+      <w:lvlText w:val="%5."/>
+      <w:lvlJc w:val="left"/>
+      <w:pPr>
+        <w:ind w:left="3600" w:hanging="360"/>
+      </w:pPr>
+    </w:lvl>
+    <w:lvl w:ilvl="5" w:tplc="FFFFFFFF" w:tentative="1">
+      <w:start w:val="1"/>
+      <w:numFmt w:val="lowerRoman"/>
+      <w:lvlText w:val="%6."/>
+      <w:lvlJc w:val="right"/>
+      <w:pPr>
+        <w:ind w:left="4320" w:hanging="180"/>
+      </w:pPr>
+    </w:lvl>
+    <w:lvl w:ilvl="6" w:tplc="FFFFFFFF" w:tentative="1">
+      <w:start w:val="1"/>
+      <w:numFmt w:val="decimal"/>
+      <w:lvlText w:val="%7."/>
+      <w:lvlJc w:val="left"/>
+      <w:pPr>
+        <w:ind w:left="5040" w:hanging="360"/>
+      </w:pPr>
+    </w:lvl>
+    <w:lvl w:ilvl="7" w:tplc="FFFFFFFF" w:tentative="1">
+      <w:start w:val="1"/>
+      <w:numFmt w:val="lowerLetter"/>
+      <w:lvlText w:val="%8."/>
+      <w:lvlJc w:val="left"/>
+      <w:pPr>
+        <w:ind w:left="5760" w:hanging="360"/>
+      </w:pPr>
+    </w:lvl>
+    <w:lvl w:ilvl="8" w:tplc="FFFFFFFF" w:tentative="1">
+      <w:start w:val="1"/>
+      <w:numFmt w:val="lowerRoman"/>
+      <w:lvlText w:val="%9."/>
+      <w:lvlJc w:val="right"/>
+      <w:pPr>
+        <w:ind w:left="6480" w:hanging="180"/>
+      </w:pPr>
+    </w:lvl>
+  </w:abstractNum>
+  <w:abstractNum w:abstractNumId="10" w15:restartNumberingAfterBreak="0">
+    <w:nsid w:val="380D0E24"/>
+    <w:multiLevelType w:val="hybridMultilevel"/>
+    <w:tmpl w:val="D7FEEE32"/>
+    <w:lvl w:ilvl="0" w:tplc="08090015">
+      <w:start w:val="1"/>
+      <w:numFmt w:val="upperLetter"/>
+      <w:lvlText w:val="%1."/>
+      <w:lvlJc w:val="left"/>
+      <w:pPr>
+        <w:ind w:left="720" w:hanging="360"/>
+      </w:pPr>
+      <w:rPr>
+        <w:rFonts w:hint="default"/>
+      </w:rPr>
+    </w:lvl>
+    <w:lvl w:ilvl="1" w:tplc="08090019" w:tentative="1">
+      <w:start w:val="1"/>
+      <w:numFmt w:val="lowerLetter"/>
+      <w:lvlText w:val="%2."/>
+      <w:lvlJc w:val="left"/>
+      <w:pPr>
+        <w:ind w:left="1440" w:hanging="360"/>
+      </w:pPr>
+    </w:lvl>
+    <w:lvl w:ilvl="2" w:tplc="0809001B" w:tentative="1">
+      <w:start w:val="1"/>
+      <w:numFmt w:val="lowerRoman"/>
+      <w:lvlText w:val="%3."/>
+      <w:lvlJc w:val="right"/>
+      <w:pPr>
+        <w:ind w:left="2160" w:hanging="180"/>
+      </w:pPr>
+    </w:lvl>
+    <w:lvl w:ilvl="3" w:tplc="0809000F" w:tentative="1">
+      <w:start w:val="1"/>
+      <w:numFmt w:val="decimal"/>
+      <w:lvlText w:val="%4."/>
+      <w:lvlJc w:val="left"/>
+      <w:pPr>
+        <w:ind w:left="2880" w:hanging="360"/>
+      </w:pPr>
+    </w:lvl>
+    <w:lvl w:ilvl="4" w:tplc="08090019" w:tentative="1">
+      <w:start w:val="1"/>
+      <w:numFmt w:val="lowerLetter"/>
+      <w:lvlText w:val="%5."/>
+      <w:lvlJc w:val="left"/>
+      <w:pPr>
+        <w:ind w:left="3600" w:hanging="360"/>
+      </w:pPr>
+    </w:lvl>
+    <w:lvl w:ilvl="5" w:tplc="0809001B" w:tentative="1">
+      <w:start w:val="1"/>
+      <w:numFmt w:val="lowerRoman"/>
+      <w:lvlText w:val="%6."/>
+      <w:lvlJc w:val="right"/>
+      <w:pPr>
+        <w:ind w:left="4320" w:hanging="180"/>
+      </w:pPr>
+    </w:lvl>
+    <w:lvl w:ilvl="6" w:tplc="0809000F" w:tentative="1">
+      <w:start w:val="1"/>
+      <w:numFmt w:val="decimal"/>
+      <w:lvlText w:val="%7."/>
+      <w:lvlJc w:val="left"/>
+      <w:pPr>
+        <w:ind w:left="5040" w:hanging="360"/>
+      </w:pPr>
+    </w:lvl>
+    <w:lvl w:ilvl="7" w:tplc="08090019" w:tentative="1">
+      <w:start w:val="1"/>
+      <w:numFmt w:val="lowerLetter"/>
+      <w:lvlText w:val="%8."/>
+      <w:lvlJc w:val="left"/>
+      <w:pPr>
+        <w:ind w:left="5760" w:hanging="360"/>
+      </w:pPr>
+    </w:lvl>
+    <w:lvl w:ilvl="8" w:tplc="0809001B" w:tentative="1">
+      <w:start w:val="1"/>
+      <w:numFmt w:val="lowerRoman"/>
+      <w:lvlText w:val="%9."/>
+      <w:lvlJc w:val="right"/>
+      <w:pPr>
+        <w:ind w:left="6480" w:hanging="180"/>
+      </w:pPr>
+    </w:lvl>
+  </w:abstractNum>
+  <w:abstractNum w:abstractNumId="11" w15:restartNumberingAfterBreak="0">
+    <w:nsid w:val="41A352D1"/>
+    <w:multiLevelType w:val="hybridMultilevel"/>
+    <w:tmpl w:val="6BCE4C60"/>
+    <w:lvl w:ilvl="0" w:tplc="FFFFFFFF">
+      <w:start w:val="1"/>
+      <w:numFmt w:val="decimal"/>
+      <w:lvlText w:val="%1."/>
+      <w:lvlJc w:val="left"/>
+      <w:pPr>
+        <w:ind w:left="720" w:hanging="360"/>
+      </w:pPr>
+      <w:rPr>
+        <w:rFonts w:hint="default"/>
+      </w:rPr>
+    </w:lvl>
+    <w:lvl w:ilvl="1" w:tplc="08090001">
+      <w:start w:val="1"/>
+      <w:numFmt w:val="bullet"/>
+      <w:lvlText w:val=""/>
+      <w:lvlJc w:val="left"/>
+      <w:pPr>
+        <w:ind w:left="1440" w:hanging="360"/>
+      </w:pPr>
+      <w:rPr>
+        <w:rFonts w:ascii="Symbol" w:hAnsi="Symbol" w:hint="default"/>
+      </w:rPr>
+    </w:lvl>
+    <w:lvl w:ilvl="2" w:tplc="FFFFFFFF" w:tentative="1">
+      <w:start w:val="1"/>
+      <w:numFmt w:val="lowerRoman"/>
+      <w:lvlText w:val="%3."/>
+      <w:lvlJc w:val="right"/>
+      <w:pPr>
+        <w:ind w:left="2160" w:hanging="180"/>
+      </w:pPr>
+    </w:lvl>
+    <w:lvl w:ilvl="3" w:tplc="FFFFFFFF" w:tentative="1">
+      <w:start w:val="1"/>
+      <w:numFmt w:val="decimal"/>
+      <w:lvlText w:val="%4."/>
+      <w:lvlJc w:val="left"/>
+      <w:pPr>
+        <w:ind w:left="2880" w:hanging="360"/>
+      </w:pPr>
+    </w:lvl>
+    <w:lvl w:ilvl="4" w:tplc="FFFFFFFF" w:tentative="1">
+      <w:start w:val="1"/>
+      <w:numFmt w:val="lowerLetter"/>
+      <w:lvlText w:val="%5."/>
+      <w:lvlJc w:val="left"/>
+      <w:pPr>
+        <w:ind w:left="3600" w:hanging="360"/>
+      </w:pPr>
+    </w:lvl>
+    <w:lvl w:ilvl="5" w:tplc="FFFFFFFF" w:tentative="1">
+      <w:start w:val="1"/>
+      <w:numFmt w:val="lowerRoman"/>
+      <w:lvlText w:val="%6."/>
+      <w:lvlJc w:val="right"/>
+      <w:pPr>
+        <w:ind w:left="4320" w:hanging="180"/>
+      </w:pPr>
+    </w:lvl>
+    <w:lvl w:ilvl="6" w:tplc="FFFFFFFF" w:tentative="1">
+      <w:start w:val="1"/>
+      <w:numFmt w:val="decimal"/>
+      <w:lvlText w:val="%7."/>
+      <w:lvlJc w:val="left"/>
+      <w:pPr>
+        <w:ind w:left="5040" w:hanging="360"/>
+      </w:pPr>
+    </w:lvl>
+    <w:lvl w:ilvl="7" w:tplc="FFFFFFFF" w:tentative="1">
+      <w:start w:val="1"/>
+      <w:numFmt w:val="lowerLetter"/>
+      <w:lvlText w:val="%8."/>
+      <w:lvlJc w:val="left"/>
+      <w:pPr>
+        <w:ind w:left="5760" w:hanging="360"/>
+      </w:pPr>
+    </w:lvl>
+    <w:lvl w:ilvl="8" w:tplc="FFFFFFFF" w:tentative="1">
+      <w:start w:val="1"/>
+      <w:numFmt w:val="lowerRoman"/>
+      <w:lvlText w:val="%9."/>
+      <w:lvlJc w:val="right"/>
+      <w:pPr>
+        <w:ind w:left="6480" w:hanging="180"/>
+      </w:pPr>
+    </w:lvl>
+  </w:abstractNum>
+  <w:abstractNum w:abstractNumId="12" w15:restartNumberingAfterBreak="0">
+    <w:nsid w:val="51B55402"/>
+    <w:multiLevelType w:val="multilevel"/>
+    <w:tmpl w:val="243216F4"/>
+    <w:lvl w:ilvl="0">
+      <w:start w:val="1"/>
+      <w:numFmt w:val="bullet"/>
+      <w:lvlText w:val=""/>
+      <w:lvlJc w:val="left"/>
+      <w:pPr>
+        <w:tabs>
+          <w:tab w:val="num" w:pos="720"/>
+        </w:tabs>
+        <w:ind w:left="720" w:hanging="360"/>
+      </w:pPr>
+      <w:rPr>
+        <w:rFonts w:ascii="Symbol" w:hAnsi="Symbol" w:hint="default"/>
+        <w:sz w:val="20"/>
+      </w:rPr>
+    </w:lvl>
+    <w:lvl w:ilvl="1" w:tentative="1">
+      <w:start w:val="1"/>
+      <w:numFmt w:val="bullet"/>
+      <w:lvlText w:val="o"/>
+      <w:lvlJc w:val="left"/>
+      <w:pPr>
+        <w:tabs>
+          <w:tab w:val="num" w:pos="1440"/>
+        </w:tabs>
+        <w:ind w:left="1440" w:hanging="360"/>
+      </w:pPr>
+      <w:rPr>
+        <w:rFonts w:ascii="Courier New" w:hAnsi="Courier New" w:hint="default"/>
+        <w:sz w:val="20"/>
+      </w:rPr>
+    </w:lvl>
+    <w:lvl w:ilvl="2" w:tentative="1">
+      <w:start w:val="1"/>
+      <w:numFmt w:val="bullet"/>
+      <w:lvlText w:val=""/>
+      <w:lvlJc w:val="left"/>
+      <w:pPr>
+        <w:tabs>
+          <w:tab w:val="num" w:pos="2160"/>
+        </w:tabs>
+        <w:ind w:left="2160" w:hanging="360"/>
+      </w:pPr>
+      <w:rPr>
+        <w:rFonts w:ascii="Wingdings" w:hAnsi="Wingdings" w:hint="default"/>
+        <w:sz w:val="20"/>
+      </w:rPr>
+    </w:lvl>
+    <w:lvl w:ilvl="3" w:tentative="1">
+      <w:start w:val="1"/>
+      <w:numFmt w:val="bullet"/>
+      <w:lvlText w:val=""/>
+      <w:lvlJc w:val="left"/>
+      <w:pPr>
+        <w:tabs>
+          <w:tab w:val="num" w:pos="2880"/>
+        </w:tabs>
+        <w:ind w:left="2880" w:hanging="360"/>
+      </w:pPr>
+      <w:rPr>
+        <w:rFonts w:ascii="Wingdings" w:hAnsi="Wingdings" w:hint="default"/>
+        <w:sz w:val="20"/>
+      </w:rPr>
+    </w:lvl>
+    <w:lvl w:ilvl="4" w:tentative="1">
+      <w:start w:val="1"/>
+      <w:numFmt w:val="bullet"/>
+      <w:lvlText w:val=""/>
+      <w:lvlJc w:val="left"/>
+      <w:pPr>
+        <w:tabs>
+          <w:tab w:val="num" w:pos="3600"/>
+        </w:tabs>
+        <w:ind w:left="3600" w:hanging="360"/>
+      </w:pPr>
+      <w:rPr>
+        <w:rFonts w:ascii="Wingdings" w:hAnsi="Wingdings" w:hint="default"/>
+        <w:sz w:val="20"/>
+      </w:rPr>
+    </w:lvl>
+    <w:lvl w:ilvl="5" w:tentative="1">
+      <w:start w:val="1"/>
+      <w:numFmt w:val="bullet"/>
+      <w:lvlText w:val=""/>
+      <w:lvlJc w:val="left"/>
+      <w:pPr>
+        <w:tabs>
+          <w:tab w:val="num" w:pos="4320"/>
+        </w:tabs>
+        <w:ind w:left="4320" w:hanging="360"/>
+      </w:pPr>
+      <w:rPr>
+        <w:rFonts w:ascii="Wingdings" w:hAnsi="Wingdings" w:hint="default"/>
+        <w:sz w:val="20"/>
+      </w:rPr>
+    </w:lvl>
+    <w:lvl w:ilvl="6" w:tentative="1">
+      <w:start w:val="1"/>
+      <w:numFmt w:val="bullet"/>
+      <w:lvlText w:val=""/>
+      <w:lvlJc w:val="left"/>
+      <w:pPr>
+        <w:tabs>
+          <w:tab w:val="num" w:pos="5040"/>
+        </w:tabs>
+        <w:ind w:left="5040" w:hanging="360"/>
+      </w:pPr>
+      <w:rPr>
+        <w:rFonts w:ascii="Wingdings" w:hAnsi="Wingdings" w:hint="default"/>
+        <w:sz w:val="20"/>
+      </w:rPr>
+    </w:lvl>
+    <w:lvl w:ilvl="7" w:tentative="1">
+      <w:start w:val="1"/>
+      <w:numFmt w:val="bullet"/>
+      <w:lvlText w:val=""/>
+      <w:lvlJc w:val="left"/>
+      <w:pPr>
+        <w:tabs>
+          <w:tab w:val="num" w:pos="5760"/>
+        </w:tabs>
+        <w:ind w:left="5760" w:hanging="360"/>
+      </w:pPr>
+      <w:rPr>
+        <w:rFonts w:ascii="Wingdings" w:hAnsi="Wingdings" w:hint="default"/>
+        <w:sz w:val="20"/>
+      </w:rPr>
+    </w:lvl>
+    <w:lvl w:ilvl="8" w:tentative="1">
+      <w:start w:val="1"/>
+      <w:numFmt w:val="bullet"/>
+      <w:lvlText w:val=""/>
+      <w:lvlJc w:val="left"/>
+      <w:pPr>
+        <w:tabs>
+          <w:tab w:val="num" w:pos="6480"/>
+        </w:tabs>
+        <w:ind w:left="6480" w:hanging="360"/>
+      </w:pPr>
+      <w:rPr>
+        <w:rFonts w:ascii="Wingdings" w:hAnsi="Wingdings" w:hint="default"/>
+        <w:sz w:val="20"/>
+      </w:rPr>
+    </w:lvl>
+  </w:abstractNum>
+  <w:abstractNum w:abstractNumId="13" w15:restartNumberingAfterBreak="0">
+    <w:nsid w:val="5B3D6B37"/>
+    <w:multiLevelType w:val="hybridMultilevel"/>
+    <w:tmpl w:val="CF602556"/>
+    <w:lvl w:ilvl="0" w:tplc="08090015">
+      <w:start w:val="1"/>
+      <w:numFmt w:val="upperLetter"/>
+      <w:lvlText w:val="%1."/>
+      <w:lvlJc w:val="left"/>
+      <w:pPr>
+        <w:ind w:left="360" w:hanging="360"/>
+      </w:pPr>
+      <w:rPr>
+        <w:rFonts w:hint="default"/>
+      </w:rPr>
+    </w:lvl>
+    <w:lvl w:ilvl="1" w:tplc="08090019" w:tentative="1">
+      <w:start w:val="1"/>
+      <w:numFmt w:val="lowerLetter"/>
+      <w:lvlText w:val="%2."/>
+      <w:lvlJc w:val="left"/>
+      <w:pPr>
+        <w:ind w:left="1440" w:hanging="360"/>
+      </w:pPr>
+    </w:lvl>
+    <w:lvl w:ilvl="2" w:tplc="0809001B" w:tentative="1">
+      <w:start w:val="1"/>
+      <w:numFmt w:val="lowerRoman"/>
+      <w:lvlText w:val="%3."/>
+      <w:lvlJc w:val="right"/>
+      <w:pPr>
+        <w:ind w:left="2160" w:hanging="180"/>
+      </w:pPr>
+    </w:lvl>
+    <w:lvl w:ilvl="3" w:tplc="0809000F" w:tentative="1">
+      <w:start w:val="1"/>
+      <w:numFmt w:val="decimal"/>
+      <w:lvlText w:val="%4."/>
+      <w:lvlJc w:val="left"/>
+      <w:pPr>
+        <w:ind w:left="2880" w:hanging="360"/>
+      </w:pPr>
+    </w:lvl>
+    <w:lvl w:ilvl="4" w:tplc="08090019" w:tentative="1">
+      <w:start w:val="1"/>
+      <w:numFmt w:val="lowerLetter"/>
+      <w:lvlText w:val="%5."/>
+      <w:lvlJc w:val="left"/>
+      <w:pPr>
+        <w:ind w:left="3600" w:hanging="360"/>
+      </w:pPr>
+    </w:lvl>
+    <w:lvl w:ilvl="5" w:tplc="0809001B" w:tentative="1">
+      <w:start w:val="1"/>
+      <w:numFmt w:val="lowerRoman"/>
+      <w:lvlText w:val="%6."/>
+      <w:lvlJc w:val="right"/>
+      <w:pPr>
+        <w:ind w:left="4320" w:hanging="180"/>
+      </w:pPr>
+    </w:lvl>
+    <w:lvl w:ilvl="6" w:tplc="0809000F" w:tentative="1">
+      <w:start w:val="1"/>
+      <w:numFmt w:val="decimal"/>
+      <w:lvlText w:val="%7."/>
+      <w:lvlJc w:val="left"/>
+      <w:pPr>
+        <w:ind w:left="5040" w:hanging="360"/>
+      </w:pPr>
+    </w:lvl>
+    <w:lvl w:ilvl="7" w:tplc="08090019" w:tentative="1">
+      <w:start w:val="1"/>
+      <w:numFmt w:val="lowerLetter"/>
+      <w:lvlText w:val="%8."/>
+      <w:lvlJc w:val="left"/>
+      <w:pPr>
+        <w:ind w:left="5760" w:hanging="360"/>
+      </w:pPr>
+    </w:lvl>
+    <w:lvl w:ilvl="8" w:tplc="0809001B" w:tentative="1">
+      <w:start w:val="1"/>
+      <w:numFmt w:val="lowerRoman"/>
+      <w:lvlText w:val="%9."/>
+      <w:lvlJc w:val="right"/>
+      <w:pPr>
+        <w:ind w:left="6480" w:hanging="180"/>
+      </w:pPr>
+    </w:lvl>
+  </w:abstractNum>
+  <w:abstractNum w:abstractNumId="14" w15:restartNumberingAfterBreak="0">
+    <w:nsid w:val="5F7134DB"/>
+    <w:multiLevelType w:val="hybridMultilevel"/>
+    <w:tmpl w:val="3C46C790"/>
+    <w:lvl w:ilvl="0" w:tplc="0809000F">
+      <w:start w:val="1"/>
+      <w:numFmt w:val="decimal"/>
+      <w:lvlText w:val="%1."/>
+      <w:lvlJc w:val="left"/>
+      <w:pPr>
+        <w:ind w:left="720" w:hanging="360"/>
+      </w:pPr>
+      <w:rPr>
+        <w:rFonts w:hint="default"/>
+      </w:rPr>
+    </w:lvl>
+    <w:lvl w:ilvl="1" w:tplc="08090001">
+      <w:start w:val="1"/>
+      <w:numFmt w:val="bullet"/>
+      <w:lvlText w:val=""/>
+      <w:lvlJc w:val="left"/>
+      <w:pPr>
+        <w:ind w:left="1440" w:hanging="360"/>
+      </w:pPr>
+      <w:rPr>
+        <w:rFonts w:ascii="Symbol" w:hAnsi="Symbol" w:hint="default"/>
+      </w:rPr>
+    </w:lvl>
+    <w:lvl w:ilvl="2" w:tplc="0809001B">
+      <w:start w:val="1"/>
+      <w:numFmt w:val="lowerRoman"/>
+      <w:lvlText w:val="%3."/>
+      <w:lvlJc w:val="right"/>
+      <w:pPr>
+        <w:ind w:left="2160" w:hanging="180"/>
+      </w:pPr>
+    </w:lvl>
+    <w:lvl w:ilvl="3" w:tplc="0809000F" w:tentative="1">
+      <w:start w:val="1"/>
+      <w:numFmt w:val="decimal"/>
+      <w:lvlText w:val="%4."/>
+      <w:lvlJc w:val="left"/>
+      <w:pPr>
+        <w:ind w:left="2880" w:hanging="360"/>
+      </w:pPr>
+    </w:lvl>
+    <w:lvl w:ilvl="4" w:tplc="08090019" w:tentative="1">
+      <w:start w:val="1"/>
+      <w:numFmt w:val="lowerLetter"/>
+      <w:lvlText w:val="%5."/>
+      <w:lvlJc w:val="left"/>
+      <w:pPr>
+        <w:ind w:left="3600" w:hanging="360"/>
+      </w:pPr>
+    </w:lvl>
+    <w:lvl w:ilvl="5" w:tplc="0809001B" w:tentative="1">
+      <w:start w:val="1"/>
+      <w:numFmt w:val="lowerRoman"/>
+      <w:lvlText w:val="%6."/>
+      <w:lvlJc w:val="right"/>
+      <w:pPr>
+        <w:ind w:left="4320" w:hanging="180"/>
+      </w:pPr>
+    </w:lvl>
+    <w:lvl w:ilvl="6" w:tplc="0809000F" w:tentative="1">
+      <w:start w:val="1"/>
+      <w:numFmt w:val="decimal"/>
+      <w:lvlText w:val="%7."/>
+      <w:lvlJc w:val="left"/>
+      <w:pPr>
+        <w:ind w:left="5040" w:hanging="360"/>
+      </w:pPr>
+    </w:lvl>
+    <w:lvl w:ilvl="7" w:tplc="08090019" w:tentative="1">
+      <w:start w:val="1"/>
+      <w:numFmt w:val="lowerLetter"/>
+      <w:lvlText w:val="%8."/>
+      <w:lvlJc w:val="left"/>
+      <w:pPr>
+        <w:ind w:left="5760" w:hanging="360"/>
+      </w:pPr>
+    </w:lvl>
+    <w:lvl w:ilvl="8" w:tplc="0809001B" w:tentative="1">
+      <w:start w:val="1"/>
+      <w:numFmt w:val="lowerRoman"/>
+      <w:lvlText w:val="%9."/>
+      <w:lvlJc w:val="right"/>
+      <w:pPr>
+        <w:ind w:left="6480" w:hanging="180"/>
+      </w:pPr>
+    </w:lvl>
+  </w:abstractNum>
+  <w:abstractNum w:abstractNumId="15" w15:restartNumberingAfterBreak="0">
+    <w:nsid w:val="69D13302"/>
+    <w:multiLevelType w:val="multilevel"/>
+    <w:tmpl w:val="43D24272"/>
+    <w:lvl w:ilvl="0">
+      <w:start w:val="1"/>
+      <w:numFmt w:val="bullet"/>
+      <w:lvlText w:val=""/>
+      <w:lvlJc w:val="left"/>
+      <w:pPr>
+        <w:tabs>
+          <w:tab w:val="num" w:pos="720"/>
+        </w:tabs>
+        <w:ind w:left="720" w:hanging="360"/>
+      </w:pPr>
+      <w:rPr>
+        <w:rFonts w:ascii="Symbol" w:hAnsi="Symbol" w:hint="default"/>
+        <w:sz w:val="20"/>
+      </w:rPr>
+    </w:lvl>
+    <w:lvl w:ilvl="1" w:tentative="1">
+      <w:start w:val="1"/>
+      <w:numFmt w:val="bullet"/>
+      <w:lvlText w:val="o"/>
+      <w:lvlJc w:val="left"/>
+      <w:pPr>
+        <w:tabs>
+          <w:tab w:val="num" w:pos="1440"/>
+        </w:tabs>
+        <w:ind w:left="1440" w:hanging="360"/>
+      </w:pPr>
+      <w:rPr>
+        <w:rFonts w:ascii="Courier New" w:hAnsi="Courier New" w:hint="default"/>
+        <w:sz w:val="20"/>
+      </w:rPr>
+    </w:lvl>
+    <w:lvl w:ilvl="2" w:tentative="1">
+      <w:start w:val="1"/>
+      <w:numFmt w:val="bullet"/>
+      <w:lvlText w:val=""/>
+      <w:lvlJc w:val="left"/>
+      <w:pPr>
+        <w:tabs>
+          <w:tab w:val="num" w:pos="2160"/>
+        </w:tabs>
+        <w:ind w:left="2160" w:hanging="360"/>
+      </w:pPr>
+      <w:rPr>
+        <w:rFonts w:ascii="Wingdings" w:hAnsi="Wingdings" w:hint="default"/>
+        <w:sz w:val="20"/>
+      </w:rPr>
+    </w:lvl>
+    <w:lvl w:ilvl="3" w:tentative="1">
+      <w:start w:val="1"/>
+      <w:numFmt w:val="bullet"/>
+      <w:lvlText w:val=""/>
+      <w:lvlJc w:val="left"/>
+      <w:pPr>
+        <w:tabs>
+          <w:tab w:val="num" w:pos="2880"/>
+        </w:tabs>
+        <w:ind w:left="2880" w:hanging="360"/>
+      </w:pPr>
+      <w:rPr>
+        <w:rFonts w:ascii="Wingdings" w:hAnsi="Wingdings" w:hint="default"/>
+        <w:sz w:val="20"/>
+      </w:rPr>
+    </w:lvl>
+    <w:lvl w:ilvl="4" w:tentative="1">
+      <w:start w:val="1"/>
+      <w:numFmt w:val="bullet"/>
+      <w:lvlText w:val=""/>
+      <w:lvlJc w:val="left"/>
+      <w:pPr>
+        <w:tabs>
+          <w:tab w:val="num" w:pos="3600"/>
+        </w:tabs>
+        <w:ind w:left="3600" w:hanging="360"/>
+      </w:pPr>
+      <w:rPr>
+        <w:rFonts w:ascii="Wingdings" w:hAnsi="Wingdings" w:hint="default"/>
+        <w:sz w:val="20"/>
+      </w:rPr>
+    </w:lvl>
+    <w:lvl w:ilvl="5" w:tentative="1">
+      <w:start w:val="1"/>
+      <w:numFmt w:val="bullet"/>
+      <w:lvlText w:val=""/>
+      <w:lvlJc w:val="left"/>
+      <w:pPr>
+        <w:tabs>
+          <w:tab w:val="num" w:pos="4320"/>
+        </w:tabs>
+        <w:ind w:left="4320" w:hanging="360"/>
+      </w:pPr>
+      <w:rPr>
+        <w:rFonts w:ascii="Wingdings" w:hAnsi="Wingdings" w:hint="default"/>
+        <w:sz w:val="20"/>
+      </w:rPr>
+    </w:lvl>
+    <w:lvl w:ilvl="6" w:tentative="1">
+      <w:start w:val="1"/>
+      <w:numFmt w:val="bullet"/>
+      <w:lvlText w:val=""/>
+      <w:lvlJc w:val="left"/>
+      <w:pPr>
+        <w:tabs>
+          <w:tab w:val="num" w:pos="5040"/>
+        </w:tabs>
+        <w:ind w:left="5040" w:hanging="360"/>
+      </w:pPr>
+      <w:rPr>
+        <w:rFonts w:ascii="Wingdings" w:hAnsi="Wingdings" w:hint="default"/>
+        <w:sz w:val="20"/>
+      </w:rPr>
+    </w:lvl>
+    <w:lvl w:ilvl="7" w:tentative="1">
+      <w:start w:val="1"/>
+      <w:numFmt w:val="bullet"/>
+      <w:lvlText w:val=""/>
+      <w:lvlJc w:val="left"/>
+      <w:pPr>
+        <w:tabs>
+          <w:tab w:val="num" w:pos="5760"/>
+        </w:tabs>
+        <w:ind w:left="5760" w:hanging="360"/>
+      </w:pPr>
+      <w:rPr>
+        <w:rFonts w:ascii="Wingdings" w:hAnsi="Wingdings" w:hint="default"/>
+        <w:sz w:val="20"/>
+      </w:rPr>
+    </w:lvl>
+    <w:lvl w:ilvl="8" w:tentative="1">
+      <w:start w:val="1"/>
+      <w:numFmt w:val="bullet"/>
+      <w:lvlText w:val=""/>
+      <w:lvlJc w:val="left"/>
+      <w:pPr>
+        <w:tabs>
+          <w:tab w:val="num" w:pos="6480"/>
+        </w:tabs>
+        <w:ind w:left="6480" w:hanging="360"/>
+      </w:pPr>
+      <w:rPr>
+        <w:rFonts w:ascii="Wingdings" w:hAnsi="Wingdings" w:hint="default"/>
+        <w:sz w:val="20"/>
+      </w:rPr>
+    </w:lvl>
+  </w:abstractNum>
+  <w:abstractNum w:abstractNumId="16" w15:restartNumberingAfterBreak="0">
+    <w:nsid w:val="71BE5FF8"/>
+    <w:multiLevelType w:val="multilevel"/>
+    <w:tmpl w:val="09A2D5C0"/>
+    <w:lvl w:ilvl="0">
+      <w:start w:val="1"/>
+      <w:numFmt w:val="bullet"/>
+      <w:lvlText w:val=""/>
+      <w:lvlJc w:val="left"/>
+      <w:pPr>
+        <w:tabs>
+          <w:tab w:val="num" w:pos="720"/>
+        </w:tabs>
+        <w:ind w:left="720" w:hanging="360"/>
+      </w:pPr>
+      <w:rPr>
+        <w:rFonts w:ascii="Symbol" w:hAnsi="Symbol" w:hint="default"/>
+        <w:sz w:val="20"/>
+      </w:rPr>
+    </w:lvl>
+    <w:lvl w:ilvl="1" w:tentative="1">
+      <w:start w:val="1"/>
+      <w:numFmt w:val="bullet"/>
+      <w:lvlText w:val="o"/>
+      <w:lvlJc w:val="left"/>
+      <w:pPr>
+        <w:tabs>
+          <w:tab w:val="num" w:pos="1440"/>
+        </w:tabs>
+        <w:ind w:left="1440" w:hanging="360"/>
+      </w:pPr>
+      <w:rPr>
+        <w:rFonts w:ascii="Courier New" w:hAnsi="Courier New" w:hint="default"/>
+        <w:sz w:val="20"/>
+      </w:rPr>
+    </w:lvl>
+    <w:lvl w:ilvl="2" w:tentative="1">
+      <w:start w:val="1"/>
+      <w:numFmt w:val="bullet"/>
+      <w:lvlText w:val=""/>
+      <w:lvlJc w:val="left"/>
+      <w:pPr>
+        <w:tabs>
+          <w:tab w:val="num" w:pos="2160"/>
+        </w:tabs>
+        <w:ind w:left="2160" w:hanging="360"/>
+      </w:pPr>
+      <w:rPr>
+        <w:rFonts w:ascii="Wingdings" w:hAnsi="Wingdings" w:hint="default"/>
+        <w:sz w:val="20"/>
+      </w:rPr>
+    </w:lvl>
+    <w:lvl w:ilvl="3" w:tentative="1">
+      <w:start w:val="1"/>
+      <w:numFmt w:val="bullet"/>
+      <w:lvlText w:val=""/>
+      <w:lvlJc w:val="left"/>
+      <w:pPr>
+        <w:tabs>
+          <w:tab w:val="num" w:pos="2880"/>
+        </w:tabs>
+        <w:ind w:left="2880" w:hanging="360"/>
+      </w:pPr>
+      <w:rPr>
+        <w:rFonts w:ascii="Wingdings" w:hAnsi="Wingdings" w:hint="default"/>
+        <w:sz w:val="20"/>
+      </w:rPr>
+    </w:lvl>
+    <w:lvl w:ilvl="4" w:tentative="1">
+      <w:start w:val="1"/>
+      <w:numFmt w:val="bullet"/>
+      <w:lvlText w:val=""/>
+      <w:lvlJc w:val="left"/>
+      <w:pPr>
+        <w:tabs>
+          <w:tab w:val="num" w:pos="3600"/>
+        </w:tabs>
+        <w:ind w:left="3600" w:hanging="360"/>
+      </w:pPr>
+      <w:rPr>
+        <w:rFonts w:ascii="Wingdings" w:hAnsi="Wingdings" w:hint="default"/>
+        <w:sz w:val="20"/>
+      </w:rPr>
+    </w:lvl>
+    <w:lvl w:ilvl="5" w:tentative="1">
+      <w:start w:val="1"/>
+      <w:numFmt w:val="bullet"/>
+      <w:lvlText w:val=""/>
+      <w:lvlJc w:val="left"/>
+      <w:pPr>
+        <w:tabs>
+          <w:tab w:val="num" w:pos="4320"/>
+        </w:tabs>
+        <w:ind w:left="4320" w:hanging="360"/>
+      </w:pPr>
+      <w:rPr>
+        <w:rFonts w:ascii="Wingdings" w:hAnsi="Wingdings" w:hint="default"/>
+        <w:sz w:val="20"/>
+      </w:rPr>
+    </w:lvl>
+    <w:lvl w:ilvl="6" w:tentative="1">
+      <w:start w:val="1"/>
+      <w:numFmt w:val="bullet"/>
+      <w:lvlText w:val=""/>
+      <w:lvlJc w:val="left"/>
+      <w:pPr>
+        <w:tabs>
+          <w:tab w:val="num" w:pos="5040"/>
+        </w:tabs>
+        <w:ind w:left="5040" w:hanging="360"/>
+      </w:pPr>
+      <w:rPr>
+        <w:rFonts w:ascii="Wingdings" w:hAnsi="Wingdings" w:hint="default"/>
+        <w:sz w:val="20"/>
+      </w:rPr>
+    </w:lvl>
+    <w:lvl w:ilvl="7" w:tentative="1">
+      <w:start w:val="1"/>
+      <w:numFmt w:val="bullet"/>
+      <w:lvlText w:val=""/>
+      <w:lvlJc w:val="left"/>
+      <w:pPr>
+        <w:tabs>
+          <w:tab w:val="num" w:pos="5760"/>
+        </w:tabs>
+        <w:ind w:left="5760" w:hanging="360"/>
+      </w:pPr>
+      <w:rPr>
+        <w:rFonts w:ascii="Wingdings" w:hAnsi="Wingdings" w:hint="default"/>
+        <w:sz w:val="20"/>
+      </w:rPr>
+    </w:lvl>
+    <w:lvl w:ilvl="8" w:tentative="1">
+      <w:start w:val="1"/>
+      <w:numFmt w:val="bullet"/>
+      <w:lvlText w:val=""/>
+      <w:lvlJc w:val="left"/>
+      <w:pPr>
+        <w:tabs>
+          <w:tab w:val="num" w:pos="6480"/>
+        </w:tabs>
+        <w:ind w:left="6480" w:hanging="360"/>
+      </w:pPr>
+      <w:rPr>
+        <w:rFonts w:ascii="Wingdings" w:hAnsi="Wingdings" w:hint="default"/>
+        <w:sz w:val="20"/>
+      </w:rPr>
+    </w:lvl>
+  </w:abstractNum>
+  <w:abstractNum w:abstractNumId="17" w15:restartNumberingAfterBreak="0">
+    <w:nsid w:val="71C60F9C"/>
+    <w:multiLevelType w:val="hybridMultilevel"/>
+    <w:tmpl w:val="1616A804"/>
+    <w:lvl w:ilvl="0" w:tplc="08090015">
+      <w:start w:val="1"/>
+      <w:numFmt w:val="upperLetter"/>
+      <w:lvlText w:val="%1."/>
+      <w:lvlJc w:val="left"/>
+      <w:pPr>
+        <w:ind w:left="360" w:hanging="360"/>
+      </w:pPr>
+    </w:lvl>
+    <w:lvl w:ilvl="1" w:tplc="08090019" w:tentative="1">
+      <w:start w:val="1"/>
+      <w:numFmt w:val="lowerLetter"/>
+      <w:lvlText w:val="%2."/>
+      <w:lvlJc w:val="left"/>
+      <w:pPr>
+        <w:ind w:left="1440" w:hanging="360"/>
+      </w:pPr>
+    </w:lvl>
+    <w:lvl w:ilvl="2" w:tplc="0809001B" w:tentative="1">
+      <w:start w:val="1"/>
+      <w:numFmt w:val="lowerRoman"/>
+      <w:lvlText w:val="%3."/>
+      <w:lvlJc w:val="right"/>
+      <w:pPr>
+        <w:ind w:left="2160" w:hanging="180"/>
+      </w:pPr>
+    </w:lvl>
+    <w:lvl w:ilvl="3" w:tplc="0809000F" w:tentative="1">
+      <w:start w:val="1"/>
+      <w:numFmt w:val="decimal"/>
+      <w:lvlText w:val="%4."/>
+      <w:lvlJc w:val="left"/>
+      <w:pPr>
+        <w:ind w:left="2880" w:hanging="360"/>
+      </w:pPr>
+    </w:lvl>
+    <w:lvl w:ilvl="4" w:tplc="08090019" w:tentative="1">
+      <w:start w:val="1"/>
+      <w:numFmt w:val="lowerLetter"/>
+      <w:lvlText w:val="%5."/>
+      <w:lvlJc w:val="left"/>
+      <w:pPr>
+        <w:ind w:left="3600" w:hanging="360"/>
+      </w:pPr>
+    </w:lvl>
+    <w:lvl w:ilvl="5" w:tplc="0809001B" w:tentative="1">
+      <w:start w:val="1"/>
+      <w:numFmt w:val="lowerRoman"/>
+      <w:lvlText w:val="%6."/>
+      <w:lvlJc w:val="right"/>
+      <w:pPr>
+        <w:ind w:left="4320" w:hanging="180"/>
+      </w:pPr>
+    </w:lvl>
+    <w:lvl w:ilvl="6" w:tplc="0809000F" w:tentative="1">
+      <w:start w:val="1"/>
+      <w:numFmt w:val="decimal"/>
+      <w:lvlText w:val="%7."/>
+      <w:lvlJc w:val="left"/>
+      <w:pPr>
+        <w:ind w:left="5040" w:hanging="360"/>
+      </w:pPr>
+    </w:lvl>
+    <w:lvl w:ilvl="7" w:tplc="08090019" w:tentative="1">
+      <w:start w:val="1"/>
+      <w:numFmt w:val="lowerLetter"/>
+      <w:lvlText w:val="%8."/>
+      <w:lvlJc w:val="left"/>
+      <w:pPr>
+        <w:ind w:left="5760" w:hanging="360"/>
+      </w:pPr>
+    </w:lvl>
+    <w:lvl w:ilvl="8" w:tplc="0809001B" w:tentative="1">
+      <w:start w:val="1"/>
+      <w:numFmt w:val="lowerRoman"/>
+      <w:lvlText w:val="%9."/>
+      <w:lvlJc w:val="right"/>
+      <w:pPr>
+        <w:ind w:left="6480" w:hanging="180"/>
+      </w:pPr>
+    </w:lvl>
+  </w:abstractNum>
+  <w:abstractNum w:abstractNumId="18" w15:restartNumberingAfterBreak="0">
     <w:nsid w:val="79743368"/>
     <w:multiLevelType w:val="multilevel"/>
     <w:tmpl w:val="07F0EDC8"/>
@@ -2848,15 +6453,60 @@
     </w:lvl>
   </w:abstractNum>
   <w:num w:numId="1" w16cid:durableId="1762948715">
+    <w:abstractNumId w:val="4"/>
+  </w:num>
+  <w:num w:numId="2" w16cid:durableId="1921327072">
+    <w:abstractNumId w:val="5"/>
+  </w:num>
+  <w:num w:numId="3" w16cid:durableId="1107894362">
+    <w:abstractNumId w:val="2"/>
+  </w:num>
+  <w:num w:numId="4" w16cid:durableId="1468206875">
+    <w:abstractNumId w:val="18"/>
+  </w:num>
+  <w:num w:numId="5" w16cid:durableId="900025164">
+    <w:abstractNumId w:val="13"/>
+  </w:num>
+  <w:num w:numId="6" w16cid:durableId="743138506">
+    <w:abstractNumId w:val="10"/>
+  </w:num>
+  <w:num w:numId="7" w16cid:durableId="452482960">
+    <w:abstractNumId w:val="17"/>
+  </w:num>
+  <w:num w:numId="8" w16cid:durableId="1129130411">
+    <w:abstractNumId w:val="14"/>
+  </w:num>
+  <w:num w:numId="9" w16cid:durableId="756901093">
+    <w:abstractNumId w:val="7"/>
+  </w:num>
+  <w:num w:numId="10" w16cid:durableId="1649630478">
+    <w:abstractNumId w:val="11"/>
+  </w:num>
+  <w:num w:numId="11" w16cid:durableId="1762098391">
+    <w:abstractNumId w:val="6"/>
+  </w:num>
+  <w:num w:numId="12" w16cid:durableId="81532892">
+    <w:abstractNumId w:val="9"/>
+  </w:num>
+  <w:num w:numId="13" w16cid:durableId="1749424281">
+    <w:abstractNumId w:val="16"/>
+  </w:num>
+  <w:num w:numId="14" w16cid:durableId="1281766233">
+    <w:abstractNumId w:val="15"/>
+  </w:num>
+  <w:num w:numId="15" w16cid:durableId="671444751">
+    <w:abstractNumId w:val="8"/>
+  </w:num>
+  <w:num w:numId="16" w16cid:durableId="116611427">
+    <w:abstractNumId w:val="12"/>
+  </w:num>
+  <w:num w:numId="17" w16cid:durableId="822477620">
     <w:abstractNumId w:val="1"/>
   </w:num>
-  <w:num w:numId="2" w16cid:durableId="1921327072">
-    <w:abstractNumId w:val="2"/>
-  </w:num>
-  <w:num w:numId="3" w16cid:durableId="1107894362">
+  <w:num w:numId="18" w16cid:durableId="1669626208">
     <w:abstractNumId w:val="0"/>
   </w:num>
-  <w:num w:numId="4" w16cid:durableId="1468206875">
+  <w:num w:numId="19" w16cid:durableId="2093697786">
     <w:abstractNumId w:val="3"/>
   </w:num>
 </w:numbering>
@@ -3336,7 +6986,6 @@
   <w:style w:type="character" w:default="1" w:styleId="DefaultParagraphFont">
     <w:name w:val="Default Paragraph Font"/>
     <w:uiPriority w:val="1"/>
-    <w:semiHidden/>
     <w:unhideWhenUsed/>
   </w:style>
   <w:style w:type="table" w:default="1" w:styleId="TableNormal">
@@ -3478,8 +7127,12 @@
     <w:autoRedefine/>
     <w:uiPriority w:val="39"/>
     <w:unhideWhenUsed/>
-    <w:rsid w:val="0037036B"/>
+    <w:rsid w:val="0053049D"/>
     <w:pPr>
+      <w:tabs>
+        <w:tab w:val="left" w:pos="660"/>
+        <w:tab w:val="right" w:leader="dot" w:pos="9010"/>
+      </w:tabs>
       <w:spacing w:before="120" w:after="0"/>
     </w:pPr>
     <w:rPr>
@@ -3717,6 +7370,16 @@
       <w:contextualSpacing/>
     </w:pPr>
   </w:style>
+  <w:style w:type="character" w:styleId="UnresolvedMention">
+    <w:name w:val="Unresolved Mention"/>
+    <w:basedOn w:val="DefaultParagraphFont"/>
+    <w:uiPriority w:val="99"/>
+    <w:rsid w:val="00D562C0"/>
+    <w:rPr>
+      <w:color w:val="605E5C"/>
+      <w:shd w:val="clear" w:color="auto" w:fill="E1DFDD"/>
+    </w:rPr>
+  </w:style>
 </w:styles>
 </file>
 
@@ -3758,12 +7421,33 @@
 
 <file path=word/glossary/fontTable.xml><?xml version="1.0" encoding="utf-8"?>
 <w:fonts xmlns:mc="http://schemas.openxmlformats.org/markup-compatibility/2006" xmlns:r="http://schemas.openxmlformats.org/officeDocument/2006/relationships" xmlns:w="http://schemas.openxmlformats.org/wordprocessingml/2006/main" xmlns:w14="http://schemas.microsoft.com/office/word/2010/wordml" xmlns:w15="http://schemas.microsoft.com/office/word/2012/wordml" xmlns:w16cex="http://schemas.microsoft.com/office/word/2018/wordml/cex" xmlns:w16cid="http://schemas.microsoft.com/office/word/2016/wordml/cid" xmlns:w16="http://schemas.microsoft.com/office/word/2018/wordml" xmlns:w16du="http://schemas.microsoft.com/office/word/2023/wordml/word16du" xmlns:w16sdtdh="http://schemas.microsoft.com/office/word/2020/wordml/sdtdatahash" xmlns:w16se="http://schemas.microsoft.com/office/word/2015/wordml/symex" mc:Ignorable="w14 w15 w16se w16cid w16 w16cex w16sdtdh w16du">
+  <w:font w:name="Symbol">
+    <w:panose1 w:val="05050102010706020507"/>
+    <w:charset w:val="02"/>
+    <w:family w:val="roman"/>
+    <w:pitch w:val="variable"/>
+    <w:sig w:usb0="00000000" w:usb1="10000000" w:usb2="00000000" w:usb3="00000000" w:csb0="80000000" w:csb1="00000000"/>
+  </w:font>
   <w:font w:name="Times New Roman">
     <w:panose1 w:val="02020603050405020304"/>
     <w:charset w:val="00"/>
     <w:family w:val="roman"/>
     <w:pitch w:val="variable"/>
     <w:sig w:usb0="E0002EFF" w:usb1="C000785B" w:usb2="00000009" w:usb3="00000000" w:csb0="000001FF" w:csb1="00000000"/>
+  </w:font>
+  <w:font w:name="Courier New">
+    <w:panose1 w:val="02070309020205020404"/>
+    <w:charset w:val="00"/>
+    <w:family w:val="modern"/>
+    <w:pitch w:val="fixed"/>
+    <w:sig w:usb0="E0002EFF" w:usb1="C0007843" w:usb2="00000009" w:usb3="00000000" w:csb0="000001FF" w:csb1="00000000"/>
+  </w:font>
+  <w:font w:name="Wingdings">
+    <w:panose1 w:val="05000000000000000000"/>
+    <w:charset w:val="02"/>
+    <w:family w:val="auto"/>
+    <w:pitch w:val="variable"/>
+    <w:sig w:usb0="00000000" w:usb1="10000000" w:usb2="00000000" w:usb3="00000000" w:csb0="80000000" w:csb1="00000000"/>
   </w:font>
   <w:font w:name="Calibri">
     <w:panose1 w:val="020F0502020204030204"/>
@@ -3784,24 +7468,22 @@
     <w:charset w:val="00"/>
     <w:family w:val="swiss"/>
     <w:pitch w:val="variable"/>
-    <w:sig w:usb0="E0002AFF" w:usb1="C000247B" w:usb2="00000009" w:usb3="00000000" w:csb0="000001FF" w:csb1="00000000"/>
+    <w:sig w:usb0="E4002EFF" w:usb1="C200247B" w:usb2="00000009" w:usb3="00000000" w:csb0="000001FF" w:csb1="00000000"/>
   </w:font>
   <w:font w:name="Helvetica">
-    <w:panose1 w:val="00000000000000000000"/>
+    <w:panose1 w:val="020B0604020202020204"/>
     <w:charset w:val="00"/>
-    <w:family w:val="auto"/>
+    <w:family w:val="swiss"/>
     <w:pitch w:val="variable"/>
-    <w:sig w:usb0="E00002FF" w:usb1="5000785B" w:usb2="00000000" w:usb3="00000000" w:csb0="0000019F" w:csb1="00000000"/>
+    <w:sig w:usb0="E0002EFF" w:usb1="C000785B" w:usb2="00000009" w:usb3="00000000" w:csb0="000001FF" w:csb1="00000000"/>
   </w:font>
   <w:font w:name="Aptos">
-    <w:panose1 w:val="020B0004020202020204"/>
     <w:charset w:val="00"/>
     <w:family w:val="swiss"/>
     <w:pitch w:val="variable"/>
     <w:sig w:usb0="20000287" w:usb1="00000003" w:usb2="00000000" w:usb3="00000000" w:csb0="0000019F" w:csb1="00000000"/>
   </w:font>
   <w:font w:name="Aptos Display">
-    <w:panose1 w:val="020B0004020202020204"/>
     <w:charset w:val="00"/>
     <w:family w:val="swiss"/>
     <w:pitch w:val="variable"/>
@@ -3826,6 +7508,9 @@
   </w:compat>
   <w:rsids>
     <w:rsidRoot w:val="003155CB"/>
+    <w:rsid w:val="00091172"/>
+    <w:rsid w:val="00105681"/>
+    <w:rsid w:val="001545E5"/>
     <w:rsid w:val="001778B5"/>
     <w:rsid w:val="00206B3C"/>
     <w:rsid w:val="002139FA"/>
@@ -3834,14 +7519,19 @@
     <w:rsid w:val="002E62F0"/>
     <w:rsid w:val="003155CB"/>
     <w:rsid w:val="006563BE"/>
+    <w:rsid w:val="006842F6"/>
     <w:rsid w:val="007A1C65"/>
     <w:rsid w:val="008057BA"/>
     <w:rsid w:val="0087441B"/>
+    <w:rsid w:val="009748C7"/>
     <w:rsid w:val="00A234C4"/>
     <w:rsid w:val="00A55CB7"/>
+    <w:rsid w:val="00BE1CCF"/>
     <w:rsid w:val="00DB23F4"/>
     <w:rsid w:val="00DC558C"/>
+    <w:rsid w:val="00DD1803"/>
     <w:rsid w:val="00E75FFC"/>
+    <w:rsid w:val="00FA270B"/>
   </w:rsids>
   <m:mathPr>
     <m:mathFont m:val="Cambria Math"/>

--- a/individual-assessment/assessment-instructions/submittables/Individual Report.docx
+++ b/individual-assessment/assessment-instructions/submittables/Individual Report.docx
@@ -804,7 +804,7 @@
             </w:rPr>
             <w:fldChar w:fldCharType="separate"/>
           </w:r>
-          <w:hyperlink w:anchor="_Toc183460971" w:history="1">
+          <w:hyperlink w:anchor="_Toc183537982" w:history="1">
             <w:r>
               <w:rPr>
                 <w:rStyle w:val="Hyperlink"/>
@@ -854,7 +854,7 @@
                 <w:noProof/>
                 <w:webHidden/>
               </w:rPr>
-              <w:instrText xml:space="preserve"> PAGEREF _Toc183460971 \h </w:instrText>
+              <w:instrText xml:space="preserve"> PAGEREF _Toc183537982 \h </w:instrText>
             </w:r>
             <w:r>
               <w:rPr>
@@ -900,7 +900,7 @@
               <w14:ligatures w14:val="standardContextual"/>
             </w:rPr>
           </w:pPr>
-          <w:hyperlink w:anchor="_Toc183460972" w:history="1">
+          <w:hyperlink w:anchor="_Toc183537983" w:history="1">
             <w:r>
               <w:rPr>
                 <w:rStyle w:val="Hyperlink"/>
@@ -950,7 +950,7 @@
                 <w:noProof/>
                 <w:webHidden/>
               </w:rPr>
-              <w:instrText xml:space="preserve"> PAGEREF _Toc183460972 \h </w:instrText>
+              <w:instrText xml:space="preserve"> PAGEREF _Toc183537983 \h </w:instrText>
             </w:r>
             <w:r>
               <w:rPr>
@@ -996,7 +996,7 @@
               <w14:ligatures w14:val="standardContextual"/>
             </w:rPr>
           </w:pPr>
-          <w:hyperlink w:anchor="_Toc183460973" w:history="1">
+          <w:hyperlink w:anchor="_Toc183537984" w:history="1">
             <w:r>
               <w:rPr>
                 <w:rStyle w:val="Hyperlink"/>
@@ -1046,7 +1046,7 @@
                 <w:noProof/>
                 <w:webHidden/>
               </w:rPr>
-              <w:instrText xml:space="preserve"> PAGEREF _Toc183460973 \h </w:instrText>
+              <w:instrText xml:space="preserve"> PAGEREF _Toc183537984 \h </w:instrText>
             </w:r>
             <w:r>
               <w:rPr>
@@ -1096,7 +1096,7 @@
               <w14:ligatures w14:val="standardContextual"/>
             </w:rPr>
           </w:pPr>
-          <w:hyperlink w:anchor="_Toc183460974" w:history="1">
+          <w:hyperlink w:anchor="_Toc183537985" w:history="1">
             <w:r>
               <w:rPr>
                 <w:rStyle w:val="Hyperlink"/>
@@ -1146,7 +1146,7 @@
                 <w:noProof/>
                 <w:webHidden/>
               </w:rPr>
-              <w:instrText xml:space="preserve"> PAGEREF _Toc183460974 \h </w:instrText>
+              <w:instrText xml:space="preserve"> PAGEREF _Toc183537985 \h </w:instrText>
             </w:r>
             <w:r>
               <w:rPr>
@@ -1196,7 +1196,7 @@
               <w14:ligatures w14:val="standardContextual"/>
             </w:rPr>
           </w:pPr>
-          <w:hyperlink w:anchor="_Toc183460975" w:history="1">
+          <w:hyperlink w:anchor="_Toc183537986" w:history="1">
             <w:r>
               <w:rPr>
                 <w:rStyle w:val="Hyperlink"/>
@@ -1246,7 +1246,7 @@
                 <w:noProof/>
                 <w:webHidden/>
               </w:rPr>
-              <w:instrText xml:space="preserve"> PAGEREF _Toc183460975 \h </w:instrText>
+              <w:instrText xml:space="preserve"> PAGEREF _Toc183537986 \h </w:instrText>
             </w:r>
             <w:r>
               <w:rPr>
@@ -1296,7 +1296,7 @@
               <w14:ligatures w14:val="standardContextual"/>
             </w:rPr>
           </w:pPr>
-          <w:hyperlink w:anchor="_Toc183460976" w:history="1">
+          <w:hyperlink w:anchor="_Toc183537987" w:history="1">
             <w:r>
               <w:rPr>
                 <w:rStyle w:val="Hyperlink"/>
@@ -1346,7 +1346,7 @@
                 <w:noProof/>
                 <w:webHidden/>
               </w:rPr>
-              <w:instrText xml:space="preserve"> PAGEREF _Toc183460976 \h </w:instrText>
+              <w:instrText xml:space="preserve"> PAGEREF _Toc183537987 \h </w:instrText>
             </w:r>
             <w:r>
               <w:rPr>
@@ -1392,7 +1392,7 @@
               <w14:ligatures w14:val="standardContextual"/>
             </w:rPr>
           </w:pPr>
-          <w:hyperlink w:anchor="_Toc183460977" w:history="1">
+          <w:hyperlink w:anchor="_Toc183537988" w:history="1">
             <w:r>
               <w:rPr>
                 <w:rStyle w:val="Hyperlink"/>
@@ -1442,7 +1442,7 @@
                 <w:noProof/>
                 <w:webHidden/>
               </w:rPr>
-              <w:instrText xml:space="preserve"> PAGEREF _Toc183460977 \h </w:instrText>
+              <w:instrText xml:space="preserve"> PAGEREF _Toc183537988 \h </w:instrText>
             </w:r>
             <w:r>
               <w:rPr>
@@ -1492,7 +1492,7 @@
               <w14:ligatures w14:val="standardContextual"/>
             </w:rPr>
           </w:pPr>
-          <w:hyperlink w:anchor="_Toc183460978" w:history="1">
+          <w:hyperlink w:anchor="_Toc183537989" w:history="1">
             <w:r>
               <w:rPr>
                 <w:rStyle w:val="Hyperlink"/>
@@ -1542,7 +1542,7 @@
                 <w:noProof/>
                 <w:webHidden/>
               </w:rPr>
-              <w:instrText xml:space="preserve"> PAGEREF _Toc183460978 \h </w:instrText>
+              <w:instrText xml:space="preserve"> PAGEREF _Toc183537989 \h </w:instrText>
             </w:r>
             <w:r>
               <w:rPr>
@@ -1592,7 +1592,7 @@
               <w14:ligatures w14:val="standardContextual"/>
             </w:rPr>
           </w:pPr>
-          <w:hyperlink w:anchor="_Toc183460979" w:history="1">
+          <w:hyperlink w:anchor="_Toc183537990" w:history="1">
             <w:r>
               <w:rPr>
                 <w:rStyle w:val="Hyperlink"/>
@@ -1642,7 +1642,7 @@
                 <w:noProof/>
                 <w:webHidden/>
               </w:rPr>
-              <w:instrText xml:space="preserve"> PAGEREF _Toc183460979 \h </w:instrText>
+              <w:instrText xml:space="preserve"> PAGEREF _Toc183537990 \h </w:instrText>
             </w:r>
             <w:r>
               <w:rPr>
@@ -1662,7 +1662,7 @@
                 <w:noProof/>
                 <w:webHidden/>
               </w:rPr>
-              <w:t>6</w:t>
+              <w:t>7</w:t>
             </w:r>
             <w:r>
               <w:rPr>
@@ -1692,7 +1692,7 @@
               <w14:ligatures w14:val="standardContextual"/>
             </w:rPr>
           </w:pPr>
-          <w:hyperlink w:anchor="_Toc183460980" w:history="1">
+          <w:hyperlink w:anchor="_Toc183537991" w:history="1">
             <w:r>
               <w:rPr>
                 <w:rStyle w:val="Hyperlink"/>
@@ -1742,7 +1742,7 @@
                 <w:noProof/>
                 <w:webHidden/>
               </w:rPr>
-              <w:instrText xml:space="preserve"> PAGEREF _Toc183460980 \h </w:instrText>
+              <w:instrText xml:space="preserve"> PAGEREF _Toc183537991 \h </w:instrText>
             </w:r>
             <w:r>
               <w:rPr>
@@ -1762,7 +1762,7 @@
                 <w:noProof/>
                 <w:webHidden/>
               </w:rPr>
-              <w:t>6</w:t>
+              <w:t>8</w:t>
             </w:r>
             <w:r>
               <w:rPr>
@@ -1792,7 +1792,7 @@
               <w14:ligatures w14:val="standardContextual"/>
             </w:rPr>
           </w:pPr>
-          <w:hyperlink w:anchor="_Toc183460981" w:history="1">
+          <w:hyperlink w:anchor="_Toc183537992" w:history="1">
             <w:r>
               <w:rPr>
                 <w:rStyle w:val="Hyperlink"/>
@@ -1842,7 +1842,7 @@
                 <w:noProof/>
                 <w:webHidden/>
               </w:rPr>
-              <w:instrText xml:space="preserve"> PAGEREF _Toc183460981 \h </w:instrText>
+              <w:instrText xml:space="preserve"> PAGEREF _Toc183537992 \h </w:instrText>
             </w:r>
             <w:r>
               <w:rPr>
@@ -1862,7 +1862,7 @@
                 <w:noProof/>
                 <w:webHidden/>
               </w:rPr>
-              <w:t>6</w:t>
+              <w:t>9</w:t>
             </w:r>
             <w:r>
               <w:rPr>
@@ -1888,7 +1888,7 @@
               <w14:ligatures w14:val="standardContextual"/>
             </w:rPr>
           </w:pPr>
-          <w:hyperlink w:anchor="_Toc183460982" w:history="1">
+          <w:hyperlink w:anchor="_Toc183537993" w:history="1">
             <w:r>
               <w:rPr>
                 <w:rStyle w:val="Hyperlink"/>
@@ -1938,7 +1938,7 @@
                 <w:noProof/>
                 <w:webHidden/>
               </w:rPr>
-              <w:instrText xml:space="preserve"> PAGEREF _Toc183460982 \h </w:instrText>
+              <w:instrText xml:space="preserve"> PAGEREF _Toc183537993 \h </w:instrText>
             </w:r>
             <w:r>
               <w:rPr>
@@ -1958,7 +1958,7 @@
                 <w:noProof/>
                 <w:webHidden/>
               </w:rPr>
-              <w:t>7</w:t>
+              <w:t>10</w:t>
             </w:r>
             <w:r>
               <w:rPr>
@@ -1984,7 +1984,7 @@
               <w14:ligatures w14:val="standardContextual"/>
             </w:rPr>
           </w:pPr>
-          <w:hyperlink w:anchor="_Toc183460983" w:history="1">
+          <w:hyperlink w:anchor="_Toc183537994" w:history="1">
             <w:r>
               <w:rPr>
                 <w:rStyle w:val="Hyperlink"/>
@@ -2034,7 +2034,7 @@
                 <w:noProof/>
                 <w:webHidden/>
               </w:rPr>
-              <w:instrText xml:space="preserve"> PAGEREF _Toc183460983 \h </w:instrText>
+              <w:instrText xml:space="preserve"> PAGEREF _Toc183537994 \h </w:instrText>
             </w:r>
             <w:r>
               <w:rPr>
@@ -2054,7 +2054,7 @@
                 <w:noProof/>
                 <w:webHidden/>
               </w:rPr>
-              <w:t>9</w:t>
+              <w:t>12</w:t>
             </w:r>
             <w:r>
               <w:rPr>
@@ -2080,7 +2080,7 @@
               <w14:ligatures w14:val="standardContextual"/>
             </w:rPr>
           </w:pPr>
-          <w:hyperlink w:anchor="_Toc183460984" w:history="1">
+          <w:hyperlink w:anchor="_Toc183537995" w:history="1">
             <w:r>
               <w:rPr>
                 <w:rStyle w:val="Hyperlink"/>
@@ -2108,7 +2108,7 @@
                 <w:noProof/>
                 <w:webHidden/>
               </w:rPr>
-              <w:instrText xml:space="preserve"> PAGEREF _Toc183460984 \h </w:instrText>
+              <w:instrText xml:space="preserve"> PAGEREF _Toc183537995 \h </w:instrText>
             </w:r>
             <w:r>
               <w:rPr>
@@ -2128,7 +2128,7 @@
                 <w:noProof/>
                 <w:webHidden/>
               </w:rPr>
-              <w:t>10</w:t>
+              <w:t>13</w:t>
             </w:r>
             <w:r>
               <w:rPr>
@@ -2154,7 +2154,7 @@
               <w14:ligatures w14:val="standardContextual"/>
             </w:rPr>
           </w:pPr>
-          <w:hyperlink w:anchor="_Toc183460985" w:history="1">
+          <w:hyperlink w:anchor="_Toc183537996" w:history="1">
             <w:r>
               <w:rPr>
                 <w:rStyle w:val="Hyperlink"/>
@@ -2182,7 +2182,7 @@
                 <w:noProof/>
                 <w:webHidden/>
               </w:rPr>
-              <w:instrText xml:space="preserve"> PAGEREF _Toc183460985 \h </w:instrText>
+              <w:instrText xml:space="preserve"> PAGEREF _Toc183537996 \h </w:instrText>
             </w:r>
             <w:r>
               <w:rPr>
@@ -2202,7 +2202,7 @@
                 <w:noProof/>
                 <w:webHidden/>
               </w:rPr>
-              <w:t>10</w:t>
+              <w:t>13</w:t>
             </w:r>
             <w:r>
               <w:rPr>
@@ -2259,7 +2259,7 @@
           <w:rFonts w:ascii="Helvetica" w:hAnsi="Helvetica" w:cstheme="minorHAnsi"/>
         </w:rPr>
       </w:pPr>
-      <w:bookmarkStart w:id="0" w:name="_Toc183460971"/>
+      <w:bookmarkStart w:id="0" w:name="_Toc183537982"/>
       <w:r>
         <w:rPr>
           <w:rFonts w:ascii="Helvetica" w:hAnsi="Helvetica" w:cstheme="minorHAnsi"/>
@@ -2561,8 +2561,16 @@
         <w:rPr>
           <w:rFonts w:ascii="Helvetica" w:hAnsi="Helvetica" w:cs="Helvetica"/>
         </w:rPr>
-        <w:t>docker-compose.yml</w:t>
-      </w:r>
+        <w:t>docker-</w:t>
+      </w:r>
+      <w:proofErr w:type="spellStart"/>
+      <w:r>
+        <w:rPr>
+          <w:rFonts w:ascii="Helvetica" w:hAnsi="Helvetica" w:cs="Helvetica"/>
+        </w:rPr>
+        <w:t>compose.yml</w:t>
+      </w:r>
+      <w:proofErr w:type="spellEnd"/>
     </w:p>
     <w:p>
       <w:pPr>
@@ -2666,7 +2674,7 @@
           <w:rFonts w:ascii="Helvetica" w:hAnsi="Helvetica" w:cstheme="minorHAnsi"/>
         </w:rPr>
       </w:pPr>
-      <w:bookmarkStart w:id="1" w:name="_Toc183460972"/>
+      <w:bookmarkStart w:id="1" w:name="_Toc183537983"/>
       <w:r>
         <w:rPr>
           <w:rFonts w:ascii="Helvetica" w:hAnsi="Helvetica" w:cstheme="minorHAnsi"/>
@@ -2746,7 +2754,7 @@
           <w:rFonts w:ascii="Helvetica" w:hAnsi="Helvetica" w:cstheme="minorHAnsi"/>
         </w:rPr>
       </w:pPr>
-      <w:bookmarkStart w:id="2" w:name="_Toc183460973"/>
+      <w:bookmarkStart w:id="2" w:name="_Toc183537984"/>
       <w:r>
         <w:rPr>
           <w:rFonts w:ascii="Helvetica" w:hAnsi="Helvetica" w:cstheme="minorHAnsi"/>
@@ -2767,7 +2775,7 @@
           <w:rFonts w:ascii="Helvetica" w:hAnsi="Helvetica" w:cs="Helvetica"/>
         </w:rPr>
       </w:pPr>
-      <w:bookmarkStart w:id="3" w:name="_Toc183460974"/>
+      <w:bookmarkStart w:id="3" w:name="_Toc183537985"/>
       <w:r>
         <w:rPr>
           <w:rFonts w:ascii="Helvetica" w:hAnsi="Helvetica" w:cs="Helvetica"/>
@@ -2842,7 +2850,7 @@
           <w:rFonts w:ascii="Helvetica" w:hAnsi="Helvetica" w:cs="Helvetica"/>
         </w:rPr>
       </w:pPr>
-      <w:bookmarkStart w:id="4" w:name="_Toc183460975"/>
+      <w:bookmarkStart w:id="4" w:name="_Toc183537986"/>
       <w:r>
         <w:rPr>
           <w:rFonts w:ascii="Helvetica" w:hAnsi="Helvetica" w:cs="Helvetica"/>
@@ -2917,7 +2925,7 @@
           <w:rFonts w:ascii="Helvetica" w:hAnsi="Helvetica" w:cs="Helvetica"/>
         </w:rPr>
       </w:pPr>
-      <w:bookmarkStart w:id="5" w:name="_Toc183460976"/>
+      <w:bookmarkStart w:id="5" w:name="_Toc183537987"/>
       <w:r>
         <w:rPr>
           <w:rFonts w:ascii="Helvetica" w:hAnsi="Helvetica" w:cs="Helvetica"/>
@@ -2993,7 +3001,7 @@
           <w:rFonts w:ascii="Helvetica" w:hAnsi="Helvetica" w:cstheme="minorHAnsi"/>
         </w:rPr>
       </w:pPr>
-      <w:bookmarkStart w:id="6" w:name="_Toc183460977"/>
+      <w:bookmarkStart w:id="6" w:name="_Toc183537988"/>
       <w:r>
         <w:rPr>
           <w:rFonts w:ascii="Helvetica" w:hAnsi="Helvetica" w:cstheme="minorHAnsi"/>
@@ -3014,7 +3022,7 @@
           <w:rFonts w:ascii="Helvetica" w:hAnsi="Helvetica" w:cs="Helvetica"/>
         </w:rPr>
       </w:pPr>
-      <w:bookmarkStart w:id="7" w:name="_Toc183460978"/>
+      <w:bookmarkStart w:id="7" w:name="_Toc183537989"/>
       <w:r>
         <w:rPr>
           <w:rFonts w:ascii="Helvetica" w:hAnsi="Helvetica" w:cs="Helvetica"/>
@@ -3022,6 +3030,78 @@
         <w:t>API Gateway</w:t>
       </w:r>
       <w:bookmarkEnd w:id="7"/>
+    </w:p>
+    <w:p>
+      <w:r>
+        <w:rPr>
+          <w:noProof/>
+        </w:rPr>
+        <w:drawing>
+          <wp:inline distT="0" distB="0" distL="0" distR="0" wp14:anchorId="38B2F1B4" wp14:editId="5C90D41D">
+            <wp:extent cx="5727700" cy="2501900"/>
+            <wp:effectExtent l="0" t="0" r="6350" b="0"/>
+            <wp:docPr id="1292324413" name="Picture 3"/>
+            <wp:cNvGraphicFramePr>
+              <a:graphicFrameLocks xmlns:a="http://schemas.openxmlformats.org/drawingml/2006/main" noChangeAspect="1"/>
+            </wp:cNvGraphicFramePr>
+            <a:graphic xmlns:a="http://schemas.openxmlformats.org/drawingml/2006/main">
+              <a:graphicData uri="http://schemas.openxmlformats.org/drawingml/2006/picture">
+                <pic:pic xmlns:pic="http://schemas.openxmlformats.org/drawingml/2006/picture">
+                  <pic:nvPicPr>
+                    <pic:cNvPr id="0" name="Picture 3"/>
+                    <pic:cNvPicPr>
+                      <a:picLocks noChangeAspect="1" noChangeArrowheads="1"/>
+                    </pic:cNvPicPr>
+                  </pic:nvPicPr>
+                  <pic:blipFill>
+                    <a:blip r:embed="rId12">
+                      <a:extLst>
+                        <a:ext uri="{28A0092B-C50C-407E-A947-70E740481C1C}">
+                          <a14:useLocalDpi xmlns:a14="http://schemas.microsoft.com/office/drawing/2010/main" val="0"/>
+                        </a:ext>
+                      </a:extLst>
+                    </a:blip>
+                    <a:srcRect/>
+                    <a:stretch>
+                      <a:fillRect/>
+                    </a:stretch>
+                  </pic:blipFill>
+                  <pic:spPr bwMode="auto">
+                    <a:xfrm>
+                      <a:off x="0" y="0"/>
+                      <a:ext cx="5727700" cy="2501900"/>
+                    </a:xfrm>
+                    <a:prstGeom prst="rect">
+                      <a:avLst/>
+                    </a:prstGeom>
+                    <a:noFill/>
+                    <a:ln>
+                      <a:noFill/>
+                    </a:ln>
+                  </pic:spPr>
+                </pic:pic>
+              </a:graphicData>
+            </a:graphic>
+          </wp:inline>
+        </w:drawing>
+      </w:r>
+    </w:p>
+    <w:p>
+      <w:pPr>
+        <w:spacing w:after="0" w:line="240" w:lineRule="auto"/>
+        <w:rPr>
+          <w:rFonts w:ascii="Helvetica" w:eastAsiaTheme="majorEastAsia" w:hAnsi="Helvetica" w:cs="Helvetica"/>
+          <w:color w:val="2F5496" w:themeColor="accent1" w:themeShade="BF"/>
+          <w:sz w:val="26"/>
+          <w:szCs w:val="26"/>
+        </w:rPr>
+      </w:pPr>
+      <w:r>
+        <w:rPr>
+          <w:rFonts w:ascii="Helvetica" w:hAnsi="Helvetica" w:cs="Helvetica"/>
+        </w:rPr>
+        <w:br w:type="page"/>
+      </w:r>
     </w:p>
     <w:p>
       <w:pPr>
@@ -3034,7 +3114,76 @@
           <w:rFonts w:ascii="Helvetica" w:hAnsi="Helvetica" w:cs="Helvetica"/>
         </w:rPr>
       </w:pPr>
-      <w:bookmarkStart w:id="8" w:name="_Toc183460979"/>
+      <w:bookmarkStart w:id="8" w:name="_Toc183537990"/>
+      <w:r>
+        <w:rPr>
+          <w:rFonts w:ascii="Helvetica" w:hAnsi="Helvetica" w:cs="Helvetica"/>
+          <w:noProof/>
+        </w:rPr>
+        <w:lastRenderedPageBreak/>
+        <w:drawing>
+          <wp:anchor distT="0" distB="0" distL="114300" distR="114300" simplePos="0" relativeHeight="251658240" behindDoc="0" locked="0" layoutInCell="1" allowOverlap="1" wp14:anchorId="4A0D2C5B" wp14:editId="25AF6ED4">
+            <wp:simplePos x="0" y="0"/>
+            <wp:positionH relativeFrom="column">
+              <wp:posOffset>-844550</wp:posOffset>
+            </wp:positionH>
+            <wp:positionV relativeFrom="paragraph">
+              <wp:posOffset>215900</wp:posOffset>
+            </wp:positionV>
+            <wp:extent cx="7456805" cy="5983605"/>
+            <wp:effectExtent l="0" t="0" r="0" b="0"/>
+            <wp:wrapSquare wrapText="bothSides"/>
+            <wp:docPr id="20624001" name="Picture 9"/>
+            <wp:cNvGraphicFramePr>
+              <a:graphicFrameLocks xmlns:a="http://schemas.openxmlformats.org/drawingml/2006/main" noChangeAspect="1"/>
+            </wp:cNvGraphicFramePr>
+            <a:graphic xmlns:a="http://schemas.openxmlformats.org/drawingml/2006/main">
+              <a:graphicData uri="http://schemas.openxmlformats.org/drawingml/2006/picture">
+                <pic:pic xmlns:pic="http://schemas.openxmlformats.org/drawingml/2006/picture">
+                  <pic:nvPicPr>
+                    <pic:cNvPr id="0" name="Picture 9"/>
+                    <pic:cNvPicPr>
+                      <a:picLocks noChangeAspect="1" noChangeArrowheads="1"/>
+                    </pic:cNvPicPr>
+                  </pic:nvPicPr>
+                  <pic:blipFill>
+                    <a:blip r:embed="rId13">
+                      <a:extLst>
+                        <a:ext uri="{28A0092B-C50C-407E-A947-70E740481C1C}">
+                          <a14:useLocalDpi xmlns:a14="http://schemas.microsoft.com/office/drawing/2010/main" val="0"/>
+                        </a:ext>
+                      </a:extLst>
+                    </a:blip>
+                    <a:srcRect/>
+                    <a:stretch>
+                      <a:fillRect/>
+                    </a:stretch>
+                  </pic:blipFill>
+                  <pic:spPr bwMode="auto">
+                    <a:xfrm>
+                      <a:off x="0" y="0"/>
+                      <a:ext cx="7456805" cy="5983605"/>
+                    </a:xfrm>
+                    <a:prstGeom prst="rect">
+                      <a:avLst/>
+                    </a:prstGeom>
+                    <a:noFill/>
+                    <a:ln>
+                      <a:noFill/>
+                    </a:ln>
+                  </pic:spPr>
+                </pic:pic>
+              </a:graphicData>
+            </a:graphic>
+            <wp14:sizeRelH relativeFrom="margin">
+              <wp14:pctWidth>0</wp14:pctWidth>
+            </wp14:sizeRelH>
+            <wp14:sizeRelV relativeFrom="margin">
+              <wp14:pctHeight>0</wp14:pctHeight>
+            </wp14:sizeRelV>
+          </wp:anchor>
+        </w:drawing>
+      </w:r>
       <w:r>
         <w:rPr>
           <w:rFonts w:ascii="Helvetica" w:hAnsi="Helvetica" w:cs="Helvetica"/>
@@ -3042,6 +3191,23 @@
         <w:t>Citizen Microservice</w:t>
       </w:r>
       <w:bookmarkEnd w:id="8"/>
+    </w:p>
+    <w:p>
+      <w:pPr>
+        <w:spacing w:after="0" w:line="240" w:lineRule="auto"/>
+        <w:rPr>
+          <w:rFonts w:ascii="Helvetica" w:eastAsiaTheme="majorEastAsia" w:hAnsi="Helvetica" w:cs="Helvetica"/>
+          <w:color w:val="2F5496" w:themeColor="accent1" w:themeShade="BF"/>
+          <w:sz w:val="26"/>
+          <w:szCs w:val="26"/>
+        </w:rPr>
+      </w:pPr>
+      <w:r>
+        <w:rPr>
+          <w:rFonts w:ascii="Helvetica" w:hAnsi="Helvetica" w:cs="Helvetica"/>
+        </w:rPr>
+        <w:br w:type="page"/>
+      </w:r>
     </w:p>
     <w:p>
       <w:pPr>
@@ -3054,14 +3220,86 @@
           <w:rFonts w:ascii="Helvetica" w:hAnsi="Helvetica" w:cs="Helvetica"/>
         </w:rPr>
       </w:pPr>
-      <w:bookmarkStart w:id="9" w:name="_Toc183460980"/>
-      <w:r>
-        <w:rPr>
-          <w:rFonts w:ascii="Helvetica" w:hAnsi="Helvetica" w:cs="Helvetica"/>
-        </w:rPr>
+      <w:bookmarkStart w:id="9" w:name="_Toc183537991"/>
+      <w:r>
+        <w:rPr>
+          <w:rFonts w:ascii="Helvetica" w:hAnsi="Helvetica" w:cs="Helvetica"/>
+        </w:rPr>
+        <w:lastRenderedPageBreak/>
         <w:t>Provider Microservice</w:t>
       </w:r>
       <w:bookmarkEnd w:id="9"/>
+    </w:p>
+    <w:p>
+      <w:pPr>
+        <w:spacing w:after="0" w:line="240" w:lineRule="auto"/>
+        <w:rPr>
+          <w:rFonts w:ascii="Helvetica" w:eastAsiaTheme="majorEastAsia" w:hAnsi="Helvetica" w:cs="Helvetica"/>
+          <w:color w:val="2F5496" w:themeColor="accent1" w:themeShade="BF"/>
+          <w:sz w:val="26"/>
+          <w:szCs w:val="26"/>
+        </w:rPr>
+      </w:pPr>
+      <w:r>
+        <w:rPr>
+          <w:rFonts w:ascii="Helvetica" w:hAnsi="Helvetica" w:cs="Helvetica"/>
+          <w:noProof/>
+        </w:rPr>
+        <w:drawing>
+          <wp:inline distT="0" distB="0" distL="0" distR="0" wp14:anchorId="356E51A0" wp14:editId="51EDE339">
+            <wp:extent cx="5721350" cy="4565650"/>
+            <wp:effectExtent l="0" t="0" r="0" b="6350"/>
+            <wp:docPr id="707763106" name="Picture 10"/>
+            <wp:cNvGraphicFramePr>
+              <a:graphicFrameLocks xmlns:a="http://schemas.openxmlformats.org/drawingml/2006/main" noChangeAspect="1"/>
+            </wp:cNvGraphicFramePr>
+            <a:graphic xmlns:a="http://schemas.openxmlformats.org/drawingml/2006/main">
+              <a:graphicData uri="http://schemas.openxmlformats.org/drawingml/2006/picture">
+                <pic:pic xmlns:pic="http://schemas.openxmlformats.org/drawingml/2006/picture">
+                  <pic:nvPicPr>
+                    <pic:cNvPr id="0" name="Picture 10"/>
+                    <pic:cNvPicPr>
+                      <a:picLocks noChangeAspect="1" noChangeArrowheads="1"/>
+                    </pic:cNvPicPr>
+                  </pic:nvPicPr>
+                  <pic:blipFill>
+                    <a:blip r:embed="rId14">
+                      <a:extLst>
+                        <a:ext uri="{28A0092B-C50C-407E-A947-70E740481C1C}">
+                          <a14:useLocalDpi xmlns:a14="http://schemas.microsoft.com/office/drawing/2010/main" val="0"/>
+                        </a:ext>
+                      </a:extLst>
+                    </a:blip>
+                    <a:srcRect/>
+                    <a:stretch>
+                      <a:fillRect/>
+                    </a:stretch>
+                  </pic:blipFill>
+                  <pic:spPr bwMode="auto">
+                    <a:xfrm>
+                      <a:off x="0" y="0"/>
+                      <a:ext cx="5721350" cy="4565650"/>
+                    </a:xfrm>
+                    <a:prstGeom prst="rect">
+                      <a:avLst/>
+                    </a:prstGeom>
+                    <a:noFill/>
+                    <a:ln>
+                      <a:noFill/>
+                    </a:ln>
+                  </pic:spPr>
+                </pic:pic>
+              </a:graphicData>
+            </a:graphic>
+          </wp:inline>
+        </w:drawing>
+      </w:r>
+      <w:r>
+        <w:rPr>
+          <w:rFonts w:ascii="Helvetica" w:hAnsi="Helvetica" w:cs="Helvetica"/>
+        </w:rPr>
+        <w:br w:type="page"/>
+      </w:r>
     </w:p>
     <w:p>
       <w:pPr>
@@ -3074,7 +3312,76 @@
           <w:rFonts w:ascii="Helvetica" w:hAnsi="Helvetica" w:cs="Helvetica"/>
         </w:rPr>
       </w:pPr>
-      <w:bookmarkStart w:id="10" w:name="_Toc183460981"/>
+      <w:bookmarkStart w:id="10" w:name="_Toc183537992"/>
+      <w:r>
+        <w:rPr>
+          <w:rFonts w:ascii="Helvetica" w:hAnsi="Helvetica" w:cstheme="minorHAnsi"/>
+          <w:noProof/>
+        </w:rPr>
+        <w:lastRenderedPageBreak/>
+        <w:drawing>
+          <wp:anchor distT="0" distB="0" distL="114300" distR="114300" simplePos="0" relativeHeight="251659264" behindDoc="0" locked="0" layoutInCell="1" allowOverlap="1" wp14:anchorId="61A4FD56" wp14:editId="620B24E9">
+            <wp:simplePos x="0" y="0"/>
+            <wp:positionH relativeFrom="column">
+              <wp:posOffset>-880110</wp:posOffset>
+            </wp:positionH>
+            <wp:positionV relativeFrom="paragraph">
+              <wp:posOffset>217805</wp:posOffset>
+            </wp:positionV>
+            <wp:extent cx="7484745" cy="5866130"/>
+            <wp:effectExtent l="0" t="0" r="1905" b="1270"/>
+            <wp:wrapSquare wrapText="bothSides"/>
+            <wp:docPr id="291990370" name="Picture 12"/>
+            <wp:cNvGraphicFramePr>
+              <a:graphicFrameLocks xmlns:a="http://schemas.openxmlformats.org/drawingml/2006/main" noChangeAspect="1"/>
+            </wp:cNvGraphicFramePr>
+            <a:graphic xmlns:a="http://schemas.openxmlformats.org/drawingml/2006/main">
+              <a:graphicData uri="http://schemas.openxmlformats.org/drawingml/2006/picture">
+                <pic:pic xmlns:pic="http://schemas.openxmlformats.org/drawingml/2006/picture">
+                  <pic:nvPicPr>
+                    <pic:cNvPr id="0" name="Picture 12"/>
+                    <pic:cNvPicPr>
+                      <a:picLocks noChangeAspect="1" noChangeArrowheads="1"/>
+                    </pic:cNvPicPr>
+                  </pic:nvPicPr>
+                  <pic:blipFill>
+                    <a:blip r:embed="rId15">
+                      <a:extLst>
+                        <a:ext uri="{28A0092B-C50C-407E-A947-70E740481C1C}">
+                          <a14:useLocalDpi xmlns:a14="http://schemas.microsoft.com/office/drawing/2010/main" val="0"/>
+                        </a:ext>
+                      </a:extLst>
+                    </a:blip>
+                    <a:srcRect/>
+                    <a:stretch>
+                      <a:fillRect/>
+                    </a:stretch>
+                  </pic:blipFill>
+                  <pic:spPr bwMode="auto">
+                    <a:xfrm>
+                      <a:off x="0" y="0"/>
+                      <a:ext cx="7484745" cy="5866130"/>
+                    </a:xfrm>
+                    <a:prstGeom prst="rect">
+                      <a:avLst/>
+                    </a:prstGeom>
+                    <a:noFill/>
+                    <a:ln>
+                      <a:noFill/>
+                    </a:ln>
+                  </pic:spPr>
+                </pic:pic>
+              </a:graphicData>
+            </a:graphic>
+            <wp14:sizeRelH relativeFrom="margin">
+              <wp14:pctWidth>0</wp14:pctWidth>
+            </wp14:sizeRelH>
+            <wp14:sizeRelV relativeFrom="margin">
+              <wp14:pctHeight>0</wp14:pctHeight>
+            </wp14:sizeRelV>
+          </wp:anchor>
+        </w:drawing>
+      </w:r>
       <w:r>
         <w:rPr>
           <w:rFonts w:ascii="Helvetica" w:hAnsi="Helvetica" w:cs="Helvetica"/>
@@ -3112,7 +3419,7 @@
           <w:rFonts w:ascii="Helvetica" w:hAnsi="Helvetica" w:cstheme="minorHAnsi"/>
         </w:rPr>
       </w:pPr>
-      <w:bookmarkStart w:id="11" w:name="_Toc183460982"/>
+      <w:bookmarkStart w:id="11" w:name="_Toc183537993"/>
       <w:r>
         <w:rPr>
           <w:rFonts w:ascii="Helvetica" w:hAnsi="Helvetica" w:cstheme="minorHAnsi"/>
@@ -3172,7 +3479,7 @@
                     </pic:cNvPicPr>
                   </pic:nvPicPr>
                   <pic:blipFill>
-                    <a:blip r:embed="rId12">
+                    <a:blip r:embed="rId16">
                       <a:extLst>
                         <a:ext uri="{28A0092B-C50C-407E-A947-70E740481C1C}">
                           <a14:useLocalDpi xmlns:a14="http://schemas.microsoft.com/office/drawing/2010/main" val="0"/>
@@ -3233,7 +3540,7 @@
                     </pic:cNvPicPr>
                   </pic:nvPicPr>
                   <pic:blipFill>
-                    <a:blip r:embed="rId13">
+                    <a:blip r:embed="rId17">
                       <a:extLst>
                         <a:ext uri="{28A0092B-C50C-407E-A947-70E740481C1C}">
                           <a14:useLocalDpi xmlns:a14="http://schemas.microsoft.com/office/drawing/2010/main" val="0"/>
@@ -3294,7 +3601,7 @@
                     </pic:cNvPicPr>
                   </pic:nvPicPr>
                   <pic:blipFill>
-                    <a:blip r:embed="rId14">
+                    <a:blip r:embed="rId18">
                       <a:extLst>
                         <a:ext uri="{28A0092B-C50C-407E-A947-70E740481C1C}">
                           <a14:useLocalDpi xmlns:a14="http://schemas.microsoft.com/office/drawing/2010/main" val="0"/>
@@ -3344,7 +3651,7 @@
           <w:rFonts w:ascii="Helvetica" w:hAnsi="Helvetica" w:cstheme="minorHAnsi"/>
         </w:rPr>
       </w:pPr>
-      <w:bookmarkStart w:id="12" w:name="_Toc183460983"/>
+      <w:bookmarkStart w:id="12" w:name="_Toc183537994"/>
       <w:r>
         <w:rPr>
           <w:rFonts w:ascii="Helvetica" w:hAnsi="Helvetica" w:cstheme="minorHAnsi"/>
@@ -3462,7 +3769,19 @@
         <w:rPr>
           <w:rFonts w:ascii="Helvetica" w:hAnsi="Helvetica" w:cs="Helvetica"/>
         </w:rPr>
-        <w:t>Some of the things I am particularly proud of are the design patterns I utilized while designing the application. I tried to use Dependency Injection wherever possible as encouraged by the Spring Boot framework. From what I have learned and researched, it is especially helpful when mocking dependencies for tests and swapping out implementations e.g. changing payment method (Card or PayPal) at runtime. Moreover, I kept things quite modular and encapsulated, making separate classes for scheduled activities, request classes and notifiers.</w:t>
+        <w:t>Some of the things I am particularly proud of are the design patterns I utilized while designing the application. I tried to use Dependency Injection wherever possible</w:t>
+      </w:r>
+      <w:r>
+        <w:rPr>
+          <w:rFonts w:ascii="Helvetica" w:hAnsi="Helvetica" w:cs="Helvetica"/>
+        </w:rPr>
+        <w:t xml:space="preserve"> (apparent through my class diagrams)</w:t>
+      </w:r>
+      <w:r>
+        <w:rPr>
+          <w:rFonts w:ascii="Helvetica" w:hAnsi="Helvetica" w:cs="Helvetica"/>
+        </w:rPr>
+        <w:t xml:space="preserve"> as encouraged by the Spring Boot framework. From what I have learned and researched, it is especially helpful when mocking dependencies for tests and swapping out implementations e.g. changing payment method (Card or PayPal) at runtime. Moreover, I kept things quite modular and encapsulated, making separate classes for scheduled activities, request classes and notifiers.</w:t>
       </w:r>
     </w:p>
     <w:p>
@@ -3620,7 +3939,7 @@
           <w:rFonts w:ascii="Helvetica" w:hAnsi="Helvetica" w:cstheme="minorHAnsi"/>
         </w:rPr>
       </w:pPr>
-      <w:bookmarkStart w:id="13" w:name="_Toc183460984"/>
+      <w:bookmarkStart w:id="13" w:name="_Toc183537995"/>
       <w:r>
         <w:rPr>
           <w:rFonts w:ascii="Helvetica" w:hAnsi="Helvetica" w:cstheme="minorHAnsi"/>
@@ -3643,7 +3962,7 @@
           <w:numId w:val="12"/>
         </w:numPr>
       </w:pPr>
-      <w:hyperlink r:id="rId15" w:history="1">
+      <w:hyperlink r:id="rId19" w:history="1">
         <w:r>
           <w:rPr>
             <w:rStyle w:val="Hyperlink"/>
@@ -3665,7 +3984,7 @@
           <w:u w:val="none"/>
         </w:rPr>
       </w:pPr>
-      <w:hyperlink r:id="rId16" w:history="1">
+      <w:hyperlink r:id="rId20" w:history="1">
         <w:r>
           <w:rPr>
             <w:rStyle w:val="Hyperlink"/>
@@ -3682,7 +4001,7 @@
           <w:numId w:val="12"/>
         </w:numPr>
       </w:pPr>
-      <w:hyperlink r:id="rId17" w:history="1">
+      <w:hyperlink r:id="rId21" w:history="1">
         <w:r>
           <w:rPr>
             <w:rStyle w:val="Hyperlink"/>
@@ -3698,8 +4017,13 @@
           <w:ilvl w:val="1"/>
           <w:numId w:val="12"/>
         </w:numPr>
-      </w:pPr>
-      <w:hyperlink r:id="rId18" w:history="1">
+        <w:rPr>
+          <w:rStyle w:val="Hyperlink"/>
+          <w:color w:val="auto"/>
+          <w:u w:val="none"/>
+        </w:rPr>
+      </w:pPr>
+      <w:hyperlink r:id="rId22" w:history="1">
         <w:r>
           <w:rPr>
             <w:rStyle w:val="Hyperlink"/>
@@ -3709,13 +4033,18 @@
       </w:hyperlink>
     </w:p>
     <w:p>
+      <w:r>
+        <w:t>include references to relevant external documentation or resources.</w:t>
+      </w:r>
+    </w:p>
+    <w:p>
       <w:pPr>
         <w:pStyle w:val="Heading1"/>
         <w:rPr>
           <w:rFonts w:ascii="Helvetica" w:hAnsi="Helvetica" w:cs="Helvetica"/>
         </w:rPr>
       </w:pPr>
-      <w:bookmarkStart w:id="14" w:name="_Toc183460985"/>
+      <w:bookmarkStart w:id="14" w:name="_Toc183537996"/>
       <w:r>
         <w:rPr>
           <w:rFonts w:ascii="Helvetica" w:hAnsi="Helvetica" w:cs="Helvetica"/>
@@ -3731,27 +4060,13 @@
           <w:rFonts w:ascii="Helvetica" w:hAnsi="Helvetica" w:cstheme="minorHAnsi"/>
         </w:rPr>
       </w:pPr>
-      <w:r>
-        <w:rPr>
-          <w:rFonts w:ascii="Helvetica" w:hAnsi="Helvetica" w:cstheme="minorHAnsi"/>
-        </w:rPr>
-        <w:t>include references to relevant external documentation or resources.</w:t>
-      </w:r>
-    </w:p>
-    <w:p>
-      <w:pPr>
-        <w:jc w:val="both"/>
-        <w:rPr>
-          <w:rFonts w:ascii="Helvetica" w:hAnsi="Helvetica" w:cstheme="minorHAnsi"/>
-        </w:rPr>
-      </w:pPr>
     </w:p>
     <w:sectPr>
-      <w:headerReference w:type="default" r:id="rId19"/>
-      <w:footerReference w:type="even" r:id="rId20"/>
-      <w:footerReference w:type="default" r:id="rId21"/>
-      <w:headerReference w:type="first" r:id="rId22"/>
-      <w:footerReference w:type="first" r:id="rId23"/>
+      <w:headerReference w:type="default" r:id="rId23"/>
+      <w:footerReference w:type="even" r:id="rId24"/>
+      <w:footerReference w:type="default" r:id="rId25"/>
+      <w:headerReference w:type="first" r:id="rId26"/>
+      <w:footerReference w:type="first" r:id="rId27"/>
       <w:pgSz w:w="11900" w:h="16840"/>
       <w:pgMar w:top="1440" w:right="1440" w:bottom="1440" w:left="1440" w:header="720" w:footer="720" w:gutter="0"/>
       <w:cols w:space="720"/>
@@ -6986,6 +7301,7 @@
   <w:style w:type="character" w:default="1" w:styleId="DefaultParagraphFont">
     <w:name w:val="Default Paragraph Font"/>
     <w:uiPriority w:val="1"/>
+    <w:semiHidden/>
     <w:unhideWhenUsed/>
   </w:style>
   <w:style w:type="table" w:default="1" w:styleId="TableNormal">
@@ -7518,6 +7834,7 @@
     <w:rsid w:val="002D122E"/>
     <w:rsid w:val="002E62F0"/>
     <w:rsid w:val="003155CB"/>
+    <w:rsid w:val="004B09E3"/>
     <w:rsid w:val="006563BE"/>
     <w:rsid w:val="006842F6"/>
     <w:rsid w:val="007A1C65"/>
@@ -7527,6 +7844,7 @@
     <w:rsid w:val="00A234C4"/>
     <w:rsid w:val="00A55CB7"/>
     <w:rsid w:val="00BE1CCF"/>
+    <w:rsid w:val="00D23703"/>
     <w:rsid w:val="00DB23F4"/>
     <w:rsid w:val="00DC558C"/>
     <w:rsid w:val="00DD1803"/>

--- a/individual-assessment/assessment-instructions/submittables/Individual Report.docx
+++ b/individual-assessment/assessment-instructions/submittables/Individual Report.docx
@@ -669,7 +669,6 @@
           <w:rFonts w:ascii="Helvetica" w:hAnsi="Helvetica" w:cstheme="minorHAnsi"/>
           <w:b/>
           <w:bCs/>
-          <w:color w:val="FF0000"/>
           <w:sz w:val="24"/>
           <w:szCs w:val="24"/>
         </w:rPr>
@@ -679,7 +678,6 @@
           <w:rFonts w:ascii="Helvetica" w:hAnsi="Helvetica" w:cstheme="minorHAnsi"/>
           <w:b/>
           <w:bCs/>
-          <w:color w:val="FF0000"/>
           <w:sz w:val="24"/>
           <w:szCs w:val="24"/>
         </w:rPr>
@@ -690,11 +688,20 @@
           <w:rFonts w:ascii="Helvetica" w:hAnsi="Helvetica" w:cstheme="minorHAnsi"/>
           <w:b/>
           <w:bCs/>
-          <w:color w:val="FF0000"/>
           <w:sz w:val="24"/>
           <w:szCs w:val="24"/>
         </w:rPr>
-        <w:t>848</w:t>
+        <w:t>9</w:t>
+      </w:r>
+      <w:r>
+        <w:rPr>
+          <w:rFonts w:ascii="Helvetica" w:hAnsi="Helvetica" w:cstheme="minorHAnsi"/>
+          <w:b/>
+          <w:bCs/>
+          <w:sz w:val="24"/>
+          <w:szCs w:val="24"/>
+        </w:rPr>
+        <w:t>62</w:t>
       </w:r>
     </w:p>
     <w:p>
@@ -804,7 +811,7 @@
             </w:rPr>
             <w:fldChar w:fldCharType="separate"/>
           </w:r>
-          <w:hyperlink w:anchor="_Toc183537982" w:history="1">
+          <w:hyperlink w:anchor="_Toc183550026" w:history="1">
             <w:r>
               <w:rPr>
                 <w:rStyle w:val="Hyperlink"/>
@@ -854,7 +861,7 @@
                 <w:noProof/>
                 <w:webHidden/>
               </w:rPr>
-              <w:instrText xml:space="preserve"> PAGEREF _Toc183537982 \h </w:instrText>
+              <w:instrText xml:space="preserve"> PAGEREF _Toc183550026 \h </w:instrText>
             </w:r>
             <w:r>
               <w:rPr>
@@ -900,7 +907,7 @@
               <w14:ligatures w14:val="standardContextual"/>
             </w:rPr>
           </w:pPr>
-          <w:hyperlink w:anchor="_Toc183537983" w:history="1">
+          <w:hyperlink w:anchor="_Toc183550027" w:history="1">
             <w:r>
               <w:rPr>
                 <w:rStyle w:val="Hyperlink"/>
@@ -950,7 +957,7 @@
                 <w:noProof/>
                 <w:webHidden/>
               </w:rPr>
-              <w:instrText xml:space="preserve"> PAGEREF _Toc183537983 \h </w:instrText>
+              <w:instrText xml:space="preserve"> PAGEREF _Toc183550027 \h </w:instrText>
             </w:r>
             <w:r>
               <w:rPr>
@@ -996,7 +1003,7 @@
               <w14:ligatures w14:val="standardContextual"/>
             </w:rPr>
           </w:pPr>
-          <w:hyperlink w:anchor="_Toc183537984" w:history="1">
+          <w:hyperlink w:anchor="_Toc183550028" w:history="1">
             <w:r>
               <w:rPr>
                 <w:rStyle w:val="Hyperlink"/>
@@ -1046,7 +1053,7 @@
                 <w:noProof/>
                 <w:webHidden/>
               </w:rPr>
-              <w:instrText xml:space="preserve"> PAGEREF _Toc183537984 \h </w:instrText>
+              <w:instrText xml:space="preserve"> PAGEREF _Toc183550028 \h </w:instrText>
             </w:r>
             <w:r>
               <w:rPr>
@@ -1096,7 +1103,7 @@
               <w14:ligatures w14:val="standardContextual"/>
             </w:rPr>
           </w:pPr>
-          <w:hyperlink w:anchor="_Toc183537985" w:history="1">
+          <w:hyperlink w:anchor="_Toc183550029" w:history="1">
             <w:r>
               <w:rPr>
                 <w:rStyle w:val="Hyperlink"/>
@@ -1146,7 +1153,7 @@
                 <w:noProof/>
                 <w:webHidden/>
               </w:rPr>
-              <w:instrText xml:space="preserve"> PAGEREF _Toc183537985 \h </w:instrText>
+              <w:instrText xml:space="preserve"> PAGEREF _Toc183550029 \h </w:instrText>
             </w:r>
             <w:r>
               <w:rPr>
@@ -1196,7 +1203,7 @@
               <w14:ligatures w14:val="standardContextual"/>
             </w:rPr>
           </w:pPr>
-          <w:hyperlink w:anchor="_Toc183537986" w:history="1">
+          <w:hyperlink w:anchor="_Toc183550030" w:history="1">
             <w:r>
               <w:rPr>
                 <w:rStyle w:val="Hyperlink"/>
@@ -1246,7 +1253,7 @@
                 <w:noProof/>
                 <w:webHidden/>
               </w:rPr>
-              <w:instrText xml:space="preserve"> PAGEREF _Toc183537986 \h </w:instrText>
+              <w:instrText xml:space="preserve"> PAGEREF _Toc183550030 \h </w:instrText>
             </w:r>
             <w:r>
               <w:rPr>
@@ -1296,7 +1303,7 @@
               <w14:ligatures w14:val="standardContextual"/>
             </w:rPr>
           </w:pPr>
-          <w:hyperlink w:anchor="_Toc183537987" w:history="1">
+          <w:hyperlink w:anchor="_Toc183550031" w:history="1">
             <w:r>
               <w:rPr>
                 <w:rStyle w:val="Hyperlink"/>
@@ -1346,7 +1353,7 @@
                 <w:noProof/>
                 <w:webHidden/>
               </w:rPr>
-              <w:instrText xml:space="preserve"> PAGEREF _Toc183537987 \h </w:instrText>
+              <w:instrText xml:space="preserve"> PAGEREF _Toc183550031 \h </w:instrText>
             </w:r>
             <w:r>
               <w:rPr>
@@ -1392,7 +1399,7 @@
               <w14:ligatures w14:val="standardContextual"/>
             </w:rPr>
           </w:pPr>
-          <w:hyperlink w:anchor="_Toc183537988" w:history="1">
+          <w:hyperlink w:anchor="_Toc183550032" w:history="1">
             <w:r>
               <w:rPr>
                 <w:rStyle w:val="Hyperlink"/>
@@ -1442,7 +1449,7 @@
                 <w:noProof/>
                 <w:webHidden/>
               </w:rPr>
-              <w:instrText xml:space="preserve"> PAGEREF _Toc183537988 \h </w:instrText>
+              <w:instrText xml:space="preserve"> PAGEREF _Toc183550032 \h </w:instrText>
             </w:r>
             <w:r>
               <w:rPr>
@@ -1492,7 +1499,7 @@
               <w14:ligatures w14:val="standardContextual"/>
             </w:rPr>
           </w:pPr>
-          <w:hyperlink w:anchor="_Toc183537989" w:history="1">
+          <w:hyperlink w:anchor="_Toc183550033" w:history="1">
             <w:r>
               <w:rPr>
                 <w:rStyle w:val="Hyperlink"/>
@@ -1542,7 +1549,7 @@
                 <w:noProof/>
                 <w:webHidden/>
               </w:rPr>
-              <w:instrText xml:space="preserve"> PAGEREF _Toc183537989 \h </w:instrText>
+              <w:instrText xml:space="preserve"> PAGEREF _Toc183550033 \h </w:instrText>
             </w:r>
             <w:r>
               <w:rPr>
@@ -1592,7 +1599,7 @@
               <w14:ligatures w14:val="standardContextual"/>
             </w:rPr>
           </w:pPr>
-          <w:hyperlink w:anchor="_Toc183537990" w:history="1">
+          <w:hyperlink w:anchor="_Toc183550034" w:history="1">
             <w:r>
               <w:rPr>
                 <w:rStyle w:val="Hyperlink"/>
@@ -1642,7 +1649,7 @@
                 <w:noProof/>
                 <w:webHidden/>
               </w:rPr>
-              <w:instrText xml:space="preserve"> PAGEREF _Toc183537990 \h </w:instrText>
+              <w:instrText xml:space="preserve"> PAGEREF _Toc183550034 \h </w:instrText>
             </w:r>
             <w:r>
               <w:rPr>
@@ -1692,7 +1699,7 @@
               <w14:ligatures w14:val="standardContextual"/>
             </w:rPr>
           </w:pPr>
-          <w:hyperlink w:anchor="_Toc183537991" w:history="1">
+          <w:hyperlink w:anchor="_Toc183550035" w:history="1">
             <w:r>
               <w:rPr>
                 <w:rStyle w:val="Hyperlink"/>
@@ -1742,7 +1749,7 @@
                 <w:noProof/>
                 <w:webHidden/>
               </w:rPr>
-              <w:instrText xml:space="preserve"> PAGEREF _Toc183537991 \h </w:instrText>
+              <w:instrText xml:space="preserve"> PAGEREF _Toc183550035 \h </w:instrText>
             </w:r>
             <w:r>
               <w:rPr>
@@ -1792,7 +1799,7 @@
               <w14:ligatures w14:val="standardContextual"/>
             </w:rPr>
           </w:pPr>
-          <w:hyperlink w:anchor="_Toc183537992" w:history="1">
+          <w:hyperlink w:anchor="_Toc183550036" w:history="1">
             <w:r>
               <w:rPr>
                 <w:rStyle w:val="Hyperlink"/>
@@ -1842,7 +1849,7 @@
                 <w:noProof/>
                 <w:webHidden/>
               </w:rPr>
-              <w:instrText xml:space="preserve"> PAGEREF _Toc183537992 \h </w:instrText>
+              <w:instrText xml:space="preserve"> PAGEREF _Toc183550036 \h </w:instrText>
             </w:r>
             <w:r>
               <w:rPr>
@@ -1888,7 +1895,7 @@
               <w14:ligatures w14:val="standardContextual"/>
             </w:rPr>
           </w:pPr>
-          <w:hyperlink w:anchor="_Toc183537993" w:history="1">
+          <w:hyperlink w:anchor="_Toc183550037" w:history="1">
             <w:r>
               <w:rPr>
                 <w:rStyle w:val="Hyperlink"/>
@@ -1938,7 +1945,7 @@
                 <w:noProof/>
                 <w:webHidden/>
               </w:rPr>
-              <w:instrText xml:space="preserve"> PAGEREF _Toc183537993 \h </w:instrText>
+              <w:instrText xml:space="preserve"> PAGEREF _Toc183550037 \h </w:instrText>
             </w:r>
             <w:r>
               <w:rPr>
@@ -1984,7 +1991,7 @@
               <w14:ligatures w14:val="standardContextual"/>
             </w:rPr>
           </w:pPr>
-          <w:hyperlink w:anchor="_Toc183537994" w:history="1">
+          <w:hyperlink w:anchor="_Toc183550038" w:history="1">
             <w:r>
               <w:rPr>
                 <w:rStyle w:val="Hyperlink"/>
@@ -2034,7 +2041,7 @@
                 <w:noProof/>
                 <w:webHidden/>
               </w:rPr>
-              <w:instrText xml:space="preserve"> PAGEREF _Toc183537994 \h </w:instrText>
+              <w:instrText xml:space="preserve"> PAGEREF _Toc183550038 \h </w:instrText>
             </w:r>
             <w:r>
               <w:rPr>
@@ -2080,7 +2087,7 @@
               <w14:ligatures w14:val="standardContextual"/>
             </w:rPr>
           </w:pPr>
-          <w:hyperlink w:anchor="_Toc183537995" w:history="1">
+          <w:hyperlink w:anchor="_Toc183550039" w:history="1">
             <w:r>
               <w:rPr>
                 <w:rStyle w:val="Hyperlink"/>
@@ -2108,7 +2115,7 @@
                 <w:noProof/>
                 <w:webHidden/>
               </w:rPr>
-              <w:instrText xml:space="preserve"> PAGEREF _Toc183537995 \h </w:instrText>
+              <w:instrText xml:space="preserve"> PAGEREF _Toc183550039 \h </w:instrText>
             </w:r>
             <w:r>
               <w:rPr>
@@ -2128,7 +2135,7 @@
                 <w:noProof/>
                 <w:webHidden/>
               </w:rPr>
-              <w:t>13</w:t>
+              <w:t>14</w:t>
             </w:r>
             <w:r>
               <w:rPr>
@@ -2154,7 +2161,7 @@
               <w14:ligatures w14:val="standardContextual"/>
             </w:rPr>
           </w:pPr>
-          <w:hyperlink w:anchor="_Toc183537996" w:history="1">
+          <w:hyperlink w:anchor="_Toc183550040" w:history="1">
             <w:r>
               <w:rPr>
                 <w:rStyle w:val="Hyperlink"/>
@@ -2182,7 +2189,7 @@
                 <w:noProof/>
                 <w:webHidden/>
               </w:rPr>
-              <w:instrText xml:space="preserve"> PAGEREF _Toc183537996 \h </w:instrText>
+              <w:instrText xml:space="preserve"> PAGEREF _Toc183550040 \h </w:instrText>
             </w:r>
             <w:r>
               <w:rPr>
@@ -2202,7 +2209,7 @@
                 <w:noProof/>
                 <w:webHidden/>
               </w:rPr>
-              <w:t>13</w:t>
+              <w:t>14</w:t>
             </w:r>
             <w:r>
               <w:rPr>
@@ -2259,7 +2266,7 @@
           <w:rFonts w:ascii="Helvetica" w:hAnsi="Helvetica" w:cstheme="minorHAnsi"/>
         </w:rPr>
       </w:pPr>
-      <w:bookmarkStart w:id="0" w:name="_Toc183537982"/>
+      <w:bookmarkStart w:id="0" w:name="_Toc183550026"/>
       <w:r>
         <w:rPr>
           <w:rFonts w:ascii="Helvetica" w:hAnsi="Helvetica" w:cstheme="minorHAnsi"/>
@@ -2561,16 +2568,8 @@
         <w:rPr>
           <w:rFonts w:ascii="Helvetica" w:hAnsi="Helvetica" w:cs="Helvetica"/>
         </w:rPr>
-        <w:t>docker-</w:t>
-      </w:r>
-      <w:proofErr w:type="spellStart"/>
-      <w:r>
-        <w:rPr>
-          <w:rFonts w:ascii="Helvetica" w:hAnsi="Helvetica" w:cs="Helvetica"/>
-        </w:rPr>
-        <w:t>compose.yml</w:t>
-      </w:r>
-      <w:proofErr w:type="spellEnd"/>
+        <w:t>docker-compose.yml</w:t>
+      </w:r>
     </w:p>
     <w:p>
       <w:pPr>
@@ -2674,7 +2673,7 @@
           <w:rFonts w:ascii="Helvetica" w:hAnsi="Helvetica" w:cstheme="minorHAnsi"/>
         </w:rPr>
       </w:pPr>
-      <w:bookmarkStart w:id="1" w:name="_Toc183537983"/>
+      <w:bookmarkStart w:id="1" w:name="_Toc183550027"/>
       <w:r>
         <w:rPr>
           <w:rFonts w:ascii="Helvetica" w:hAnsi="Helvetica" w:cstheme="minorHAnsi"/>
@@ -2754,7 +2753,7 @@
           <w:rFonts w:ascii="Helvetica" w:hAnsi="Helvetica" w:cstheme="minorHAnsi"/>
         </w:rPr>
       </w:pPr>
-      <w:bookmarkStart w:id="2" w:name="_Toc183537984"/>
+      <w:bookmarkStart w:id="2" w:name="_Toc183550028"/>
       <w:r>
         <w:rPr>
           <w:rFonts w:ascii="Helvetica" w:hAnsi="Helvetica" w:cstheme="minorHAnsi"/>
@@ -2775,7 +2774,7 @@
           <w:rFonts w:ascii="Helvetica" w:hAnsi="Helvetica" w:cs="Helvetica"/>
         </w:rPr>
       </w:pPr>
-      <w:bookmarkStart w:id="3" w:name="_Toc183537985"/>
+      <w:bookmarkStart w:id="3" w:name="_Toc183550029"/>
       <w:r>
         <w:rPr>
           <w:rFonts w:ascii="Helvetica" w:hAnsi="Helvetica" w:cs="Helvetica"/>
@@ -2841,6 +2840,30 @@
     </w:p>
     <w:p>
       <w:pPr>
+        <w:pStyle w:val="ListParagraph"/>
+        <w:numPr>
+          <w:ilvl w:val="1"/>
+          <w:numId w:val="19"/>
+        </w:numPr>
+      </w:pPr>
+      <w:r>
+        <w:t>The provider_id columns in the citizens and meters table hold the IDs of the providers that the citizens/meters will ping</w:t>
+      </w:r>
+    </w:p>
+    <w:p>
+      <w:pPr>
+        <w:pStyle w:val="ListParagraph"/>
+        <w:numPr>
+          <w:ilvl w:val="1"/>
+          <w:numId w:val="19"/>
+        </w:numPr>
+      </w:pPr>
+      <w:r>
+        <w:t>The consumption column in the readings table holds the current reading of a citizen/meter in order to always generate a greater reading in the next cycle</w:t>
+      </w:r>
+    </w:p>
+    <w:p>
+      <w:pPr>
         <w:pStyle w:val="Heading2"/>
         <w:numPr>
           <w:ilvl w:val="0"/>
@@ -2850,7 +2873,7 @@
           <w:rFonts w:ascii="Helvetica" w:hAnsi="Helvetica" w:cs="Helvetica"/>
         </w:rPr>
       </w:pPr>
-      <w:bookmarkStart w:id="4" w:name="_Toc183537986"/>
+      <w:bookmarkStart w:id="4" w:name="_Toc183550030"/>
       <w:r>
         <w:rPr>
           <w:rFonts w:ascii="Helvetica" w:hAnsi="Helvetica" w:cs="Helvetica"/>
@@ -2925,7 +2948,7 @@
           <w:rFonts w:ascii="Helvetica" w:hAnsi="Helvetica" w:cs="Helvetica"/>
         </w:rPr>
       </w:pPr>
-      <w:bookmarkStart w:id="5" w:name="_Toc183537987"/>
+      <w:bookmarkStart w:id="5" w:name="_Toc183550031"/>
       <w:r>
         <w:rPr>
           <w:rFonts w:ascii="Helvetica" w:hAnsi="Helvetica" w:cs="Helvetica"/>
@@ -3001,7 +3024,7 @@
           <w:rFonts w:ascii="Helvetica" w:hAnsi="Helvetica" w:cstheme="minorHAnsi"/>
         </w:rPr>
       </w:pPr>
-      <w:bookmarkStart w:id="6" w:name="_Toc183537988"/>
+      <w:bookmarkStart w:id="6" w:name="_Toc183550032"/>
       <w:r>
         <w:rPr>
           <w:rFonts w:ascii="Helvetica" w:hAnsi="Helvetica" w:cstheme="minorHAnsi"/>
@@ -3022,7 +3045,7 @@
           <w:rFonts w:ascii="Helvetica" w:hAnsi="Helvetica" w:cs="Helvetica"/>
         </w:rPr>
       </w:pPr>
-      <w:bookmarkStart w:id="7" w:name="_Toc183537989"/>
+      <w:bookmarkStart w:id="7" w:name="_Toc183550033"/>
       <w:r>
         <w:rPr>
           <w:rFonts w:ascii="Helvetica" w:hAnsi="Helvetica" w:cs="Helvetica"/>
@@ -3114,7 +3137,7 @@
           <w:rFonts w:ascii="Helvetica" w:hAnsi="Helvetica" w:cs="Helvetica"/>
         </w:rPr>
       </w:pPr>
-      <w:bookmarkStart w:id="8" w:name="_Toc183537990"/>
+      <w:bookmarkStart w:id="8" w:name="_Toc183550034"/>
       <w:r>
         <w:rPr>
           <w:rFonts w:ascii="Helvetica" w:hAnsi="Helvetica" w:cs="Helvetica"/>
@@ -3220,7 +3243,7 @@
           <w:rFonts w:ascii="Helvetica" w:hAnsi="Helvetica" w:cs="Helvetica"/>
         </w:rPr>
       </w:pPr>
-      <w:bookmarkStart w:id="9" w:name="_Toc183537991"/>
+      <w:bookmarkStart w:id="9" w:name="_Toc183550035"/>
       <w:r>
         <w:rPr>
           <w:rFonts w:ascii="Helvetica" w:hAnsi="Helvetica" w:cs="Helvetica"/>
@@ -3312,7 +3335,7 @@
           <w:rFonts w:ascii="Helvetica" w:hAnsi="Helvetica" w:cs="Helvetica"/>
         </w:rPr>
       </w:pPr>
-      <w:bookmarkStart w:id="10" w:name="_Toc183537992"/>
+      <w:bookmarkStart w:id="10" w:name="_Toc183550036"/>
       <w:r>
         <w:rPr>
           <w:rFonts w:ascii="Helvetica" w:hAnsi="Helvetica" w:cstheme="minorHAnsi"/>
@@ -3419,7 +3442,7 @@
           <w:rFonts w:ascii="Helvetica" w:hAnsi="Helvetica" w:cstheme="minorHAnsi"/>
         </w:rPr>
       </w:pPr>
-      <w:bookmarkStart w:id="11" w:name="_Toc183537993"/>
+      <w:bookmarkStart w:id="11" w:name="_Toc183550037"/>
       <w:r>
         <w:rPr>
           <w:rFonts w:ascii="Helvetica" w:hAnsi="Helvetica" w:cstheme="minorHAnsi"/>
@@ -3651,7 +3674,7 @@
           <w:rFonts w:ascii="Helvetica" w:hAnsi="Helvetica" w:cstheme="minorHAnsi"/>
         </w:rPr>
       </w:pPr>
-      <w:bookmarkStart w:id="12" w:name="_Toc183537994"/>
+      <w:bookmarkStart w:id="12" w:name="_Toc183550038"/>
       <w:r>
         <w:rPr>
           <w:rFonts w:ascii="Helvetica" w:hAnsi="Helvetica" w:cstheme="minorHAnsi"/>
@@ -3933,17 +3956,35 @@
     </w:p>
     <w:p>
       <w:pPr>
+        <w:spacing w:after="0" w:line="240" w:lineRule="auto"/>
+        <w:rPr>
+          <w:rFonts w:ascii="Helvetica" w:eastAsiaTheme="majorEastAsia" w:hAnsi="Helvetica" w:cstheme="minorHAnsi"/>
+          <w:color w:val="2F5496" w:themeColor="accent1" w:themeShade="BF"/>
+          <w:sz w:val="32"/>
+          <w:szCs w:val="32"/>
+        </w:rPr>
+      </w:pPr>
+      <w:r>
+        <w:rPr>
+          <w:rFonts w:ascii="Helvetica" w:hAnsi="Helvetica" w:cstheme="minorHAnsi"/>
+        </w:rPr>
+        <w:br w:type="page"/>
+      </w:r>
+    </w:p>
+    <w:p>
+      <w:pPr>
         <w:pStyle w:val="Heading1"/>
         <w:jc w:val="both"/>
         <w:rPr>
           <w:rFonts w:ascii="Helvetica" w:hAnsi="Helvetica" w:cstheme="minorHAnsi"/>
         </w:rPr>
       </w:pPr>
-      <w:bookmarkStart w:id="13" w:name="_Toc183537995"/>
+      <w:bookmarkStart w:id="13" w:name="_Toc183550039"/>
       <w:r>
         <w:rPr>
           <w:rFonts w:ascii="Helvetica" w:hAnsi="Helvetica" w:cstheme="minorHAnsi"/>
         </w:rPr>
+        <w:lastRenderedPageBreak/>
         <w:t>References</w:t>
       </w:r>
       <w:bookmarkEnd w:id="13"/>
@@ -4033,18 +4074,13 @@
       </w:hyperlink>
     </w:p>
     <w:p>
-      <w:r>
-        <w:t>include references to relevant external documentation or resources.</w:t>
-      </w:r>
-    </w:p>
-    <w:p>
       <w:pPr>
         <w:pStyle w:val="Heading1"/>
         <w:rPr>
           <w:rFonts w:ascii="Helvetica" w:hAnsi="Helvetica" w:cs="Helvetica"/>
         </w:rPr>
       </w:pPr>
-      <w:bookmarkStart w:id="14" w:name="_Toc183537996"/>
+      <w:bookmarkStart w:id="14" w:name="_Toc183550040"/>
       <w:r>
         <w:rPr>
           <w:rFonts w:ascii="Helvetica" w:hAnsi="Helvetica" w:cs="Helvetica"/>
@@ -4055,11 +4091,87 @@
     </w:p>
     <w:p>
       <w:pPr>
-        <w:jc w:val="both"/>
+        <w:pStyle w:val="ListParagraph"/>
+        <w:numPr>
+          <w:ilvl w:val="0"/>
+          <w:numId w:val="20"/>
+        </w:numPr>
         <w:rPr>
           <w:rFonts w:ascii="Helvetica" w:hAnsi="Helvetica" w:cstheme="minorHAnsi"/>
         </w:rPr>
       </w:pPr>
+      <w:r>
+        <w:rPr>
+          <w:rFonts w:ascii="Helvetica" w:hAnsi="Helvetica" w:cstheme="minorHAnsi"/>
+        </w:rPr>
+        <w:t xml:space="preserve">Took help from chatgpt.com for the main </w:t>
+      </w:r>
+      <w:r>
+        <w:rPr>
+          <w:rFonts w:ascii="Courier New" w:hAnsi="Courier New" w:cs="Courier New"/>
+        </w:rPr>
+        <w:t>docker-composer.yml</w:t>
+      </w:r>
+      <w:r>
+        <w:rPr>
+          <w:rFonts w:ascii="Helvetica" w:hAnsi="Helvetica" w:cstheme="minorHAnsi"/>
+        </w:rPr>
+        <w:t xml:space="preserve"> </w:t>
+      </w:r>
+      <w:r>
+        <w:rPr>
+          <w:rFonts w:ascii="Helvetica" w:hAnsi="Helvetica" w:cstheme="minorHAnsi"/>
+        </w:rPr>
+        <w:t>which orchestrates the whole application with the required dependencies and instances of the microservices</w:t>
+      </w:r>
+    </w:p>
+    <w:p>
+      <w:pPr>
+        <w:pStyle w:val="ListParagraph"/>
+        <w:numPr>
+          <w:ilvl w:val="0"/>
+          <w:numId w:val="20"/>
+        </w:numPr>
+        <w:rPr>
+          <w:rFonts w:ascii="Helvetica" w:hAnsi="Helvetica" w:cstheme="minorHAnsi"/>
+        </w:rPr>
+      </w:pPr>
+      <w:r>
+        <w:rPr>
+          <w:rFonts w:ascii="Helvetica" w:hAnsi="Helvetica" w:cstheme="minorHAnsi"/>
+        </w:rPr>
+        <w:t xml:space="preserve">Took help from stackoverflow.com for spring-boot specific concepts e.g. the implementation of </w:t>
+      </w:r>
+      <w:r>
+        <w:rPr>
+          <w:rFonts w:ascii="Courier New" w:hAnsi="Courier New" w:cs="Courier New"/>
+        </w:rPr>
+        <w:t>ConsumptionFilter</w:t>
+      </w:r>
+      <w:r>
+        <w:rPr>
+          <w:rFonts w:ascii="Helvetica" w:hAnsi="Helvetica" w:cstheme="minorHAnsi"/>
+        </w:rPr>
+        <w:t xml:space="preserve"> in the provider microservice</w:t>
+      </w:r>
+    </w:p>
+    <w:p>
+      <w:pPr>
+        <w:pStyle w:val="ListParagraph"/>
+        <w:numPr>
+          <w:ilvl w:val="0"/>
+          <w:numId w:val="20"/>
+        </w:numPr>
+        <w:rPr>
+          <w:rFonts w:ascii="Helvetica" w:hAnsi="Helvetica" w:cstheme="minorHAnsi"/>
+        </w:rPr>
+      </w:pPr>
+      <w:r>
+        <w:rPr>
+          <w:rFonts w:ascii="Helvetica" w:hAnsi="Helvetica" w:cstheme="minorHAnsi"/>
+        </w:rPr>
+        <w:t>Took help from chatgpt.com + stackoverflow to learn how to make asynchronous requests in Spring Boot.</w:t>
+      </w:r>
     </w:p>
     <w:sectPr>
       <w:headerReference w:type="default" r:id="rId23"/>
@@ -4995,7 +5107,7 @@
   <w:abstractNum w:abstractNumId="3" w15:restartNumberingAfterBreak="0">
     <w:nsid w:val="08705B51"/>
     <w:multiLevelType w:val="hybridMultilevel"/>
-    <w:tmpl w:val="32D8F120"/>
+    <w:tmpl w:val="0BD07B00"/>
     <w:lvl w:ilvl="0" w:tplc="FFFFFFFF">
       <w:start w:val="1"/>
       <w:numFmt w:val="decimal"/>
@@ -5014,7 +5126,7 @@
       <w:lvlText w:val=""/>
       <w:lvlJc w:val="left"/>
       <w:pPr>
-        <w:ind w:left="1440" w:hanging="360"/>
+        <w:ind w:left="360" w:hanging="360"/>
       </w:pPr>
       <w:rPr>
         <w:rFonts w:ascii="Symbol" w:hAnsi="Symbol" w:hint="default"/>
@@ -6082,6 +6194,119 @@
     </w:lvl>
   </w:abstractNum>
   <w:abstractNum w:abstractNumId="13" w15:restartNumberingAfterBreak="0">
+    <w:nsid w:val="547267B8"/>
+    <w:multiLevelType w:val="hybridMultilevel"/>
+    <w:tmpl w:val="80EEBA8A"/>
+    <w:lvl w:ilvl="0" w:tplc="08090001">
+      <w:start w:val="1"/>
+      <w:numFmt w:val="bullet"/>
+      <w:lvlText w:val=""/>
+      <w:lvlJc w:val="left"/>
+      <w:pPr>
+        <w:ind w:left="360" w:hanging="360"/>
+      </w:pPr>
+      <w:rPr>
+        <w:rFonts w:ascii="Symbol" w:hAnsi="Symbol" w:hint="default"/>
+      </w:rPr>
+    </w:lvl>
+    <w:lvl w:ilvl="1" w:tplc="08090003" w:tentative="1">
+      <w:start w:val="1"/>
+      <w:numFmt w:val="bullet"/>
+      <w:lvlText w:val="o"/>
+      <w:lvlJc w:val="left"/>
+      <w:pPr>
+        <w:ind w:left="1080" w:hanging="360"/>
+      </w:pPr>
+      <w:rPr>
+        <w:rFonts w:ascii="Courier New" w:hAnsi="Courier New" w:cs="Courier New" w:hint="default"/>
+      </w:rPr>
+    </w:lvl>
+    <w:lvl w:ilvl="2" w:tplc="08090005" w:tentative="1">
+      <w:start w:val="1"/>
+      <w:numFmt w:val="bullet"/>
+      <w:lvlText w:val=""/>
+      <w:lvlJc w:val="left"/>
+      <w:pPr>
+        <w:ind w:left="1800" w:hanging="360"/>
+      </w:pPr>
+      <w:rPr>
+        <w:rFonts w:ascii="Wingdings" w:hAnsi="Wingdings" w:hint="default"/>
+      </w:rPr>
+    </w:lvl>
+    <w:lvl w:ilvl="3" w:tplc="08090001" w:tentative="1">
+      <w:start w:val="1"/>
+      <w:numFmt w:val="bullet"/>
+      <w:lvlText w:val=""/>
+      <w:lvlJc w:val="left"/>
+      <w:pPr>
+        <w:ind w:left="2520" w:hanging="360"/>
+      </w:pPr>
+      <w:rPr>
+        <w:rFonts w:ascii="Symbol" w:hAnsi="Symbol" w:hint="default"/>
+      </w:rPr>
+    </w:lvl>
+    <w:lvl w:ilvl="4" w:tplc="08090003" w:tentative="1">
+      <w:start w:val="1"/>
+      <w:numFmt w:val="bullet"/>
+      <w:lvlText w:val="o"/>
+      <w:lvlJc w:val="left"/>
+      <w:pPr>
+        <w:ind w:left="3240" w:hanging="360"/>
+      </w:pPr>
+      <w:rPr>
+        <w:rFonts w:ascii="Courier New" w:hAnsi="Courier New" w:cs="Courier New" w:hint="default"/>
+      </w:rPr>
+    </w:lvl>
+    <w:lvl w:ilvl="5" w:tplc="08090005" w:tentative="1">
+      <w:start w:val="1"/>
+      <w:numFmt w:val="bullet"/>
+      <w:lvlText w:val=""/>
+      <w:lvlJc w:val="left"/>
+      <w:pPr>
+        <w:ind w:left="3960" w:hanging="360"/>
+      </w:pPr>
+      <w:rPr>
+        <w:rFonts w:ascii="Wingdings" w:hAnsi="Wingdings" w:hint="default"/>
+      </w:rPr>
+    </w:lvl>
+    <w:lvl w:ilvl="6" w:tplc="08090001" w:tentative="1">
+      <w:start w:val="1"/>
+      <w:numFmt w:val="bullet"/>
+      <w:lvlText w:val=""/>
+      <w:lvlJc w:val="left"/>
+      <w:pPr>
+        <w:ind w:left="4680" w:hanging="360"/>
+      </w:pPr>
+      <w:rPr>
+        <w:rFonts w:ascii="Symbol" w:hAnsi="Symbol" w:hint="default"/>
+      </w:rPr>
+    </w:lvl>
+    <w:lvl w:ilvl="7" w:tplc="08090003" w:tentative="1">
+      <w:start w:val="1"/>
+      <w:numFmt w:val="bullet"/>
+      <w:lvlText w:val="o"/>
+      <w:lvlJc w:val="left"/>
+      <w:pPr>
+        <w:ind w:left="5400" w:hanging="360"/>
+      </w:pPr>
+      <w:rPr>
+        <w:rFonts w:ascii="Courier New" w:hAnsi="Courier New" w:cs="Courier New" w:hint="default"/>
+      </w:rPr>
+    </w:lvl>
+    <w:lvl w:ilvl="8" w:tplc="08090005" w:tentative="1">
+      <w:start w:val="1"/>
+      <w:numFmt w:val="bullet"/>
+      <w:lvlText w:val=""/>
+      <w:lvlJc w:val="left"/>
+      <w:pPr>
+        <w:ind w:left="6120" w:hanging="360"/>
+      </w:pPr>
+      <w:rPr>
+        <w:rFonts w:ascii="Wingdings" w:hAnsi="Wingdings" w:hint="default"/>
+      </w:rPr>
+    </w:lvl>
+  </w:abstractNum>
+  <w:abstractNum w:abstractNumId="14" w15:restartNumberingAfterBreak="0">
     <w:nsid w:val="5B3D6B37"/>
     <w:multiLevelType w:val="hybridMultilevel"/>
     <w:tmpl w:val="CF602556"/>
@@ -6170,7 +6395,7 @@
       </w:pPr>
     </w:lvl>
   </w:abstractNum>
-  <w:abstractNum w:abstractNumId="14" w15:restartNumberingAfterBreak="0">
+  <w:abstractNum w:abstractNumId="15" w15:restartNumberingAfterBreak="0">
     <w:nsid w:val="5F7134DB"/>
     <w:multiLevelType w:val="hybridMultilevel"/>
     <w:tmpl w:val="3C46C790"/>
@@ -6262,7 +6487,7 @@
       </w:pPr>
     </w:lvl>
   </w:abstractNum>
-  <w:abstractNum w:abstractNumId="15" w15:restartNumberingAfterBreak="0">
+  <w:abstractNum w:abstractNumId="16" w15:restartNumberingAfterBreak="0">
     <w:nsid w:val="69D13302"/>
     <w:multiLevelType w:val="multilevel"/>
     <w:tmpl w:val="43D24272"/>
@@ -6411,7 +6636,7 @@
       </w:rPr>
     </w:lvl>
   </w:abstractNum>
-  <w:abstractNum w:abstractNumId="16" w15:restartNumberingAfterBreak="0">
+  <w:abstractNum w:abstractNumId="17" w15:restartNumberingAfterBreak="0">
     <w:nsid w:val="71BE5FF8"/>
     <w:multiLevelType w:val="multilevel"/>
     <w:tmpl w:val="09A2D5C0"/>
@@ -6560,7 +6785,7 @@
       </w:rPr>
     </w:lvl>
   </w:abstractNum>
-  <w:abstractNum w:abstractNumId="17" w15:restartNumberingAfterBreak="0">
+  <w:abstractNum w:abstractNumId="18" w15:restartNumberingAfterBreak="0">
     <w:nsid w:val="71C60F9C"/>
     <w:multiLevelType w:val="hybridMultilevel"/>
     <w:tmpl w:val="1616A804"/>
@@ -6646,7 +6871,7 @@
       </w:pPr>
     </w:lvl>
   </w:abstractNum>
-  <w:abstractNum w:abstractNumId="18" w15:restartNumberingAfterBreak="0">
+  <w:abstractNum w:abstractNumId="19" w15:restartNumberingAfterBreak="0">
     <w:nsid w:val="79743368"/>
     <w:multiLevelType w:val="multilevel"/>
     <w:tmpl w:val="07F0EDC8"/>
@@ -6777,19 +7002,19 @@
     <w:abstractNumId w:val="2"/>
   </w:num>
   <w:num w:numId="4" w16cid:durableId="1468206875">
-    <w:abstractNumId w:val="18"/>
+    <w:abstractNumId w:val="19"/>
   </w:num>
   <w:num w:numId="5" w16cid:durableId="900025164">
-    <w:abstractNumId w:val="13"/>
+    <w:abstractNumId w:val="14"/>
   </w:num>
   <w:num w:numId="6" w16cid:durableId="743138506">
     <w:abstractNumId w:val="10"/>
   </w:num>
   <w:num w:numId="7" w16cid:durableId="452482960">
-    <w:abstractNumId w:val="17"/>
+    <w:abstractNumId w:val="18"/>
   </w:num>
   <w:num w:numId="8" w16cid:durableId="1129130411">
-    <w:abstractNumId w:val="14"/>
+    <w:abstractNumId w:val="15"/>
   </w:num>
   <w:num w:numId="9" w16cid:durableId="756901093">
     <w:abstractNumId w:val="7"/>
@@ -6804,10 +7029,10 @@
     <w:abstractNumId w:val="9"/>
   </w:num>
   <w:num w:numId="13" w16cid:durableId="1749424281">
-    <w:abstractNumId w:val="16"/>
+    <w:abstractNumId w:val="17"/>
   </w:num>
   <w:num w:numId="14" w16cid:durableId="1281766233">
-    <w:abstractNumId w:val="15"/>
+    <w:abstractNumId w:val="16"/>
   </w:num>
   <w:num w:numId="15" w16cid:durableId="671444751">
     <w:abstractNumId w:val="8"/>
@@ -6823,6 +7048,9 @@
   </w:num>
   <w:num w:numId="19" w16cid:durableId="2093697786">
     <w:abstractNumId w:val="3"/>
+  </w:num>
+  <w:num w:numId="20" w16cid:durableId="1132791352">
+    <w:abstractNumId w:val="13"/>
   </w:num>
 </w:numbering>
 </file>
@@ -7830,10 +8058,12 @@
     <w:rsid w:val="001778B5"/>
     <w:rsid w:val="00206B3C"/>
     <w:rsid w:val="002139FA"/>
+    <w:rsid w:val="00272B96"/>
     <w:rsid w:val="002A705A"/>
     <w:rsid w:val="002D122E"/>
     <w:rsid w:val="002E62F0"/>
     <w:rsid w:val="003155CB"/>
+    <w:rsid w:val="003721C0"/>
     <w:rsid w:val="004B09E3"/>
     <w:rsid w:val="006563BE"/>
     <w:rsid w:val="006842F6"/>
@@ -7843,8 +8073,8 @@
     <w:rsid w:val="009748C7"/>
     <w:rsid w:val="00A234C4"/>
     <w:rsid w:val="00A55CB7"/>
+    <w:rsid w:val="00B76CAE"/>
     <w:rsid w:val="00BE1CCF"/>
-    <w:rsid w:val="00D23703"/>
     <w:rsid w:val="00DB23F4"/>
     <w:rsid w:val="00DC558C"/>
     <w:rsid w:val="00DD1803"/>

--- a/individual-assessment/assessment-instructions/submittables/Individual Report.docx
+++ b/individual-assessment/assessment-instructions/submittables/Individual Report.docx
@@ -2568,8 +2568,16 @@
         <w:rPr>
           <w:rFonts w:ascii="Helvetica" w:hAnsi="Helvetica" w:cs="Helvetica"/>
         </w:rPr>
-        <w:t>docker-compose.yml</w:t>
-      </w:r>
+        <w:t>docker-</w:t>
+      </w:r>
+      <w:proofErr w:type="spellStart"/>
+      <w:r>
+        <w:rPr>
+          <w:rFonts w:ascii="Helvetica" w:hAnsi="Helvetica" w:cs="Helvetica"/>
+        </w:rPr>
+        <w:t>compose.yml</w:t>
+      </w:r>
+      <w:proofErr w:type="spellEnd"/>
     </w:p>
     <w:p>
       <w:pPr>
@@ -2847,7 +2855,15 @@
         </w:numPr>
       </w:pPr>
       <w:r>
-        <w:t>The provider_id columns in the citizens and meters table hold the IDs of the providers that the citizens/meters will ping</w:t>
+        <w:t xml:space="preserve">The </w:t>
+      </w:r>
+      <w:proofErr w:type="spellStart"/>
+      <w:r>
+        <w:t>provider_id</w:t>
+      </w:r>
+      <w:proofErr w:type="spellEnd"/>
+      <w:r>
+        <w:t xml:space="preserve"> columns in the citizens and meters table hold the IDs of the providers that the citizens/meters will ping</w:t>
       </w:r>
     </w:p>
     <w:p>
@@ -2859,7 +2875,15 @@
         </w:numPr>
       </w:pPr>
       <w:r>
-        <w:t>The consumption column in the readings table holds the current reading of a citizen/meter in order to always generate a greater reading in the next cycle</w:t>
+        <w:t xml:space="preserve">The consumption column in the readings table holds the current reading of a citizen/meter </w:t>
+      </w:r>
+      <w:proofErr w:type="gramStart"/>
+      <w:r>
+        <w:t>in order to</w:t>
+      </w:r>
+      <w:proofErr w:type="gramEnd"/>
+      <w:r>
+        <w:t xml:space="preserve"> always generate a greater reading in the next cycle</w:t>
       </w:r>
     </w:p>
     <w:p>
@@ -3247,31 +3271,21 @@
       <w:r>
         <w:rPr>
           <w:rFonts w:ascii="Helvetica" w:hAnsi="Helvetica" w:cs="Helvetica"/>
+          <w:noProof/>
         </w:rPr>
         <w:lastRenderedPageBreak/>
-        <w:t>Provider Microservice</w:t>
-      </w:r>
-      <w:bookmarkEnd w:id="9"/>
-    </w:p>
-    <w:p>
-      <w:pPr>
-        <w:spacing w:after="0" w:line="240" w:lineRule="auto"/>
-        <w:rPr>
-          <w:rFonts w:ascii="Helvetica" w:eastAsiaTheme="majorEastAsia" w:hAnsi="Helvetica" w:cs="Helvetica"/>
-          <w:color w:val="2F5496" w:themeColor="accent1" w:themeShade="BF"/>
-          <w:sz w:val="26"/>
-          <w:szCs w:val="26"/>
-        </w:rPr>
-      </w:pPr>
-      <w:r>
-        <w:rPr>
-          <w:rFonts w:ascii="Helvetica" w:hAnsi="Helvetica" w:cs="Helvetica"/>
-          <w:noProof/>
-        </w:rPr>
         <w:drawing>
-          <wp:inline distT="0" distB="0" distL="0" distR="0" wp14:anchorId="356E51A0" wp14:editId="51EDE339">
-            <wp:extent cx="5721350" cy="4565650"/>
-            <wp:effectExtent l="0" t="0" r="0" b="6350"/>
+          <wp:anchor distT="0" distB="0" distL="114300" distR="114300" simplePos="0" relativeHeight="251660288" behindDoc="0" locked="0" layoutInCell="1" allowOverlap="1" wp14:anchorId="356E51A0" wp14:editId="0DA839B5">
+            <wp:simplePos x="0" y="0"/>
+            <wp:positionH relativeFrom="margin">
+              <wp:posOffset>-794385</wp:posOffset>
+            </wp:positionH>
+            <wp:positionV relativeFrom="paragraph">
+              <wp:posOffset>231775</wp:posOffset>
+            </wp:positionV>
+            <wp:extent cx="7315835" cy="5837555"/>
+            <wp:effectExtent l="0" t="0" r="0" b="0"/>
+            <wp:wrapSquare wrapText="bothSides"/>
             <wp:docPr id="707763106" name="Picture 10"/>
             <wp:cNvGraphicFramePr>
               <a:graphicFrameLocks xmlns:a="http://schemas.openxmlformats.org/drawingml/2006/main" noChangeAspect="1"/>
@@ -3301,7 +3315,7 @@
                   <pic:spPr bwMode="auto">
                     <a:xfrm>
                       <a:off x="0" y="0"/>
-                      <a:ext cx="5721350" cy="4565650"/>
+                      <a:ext cx="7315835" cy="5837555"/>
                     </a:xfrm>
                     <a:prstGeom prst="rect">
                       <a:avLst/>
@@ -3314,9 +3328,34 @@
                 </pic:pic>
               </a:graphicData>
             </a:graphic>
-          </wp:inline>
+            <wp14:sizeRelH relativeFrom="margin">
+              <wp14:pctWidth>0</wp14:pctWidth>
+            </wp14:sizeRelH>
+            <wp14:sizeRelV relativeFrom="margin">
+              <wp14:pctHeight>0</wp14:pctHeight>
+            </wp14:sizeRelV>
+          </wp:anchor>
         </w:drawing>
       </w:r>
+      <w:r>
+        <w:rPr>
+          <w:rFonts w:ascii="Helvetica" w:hAnsi="Helvetica" w:cs="Helvetica"/>
+        </w:rPr>
+        <w:t>Provider Microservice</w:t>
+      </w:r>
+      <w:bookmarkEnd w:id="9"/>
+    </w:p>
+    <w:p>
+      <w:pPr>
+        <w:spacing w:after="0" w:line="240" w:lineRule="auto"/>
+        <w:jc w:val="center"/>
+        <w:rPr>
+          <w:rFonts w:ascii="Helvetica" w:eastAsiaTheme="majorEastAsia" w:hAnsi="Helvetica" w:cs="Helvetica"/>
+          <w:color w:val="2F5496" w:themeColor="accent1" w:themeShade="BF"/>
+          <w:sz w:val="26"/>
+          <w:szCs w:val="26"/>
+        </w:rPr>
+      </w:pPr>
       <w:r>
         <w:rPr>
           <w:rFonts w:ascii="Helvetica" w:hAnsi="Helvetica" w:cs="Helvetica"/>
@@ -3343,18 +3382,18 @@
         </w:rPr>
         <w:lastRenderedPageBreak/>
         <w:drawing>
-          <wp:anchor distT="0" distB="0" distL="114300" distR="114300" simplePos="0" relativeHeight="251659264" behindDoc="0" locked="0" layoutInCell="1" allowOverlap="1" wp14:anchorId="61A4FD56" wp14:editId="620B24E9">
+          <wp:anchor distT="0" distB="0" distL="114300" distR="114300" simplePos="0" relativeHeight="251661312" behindDoc="0" locked="0" layoutInCell="1" allowOverlap="1" wp14:anchorId="5AD00AC4" wp14:editId="21B381AE">
             <wp:simplePos x="0" y="0"/>
             <wp:positionH relativeFrom="column">
-              <wp:posOffset>-880110</wp:posOffset>
+              <wp:posOffset>-856615</wp:posOffset>
             </wp:positionH>
             <wp:positionV relativeFrom="paragraph">
               <wp:posOffset>217805</wp:posOffset>
             </wp:positionV>
-            <wp:extent cx="7484745" cy="5866130"/>
-            <wp:effectExtent l="0" t="0" r="1905" b="1270"/>
+            <wp:extent cx="7466965" cy="5647690"/>
+            <wp:effectExtent l="0" t="0" r="635" b="0"/>
             <wp:wrapSquare wrapText="bothSides"/>
-            <wp:docPr id="291990370" name="Picture 12"/>
+            <wp:docPr id="1892684528" name="Picture 1"/>
             <wp:cNvGraphicFramePr>
               <a:graphicFrameLocks xmlns:a="http://schemas.openxmlformats.org/drawingml/2006/main" noChangeAspect="1"/>
             </wp:cNvGraphicFramePr>
@@ -3362,7 +3401,7 @@
               <a:graphicData uri="http://schemas.openxmlformats.org/drawingml/2006/picture">
                 <pic:pic xmlns:pic="http://schemas.openxmlformats.org/drawingml/2006/picture">
                   <pic:nvPicPr>
-                    <pic:cNvPr id="0" name="Picture 12"/>
+                    <pic:cNvPr id="0" name="Picture 1"/>
                     <pic:cNvPicPr>
                       <a:picLocks noChangeAspect="1" noChangeArrowheads="1"/>
                     </pic:cNvPicPr>
@@ -3383,7 +3422,7 @@
                   <pic:spPr bwMode="auto">
                     <a:xfrm>
                       <a:off x="0" y="0"/>
-                      <a:ext cx="7484745" cy="5866130"/>
+                      <a:ext cx="7466965" cy="5647690"/>
                     </a:xfrm>
                     <a:prstGeom prst="rect">
                       <a:avLst/>
@@ -3719,7 +3758,21 @@
         <w:rPr>
           <w:rFonts w:ascii="Helvetica" w:hAnsi="Helvetica" w:cs="Helvetica"/>
         </w:rPr>
-        <w:t xml:space="preserve"> generated electricity consumption readings at regular intervals and reported them to the Provider microservice which stored these readings. The City microservice regularly polled the 3 different instances of the Provider and consolidated and stored the data in its own database. Meanwhile, the API gateway acted as the medium for communication between the services.</w:t>
+        <w:t xml:space="preserve"> generated electricity consumption readings at regular intervals and reported them to the Provider microservice which stored these readings. The </w:t>
+      </w:r>
+      <w:proofErr w:type="gramStart"/>
+      <w:r>
+        <w:rPr>
+          <w:rFonts w:ascii="Helvetica" w:hAnsi="Helvetica" w:cs="Helvetica"/>
+        </w:rPr>
+        <w:t>City</w:t>
+      </w:r>
+      <w:proofErr w:type="gramEnd"/>
+      <w:r>
+        <w:rPr>
+          <w:rFonts w:ascii="Helvetica" w:hAnsi="Helvetica" w:cs="Helvetica"/>
+        </w:rPr>
+        <w:t xml:space="preserve"> microservice regularly polled the 3 different instances of the Provider and consolidated and stored the data in its own database. Meanwhile, the API gateway acted as the medium for communication between the services.</w:t>
       </w:r>
     </w:p>
     <w:p>
@@ -3767,7 +3820,21 @@
         <w:rPr>
           <w:rFonts w:ascii="Helvetica" w:hAnsi="Helvetica" w:cs="Helvetica"/>
         </w:rPr>
-        <w:t xml:space="preserve">These inter-service communication challenges reminded me of the lessons learned in the module about ‘chatty’ microservices and why they are discouraged. Take for example the seemingly simple </w:t>
+        <w:t xml:space="preserve">These inter-service communication challenges reminded me of the lessons learned in the module about ‘chatty’ microservices and why they are discouraged. Take for example the seemingly </w:t>
+      </w:r>
+      <w:proofErr w:type="gramStart"/>
+      <w:r>
+        <w:rPr>
+          <w:rFonts w:ascii="Helvetica" w:hAnsi="Helvetica" w:cs="Helvetica"/>
+        </w:rPr>
+        <w:t>simple</w:t>
+      </w:r>
+      <w:proofErr w:type="gramEnd"/>
+      <w:r>
+        <w:rPr>
+          <w:rFonts w:ascii="Helvetica" w:hAnsi="Helvetica" w:cs="Helvetica"/>
+        </w:rPr>
+        <w:t xml:space="preserve"> </w:t>
       </w:r>
       <w:r>
         <w:rPr>
@@ -3779,7 +3846,21 @@
         <w:rPr>
           <w:rFonts w:ascii="Helvetica" w:hAnsi="Helvetica" w:cs="Helvetica"/>
         </w:rPr>
-        <w:t xml:space="preserve"> endpoint exposed by the Provider service. Considerable time and thought went behind designing it so it was useful to the City microservice without introducing any kind of loose coupling. If I had to design several more such APIs for communication between two such services, I would seriously consider consolidating them as recommended. </w:t>
+        <w:t xml:space="preserve"> endpoint exposed by the Provider service. Considerable time and thought went behind designing it so it was useful to the </w:t>
+      </w:r>
+      <w:proofErr w:type="gramStart"/>
+      <w:r>
+        <w:rPr>
+          <w:rFonts w:ascii="Helvetica" w:hAnsi="Helvetica" w:cs="Helvetica"/>
+        </w:rPr>
+        <w:t>City</w:t>
+      </w:r>
+      <w:proofErr w:type="gramEnd"/>
+      <w:r>
+        <w:rPr>
+          <w:rFonts w:ascii="Helvetica" w:hAnsi="Helvetica" w:cs="Helvetica"/>
+        </w:rPr>
+        <w:t xml:space="preserve"> microservice without introducing any kind of loose coupling. If I had to design several more such APIs for communication between two such services, I would seriously consider consolidating them as recommended. </w:t>
       </w:r>
     </w:p>
     <w:p>
@@ -3847,7 +3928,21 @@
         <w:rPr>
           <w:rFonts w:ascii="Helvetica" w:hAnsi="Helvetica" w:cs="Helvetica"/>
         </w:rPr>
-        <w:t xml:space="preserve"> I have simply caught such exceptions and logged them. Imagine a request from my Citizen to Provider fails. That data won’t ever reach the Provider and subsequently will not be included in the City’s database. Similarly, if a request between the City and the Provider fails, then for that</w:t>
+        <w:t xml:space="preserve"> I have simply caught such exceptions and logged them. Imagine a request from my Citizen to Provider fails. That data won’t ever reach the Provider and subsequently will not be included in the City’s database. Similarly, if a request between the </w:t>
+      </w:r>
+      <w:proofErr w:type="gramStart"/>
+      <w:r>
+        <w:rPr>
+          <w:rFonts w:ascii="Helvetica" w:hAnsi="Helvetica" w:cs="Helvetica"/>
+        </w:rPr>
+        <w:t>City</w:t>
+      </w:r>
+      <w:proofErr w:type="gramEnd"/>
+      <w:r>
+        <w:rPr>
+          <w:rFonts w:ascii="Helvetica" w:hAnsi="Helvetica" w:cs="Helvetica"/>
+        </w:rPr>
+        <w:t xml:space="preserve"> and the Provider fails, then for that</w:t>
       </w:r>
       <w:r>
         <w:rPr>
@@ -4110,8 +4205,16 @@
         <w:rPr>
           <w:rFonts w:ascii="Courier New" w:hAnsi="Courier New" w:cs="Courier New"/>
         </w:rPr>
-        <w:t>docker-composer.yml</w:t>
-      </w:r>
+        <w:t>docker-</w:t>
+      </w:r>
+      <w:proofErr w:type="spellStart"/>
+      <w:r>
+        <w:rPr>
+          <w:rFonts w:ascii="Courier New" w:hAnsi="Courier New" w:cs="Courier New"/>
+        </w:rPr>
+        <w:t>composer.yml</w:t>
+      </w:r>
+      <w:proofErr w:type="spellEnd"/>
       <w:r>
         <w:rPr>
           <w:rFonts w:ascii="Helvetica" w:hAnsi="Helvetica" w:cstheme="minorHAnsi"/>
@@ -4142,12 +4245,14 @@
         </w:rPr>
         <w:t xml:space="preserve">Took help from stackoverflow.com for spring-boot specific concepts e.g. the implementation of </w:t>
       </w:r>
+      <w:proofErr w:type="spellStart"/>
       <w:r>
         <w:rPr>
           <w:rFonts w:ascii="Courier New" w:hAnsi="Courier New" w:cs="Courier New"/>
         </w:rPr>
         <w:t>ConsumptionFilter</w:t>
       </w:r>
+      <w:proofErr w:type="spellEnd"/>
       <w:r>
         <w:rPr>
           <w:rFonts w:ascii="Helvetica" w:hAnsi="Helvetica" w:cstheme="minorHAnsi"/>
@@ -4170,7 +4275,21 @@
         <w:rPr>
           <w:rFonts w:ascii="Helvetica" w:hAnsi="Helvetica" w:cstheme="minorHAnsi"/>
         </w:rPr>
-        <w:t>Took help from chatgpt.com + stackoverflow to learn how to make asynchronous requests in Spring Boot.</w:t>
+        <w:t xml:space="preserve">Took help from chatgpt.com + </w:t>
+      </w:r>
+      <w:proofErr w:type="spellStart"/>
+      <w:r>
+        <w:rPr>
+          <w:rFonts w:ascii="Helvetica" w:hAnsi="Helvetica" w:cstheme="minorHAnsi"/>
+        </w:rPr>
+        <w:t>stackoverflow</w:t>
+      </w:r>
+      <w:proofErr w:type="spellEnd"/>
+      <w:r>
+        <w:rPr>
+          <w:rFonts w:ascii="Helvetica" w:hAnsi="Helvetica" w:cstheme="minorHAnsi"/>
+        </w:rPr>
+        <w:t xml:space="preserve"> to learn how to make asynchronous requests in Spring Boot.</w:t>
       </w:r>
     </w:p>
     <w:sectPr>
@@ -8052,6 +8171,7 @@
   </w:compat>
   <w:rsids>
     <w:rsidRoot w:val="003155CB"/>
+    <w:rsid w:val="000316C5"/>
     <w:rsid w:val="00091172"/>
     <w:rsid w:val="00105681"/>
     <w:rsid w:val="001545E5"/>
@@ -8079,6 +8199,7 @@
     <w:rsid w:val="00DC558C"/>
     <w:rsid w:val="00DD1803"/>
     <w:rsid w:val="00E75FFC"/>
+    <w:rsid w:val="00F45C3D"/>
     <w:rsid w:val="00FA270B"/>
   </w:rsids>
   <m:mathPr>
